--- a/Курсовая_bigdata.docx
+++ b/Курсовая_bigdata.docx
@@ -4,581 +4,547 @@
   <w:body>
     <w:p>
       <w:pPr>
-        <w:spacing w:after="0" w:line="240" w:lineRule="auto"/>
+        <w:keepNext/>
+        <w:spacing w:after="160"/>
         <w:jc w:val="center"/>
-        <w:rPr>
-          <w:sz w:val="28"/>
-          <w:szCs w:val="28"/>
-        </w:rPr>
-      </w:pPr>
-      <w:r>
-        <w:rPr>
-          <w:sz w:val="28"/>
-          <w:szCs w:val="28"/>
-        </w:rPr>
-        <w:t>МИНИСТЕРСТВО ВЫСШЕГО ОБРАЗОВАНИ</w:t>
-      </w:r>
-      <w:r>
-        <w:rPr>
-          <w:sz w:val="28"/>
-          <w:szCs w:val="28"/>
-        </w:rPr>
-        <w:t>Я</w:t>
-      </w:r>
-      <w:r>
-        <w:rPr>
-          <w:sz w:val="28"/>
-          <w:szCs w:val="28"/>
-        </w:rPr>
-        <w:t xml:space="preserve"> И НАУКИ РОССИЙСКОЙ ФЕДЕРАЦИИ</w:t>
-      </w:r>
-    </w:p>
-    <w:p>
-      <w:pPr>
-        <w:spacing w:after="0" w:line="240" w:lineRule="auto"/>
+        <w:outlineLvl w:val="2"/>
+        <w:rPr>
+          <w:rFonts w:ascii="Arial" w:hAnsi="Arial" w:cs="Arial"/>
+          <w:b/>
+          <w:bCs/>
+          <w:szCs w:val="26"/>
+        </w:rPr>
+      </w:pPr>
+      <w:bookmarkStart w:id="0" w:name="_Hlk119277164"/>
+      <w:bookmarkStart w:id="1" w:name="_Hlk123230163"/>
+      <w:r>
+        <w:rPr>
+          <w:rFonts w:ascii="Arial" w:hAnsi="Arial" w:cs="Arial"/>
+          <w:b/>
+          <w:bCs/>
+          <w:szCs w:val="26"/>
+        </w:rPr>
+        <w:t>МИНИСТЕРСТВО ТРАНСПОРТА РОССИЙСКОЙ ФЕДЕРАЦИИ</w:t>
+      </w:r>
+    </w:p>
+    <w:p>
+      <w:pPr>
+        <w:spacing w:after="160"/>
         <w:jc w:val="center"/>
         <w:rPr>
-          <w:sz w:val="28"/>
-          <w:szCs w:val="28"/>
-        </w:rPr>
-      </w:pPr>
-      <w:r>
-        <w:rPr>
-          <w:sz w:val="28"/>
-          <w:szCs w:val="28"/>
+          <w:rFonts w:ascii="Arial" w:hAnsi="Arial" w:cs="Arial"/>
+          <w:b/>
+          <w:sz w:val="18"/>
+          <w:szCs w:val="18"/>
+        </w:rPr>
+      </w:pPr>
+      <w:r>
+        <w:rPr>
+          <w:rFonts w:ascii="Arial" w:hAnsi="Arial" w:cs="Arial"/>
+          <w:b/>
+          <w:sz w:val="18"/>
+          <w:szCs w:val="18"/>
         </w:rPr>
         <w:t xml:space="preserve">ФЕДЕРАЛЬНОЕ ГОСУДАРСТВЕННОЕ </w:t>
       </w:r>
       <w:r>
         <w:rPr>
-          <w:sz w:val="28"/>
-          <w:szCs w:val="28"/>
-        </w:rPr>
-        <w:t xml:space="preserve">АВТОНОМНОЕ </w:t>
-      </w:r>
-    </w:p>
-    <w:p>
-      <w:pPr>
-        <w:spacing w:after="0" w:line="240" w:lineRule="auto"/>
+          <w:rFonts w:ascii="Arial" w:hAnsi="Arial" w:cs="Arial"/>
+          <w:b/>
+          <w:sz w:val="18"/>
+          <w:szCs w:val="18"/>
+        </w:rPr>
+        <w:t>АВТОНОМНОЕ</w:t>
+      </w:r>
+      <w:r>
+        <w:rPr>
+          <w:rFonts w:ascii="Arial" w:hAnsi="Arial" w:cs="Arial"/>
+          <w:b/>
+          <w:sz w:val="18"/>
+          <w:szCs w:val="18"/>
+        </w:rPr>
+        <w:t xml:space="preserve"> ОБРАЗОВАТЕЛЬНОЕ</w:t>
+      </w:r>
+    </w:p>
+    <w:p>
+      <w:pPr>
+        <w:spacing w:after="160"/>
         <w:jc w:val="center"/>
         <w:rPr>
-          <w:sz w:val="28"/>
-          <w:szCs w:val="28"/>
-        </w:rPr>
-      </w:pPr>
-      <w:r>
-        <w:rPr>
-          <w:sz w:val="28"/>
-          <w:szCs w:val="28"/>
-        </w:rPr>
-        <w:t>ОБРАЗОВАТЕЛЬНОЕ УЧРЕЖДЕНИЕ ВЫСШЕГО ОБРАЗОВАНИЯ</w:t>
-      </w:r>
-    </w:p>
-    <w:p>
-      <w:pPr>
-        <w:spacing w:after="0" w:line="240" w:lineRule="auto"/>
+          <w:rFonts w:ascii="Arial" w:hAnsi="Arial" w:cs="Arial"/>
+          <w:b/>
+          <w:sz w:val="18"/>
+          <w:szCs w:val="18"/>
+        </w:rPr>
+      </w:pPr>
+      <w:r>
+        <w:rPr>
+          <w:rFonts w:ascii="Arial" w:hAnsi="Arial" w:cs="Arial"/>
+          <w:b/>
+          <w:sz w:val="18"/>
+          <w:szCs w:val="18"/>
+        </w:rPr>
+        <w:t>УЧРЕЖДЕНИЕ ВЫСШЕГО ОБРАЗОВАНИЯ</w:t>
+      </w:r>
+    </w:p>
+    <w:p>
+      <w:pPr>
+        <w:spacing w:after="160"/>
         <w:jc w:val="center"/>
         <w:rPr>
-          <w:sz w:val="28"/>
-          <w:szCs w:val="28"/>
-        </w:rPr>
-      </w:pPr>
-      <w:r>
-        <w:rPr>
-          <w:sz w:val="28"/>
-          <w:szCs w:val="28"/>
-        </w:rPr>
-        <w:t>«</w:t>
-      </w:r>
-      <w:r>
-        <w:rPr>
-          <w:sz w:val="28"/>
-          <w:szCs w:val="28"/>
-        </w:rPr>
-        <w:t>Р</w:t>
-      </w:r>
-      <w:r>
-        <w:rPr>
-          <w:sz w:val="28"/>
-          <w:szCs w:val="28"/>
-        </w:rPr>
-        <w:t>ОССИЙСКИЙ УНИВЕРСИТЕТ ТРАНСПОРТА</w:t>
-      </w:r>
-      <w:r>
-        <w:rPr>
-          <w:sz w:val="28"/>
-          <w:szCs w:val="28"/>
+          <w:rFonts w:ascii="Arial" w:hAnsi="Arial" w:cs="Arial"/>
+          <w:b/>
+          <w:sz w:val="24"/>
+          <w:szCs w:val="24"/>
+        </w:rPr>
+      </w:pPr>
+      <w:r>
+        <w:rPr>
+          <w:rFonts w:ascii="Arial" w:hAnsi="Arial" w:cs="Arial"/>
+          <w:b/>
+          <w:sz w:val="24"/>
+          <w:szCs w:val="24"/>
+        </w:rPr>
+        <w:t>«РОССИЙСКИЙ УНИВЕРСИТЕТ ТРАНСПОРТА»</w:t>
+      </w:r>
+    </w:p>
+    <w:p>
+      <w:pPr>
+        <w:spacing w:after="160"/>
+        <w:jc w:val="center"/>
+        <w:rPr>
+          <w:rFonts w:ascii="Arial" w:hAnsi="Arial" w:cs="Arial"/>
+          <w:b/>
+          <w:sz w:val="24"/>
+          <w:szCs w:val="24"/>
+        </w:rPr>
+      </w:pPr>
+      <w:r>
+        <w:rPr>
+          <w:rFonts w:ascii="Arial" w:hAnsi="Arial" w:cs="Arial"/>
+          <w:b/>
+          <w:sz w:val="24"/>
+          <w:szCs w:val="24"/>
+        </w:rPr>
+        <w:t>(РУТ (МИИТ)</w:t>
+      </w:r>
+    </w:p>
+    <w:p>
+      <w:pPr>
+        <w:pBdr>
+          <w:bottom w:val="single" w:sz="12" w:space="2" w:color="auto"/>
+        </w:pBdr>
+        <w:spacing w:after="160"/>
+        <w:rPr>
+          <w:rFonts w:ascii="Arial" w:hAnsi="Arial" w:cs="Arial"/>
+          <w:sz w:val="6"/>
+          <w:szCs w:val="6"/>
+        </w:rPr>
+      </w:pPr>
+    </w:p>
+    <w:p>
+      <w:pPr>
+        <w:spacing w:before="120" w:after="160" w:line="360" w:lineRule="auto"/>
+        <w:rPr>
+          <w:rFonts w:asciiTheme="minorHAnsi" w:hAnsiTheme="minorHAnsi" w:cstheme="minorHAnsi"/>
+          <w:sz w:val="24"/>
+        </w:rPr>
+      </w:pPr>
+      <w:r>
+        <w:rPr>
+          <w:rFonts w:asciiTheme="minorHAnsi" w:hAnsiTheme="minorHAnsi" w:cstheme="minorHAnsi"/>
+          <w:sz w:val="24"/>
+        </w:rPr>
+        <w:t>Институт/факультет «</w:t>
+      </w:r>
+      <w:r>
+        <w:rPr>
+          <w:rFonts w:asciiTheme="minorHAnsi" w:hAnsiTheme="minorHAnsi" w:cstheme="minorHAnsi"/>
+          <w:sz w:val="24"/>
+          <w:u w:val="single"/>
+        </w:rPr>
+        <w:t>Академия “Высшая Инженерная Школа”, АВИШ</w:t>
+      </w:r>
+      <w:r>
+        <w:rPr>
+          <w:rFonts w:asciiTheme="minorHAnsi" w:hAnsiTheme="minorHAnsi" w:cstheme="minorHAnsi"/>
+          <w:sz w:val="24"/>
         </w:rPr>
         <w:t>»</w:t>
       </w:r>
     </w:p>
     <w:p>
       <w:pPr>
-        <w:spacing w:after="0" w:line="240" w:lineRule="auto"/>
+        <w:spacing w:after="160" w:line="360" w:lineRule="auto"/>
+        <w:rPr>
+          <w:rFonts w:asciiTheme="minorHAnsi" w:hAnsiTheme="minorHAnsi" w:cstheme="minorHAnsi"/>
+          <w:sz w:val="24"/>
+        </w:rPr>
+      </w:pPr>
+      <w:r>
+        <w:rPr>
+          <w:rFonts w:asciiTheme="minorHAnsi" w:hAnsiTheme="minorHAnsi" w:cstheme="minorHAnsi"/>
+          <w:sz w:val="24"/>
+        </w:rPr>
+        <w:t xml:space="preserve">Специальность/Направление подготовки </w:t>
+      </w:r>
+      <w:r>
+        <w:rPr>
+          <w:rFonts w:asciiTheme="minorHAnsi" w:hAnsiTheme="minorHAnsi" w:cstheme="minorHAnsi"/>
+          <w:sz w:val="24"/>
+          <w:u w:val="single"/>
+        </w:rPr>
+        <w:t>Информатика и вычислительная техника</w:t>
+      </w:r>
+    </w:p>
+    <w:p>
+      <w:pPr>
+        <w:spacing w:after="160" w:line="360" w:lineRule="auto"/>
+        <w:rPr>
+          <w:rFonts w:asciiTheme="minorHAnsi" w:hAnsiTheme="minorHAnsi" w:cstheme="minorHAnsi"/>
+          <w:sz w:val="24"/>
+        </w:rPr>
+      </w:pPr>
+    </w:p>
+    <w:p>
+      <w:pPr>
+        <w:spacing w:after="160"/>
         <w:jc w:val="center"/>
         <w:rPr>
-          <w:sz w:val="28"/>
-          <w:szCs w:val="28"/>
-        </w:rPr>
-      </w:pPr>
-    </w:p>
-    <w:p>
-      <w:pPr>
-        <w:spacing w:after="0" w:line="240" w:lineRule="auto"/>
+          <w:b/>
+          <w:sz w:val="60"/>
+        </w:rPr>
+      </w:pPr>
+      <w:r>
+        <w:rPr>
+          <w:b/>
+          <w:sz w:val="60"/>
+        </w:rPr>
+        <w:t>КУРСОВАЯ   РАБОТА</w:t>
+      </w:r>
+    </w:p>
+    <w:p>
+      <w:pPr>
+        <w:spacing w:after="160"/>
         <w:jc w:val="center"/>
-        <w:rPr>
-          <w:color w:val="0D0D0D"/>
-          <w:sz w:val="28"/>
-          <w:szCs w:val="28"/>
-        </w:rPr>
-      </w:pPr>
-      <w:r>
-        <w:rPr>
-          <w:color w:val="0D0D0D"/>
-          <w:sz w:val="28"/>
-          <w:szCs w:val="28"/>
-        </w:rPr>
-        <w:t xml:space="preserve">Институт Академия </w:t>
-      </w:r>
-      <w:r>
-        <w:rPr>
-          <w:sz w:val="28"/>
-          <w:szCs w:val="28"/>
-        </w:rPr>
-        <w:t>«</w:t>
-      </w:r>
-      <w:r>
-        <w:rPr>
-          <w:sz w:val="28"/>
-          <w:szCs w:val="28"/>
-        </w:rPr>
-        <w:t>Высшая инженерная школа</w:t>
-      </w:r>
-      <w:r>
-        <w:rPr>
-          <w:sz w:val="28"/>
-          <w:szCs w:val="28"/>
-        </w:rPr>
-        <w:t>»</w:t>
-      </w:r>
-    </w:p>
-    <w:p>
-      <w:pPr>
-        <w:spacing w:after="0" w:line="240" w:lineRule="auto"/>
-        <w:jc w:val="center"/>
-        <w:rPr>
-          <w:color w:val="0D0D0D"/>
-          <w:sz w:val="28"/>
-          <w:szCs w:val="28"/>
-        </w:rPr>
-      </w:pPr>
-      <w:r>
-        <w:rPr>
-          <w:color w:val="0D0D0D"/>
-          <w:sz w:val="28"/>
-          <w:szCs w:val="28"/>
-        </w:rPr>
-        <w:t xml:space="preserve">Кафедра </w:t>
-      </w:r>
-      <w:r>
-        <w:rPr>
-          <w:color w:val="0D0D0D"/>
-          <w:sz w:val="28"/>
-          <w:szCs w:val="28"/>
-        </w:rPr>
-        <w:t xml:space="preserve">Академия </w:t>
-      </w:r>
-      <w:r>
-        <w:rPr>
-          <w:sz w:val="28"/>
-          <w:szCs w:val="28"/>
-        </w:rPr>
-        <w:t>«</w:t>
-      </w:r>
-      <w:r>
-        <w:rPr>
-          <w:sz w:val="28"/>
-          <w:szCs w:val="28"/>
-        </w:rPr>
-        <w:t>Высшая инженерная школа</w:t>
-      </w:r>
-      <w:r>
-        <w:rPr>
-          <w:sz w:val="28"/>
-          <w:szCs w:val="28"/>
-        </w:rPr>
-        <w:t>»</w:t>
-      </w:r>
-    </w:p>
-    <w:p>
-      <w:pPr>
-        <w:spacing w:after="200" w:line="276" w:lineRule="auto"/>
-        <w:jc w:val="center"/>
-        <w:rPr>
-          <w:sz w:val="28"/>
-          <w:szCs w:val="28"/>
-        </w:rPr>
-      </w:pPr>
-      <w:r>
-        <w:rPr>
-          <w:sz w:val="28"/>
-          <w:szCs w:val="28"/>
-        </w:rPr>
-        <w:t>Направление подготовки</w:t>
-      </w:r>
-    </w:p>
-    <w:p>
-      <w:pPr>
-        <w:spacing w:after="200" w:line="276" w:lineRule="auto"/>
-        <w:jc w:val="center"/>
-        <w:rPr>
-          <w:sz w:val="28"/>
-          <w:szCs w:val="28"/>
-        </w:rPr>
-      </w:pPr>
-      <w:r>
-        <w:rPr>
-          <w:sz w:val="28"/>
-          <w:szCs w:val="28"/>
-        </w:rPr>
-        <w:t>09.03.01 Информатика и вычислительная техника.</w:t>
-      </w:r>
-    </w:p>
-    <w:p>
-      <w:pPr>
-        <w:spacing w:after="200" w:line="276" w:lineRule="auto"/>
-        <w:jc w:val="center"/>
-        <w:rPr>
-          <w:sz w:val="28"/>
-          <w:szCs w:val="28"/>
-        </w:rPr>
-      </w:pPr>
-    </w:p>
-    <w:p>
-      <w:pPr>
-        <w:spacing w:after="200" w:line="276" w:lineRule="auto"/>
-        <w:jc w:val="center"/>
-        <w:rPr>
-          <w:sz w:val="28"/>
-          <w:szCs w:val="28"/>
-        </w:rPr>
-      </w:pPr>
-      <w:r>
-        <w:rPr>
-          <w:sz w:val="28"/>
-          <w:szCs w:val="28"/>
-        </w:rPr>
-        <w:t>Направленность (профиль) образовательной программы</w:t>
-      </w:r>
-    </w:p>
-    <w:p>
-      <w:pPr>
-        <w:spacing w:before="3" w:after="0" w:line="240" w:lineRule="auto"/>
-        <w:jc w:val="center"/>
-        <w:rPr>
-          <w:sz w:val="28"/>
-          <w:szCs w:val="28"/>
-        </w:rPr>
-      </w:pPr>
-      <w:r>
-        <w:rPr>
-          <w:sz w:val="28"/>
-          <w:szCs w:val="28"/>
-          <w:lang w:val="en-US"/>
-        </w:rPr>
-        <w:t>It</w:t>
-      </w:r>
-      <w:r>
-        <w:rPr>
-          <w:sz w:val="28"/>
-          <w:szCs w:val="28"/>
-        </w:rPr>
-        <w:t>-с</w:t>
-      </w:r>
-      <w:r>
-        <w:rPr>
-          <w:sz w:val="28"/>
-          <w:szCs w:val="28"/>
-        </w:rPr>
-        <w:t>ервисы и технологии обработки данных на транспорте.</w:t>
-      </w:r>
-    </w:p>
-    <w:p>
-      <w:pPr>
-        <w:spacing w:before="3" w:after="0" w:line="240" w:lineRule="auto"/>
-        <w:jc w:val="center"/>
-        <w:rPr>
-          <w:sz w:val="28"/>
-          <w:szCs w:val="28"/>
-        </w:rPr>
-      </w:pPr>
-    </w:p>
-    <w:p>
-      <w:pPr>
-        <w:spacing w:before="3" w:after="0" w:line="240" w:lineRule="auto"/>
-        <w:jc w:val="center"/>
-        <w:rPr>
-          <w:sz w:val="28"/>
-          <w:szCs w:val="28"/>
-        </w:rPr>
-      </w:pPr>
-    </w:p>
-    <w:p>
-      <w:pPr>
-        <w:spacing w:after="200" w:line="276" w:lineRule="auto"/>
-        <w:jc w:val="center"/>
-        <w:rPr>
-          <w:sz w:val="28"/>
-          <w:szCs w:val="28"/>
-        </w:rPr>
-      </w:pPr>
-      <w:r>
-        <w:rPr>
-          <w:sz w:val="28"/>
-          <w:szCs w:val="28"/>
-        </w:rPr>
-        <w:t>ИСПОЛЬЗОВАНИЕ ТЕХНОЛОГИЙ БОЛЬШИХ ДАННЫХ ДЛЯ АНАЛИЗА КЛИЕНТСКОЙ БАЗЫ КОМПАНИИ И ПРОГНОЗИРОВАНИЯ ОТТОКА КЛИЕНТОВ.</w:t>
-      </w:r>
-    </w:p>
-    <w:p>
-      <w:pPr>
-        <w:spacing w:after="200" w:line="276" w:lineRule="auto"/>
-        <w:jc w:val="center"/>
-        <w:rPr>
-          <w:sz w:val="28"/>
-          <w:szCs w:val="28"/>
-        </w:rPr>
-      </w:pPr>
-    </w:p>
-    <w:p>
-      <w:pPr>
-        <w:spacing w:before="11" w:after="0" w:line="240" w:lineRule="auto"/>
-        <w:jc w:val="center"/>
-        <w:rPr>
-          <w:sz w:val="28"/>
-          <w:szCs w:val="28"/>
-        </w:rPr>
-      </w:pPr>
+      </w:pPr>
+    </w:p>
+    <w:p>
+      <w:pPr>
+        <w:spacing w:after="160"/>
+        <w:rPr>
+          <w:sz w:val="24"/>
+          <w:szCs w:val="24"/>
+          <w:u w:val="single"/>
+        </w:rPr>
+      </w:pPr>
+      <w:r>
+        <w:rPr>
+          <w:b/>
+          <w:sz w:val="24"/>
+          <w:szCs w:val="24"/>
+        </w:rPr>
+        <w:t>по дисциплине:</w:t>
+      </w:r>
+      <w:r>
+        <w:rPr>
+          <w:b/>
+          <w:sz w:val="24"/>
+          <w:szCs w:val="24"/>
+        </w:rPr>
+        <w:t xml:space="preserve"> </w:t>
+      </w:r>
+      <w:r>
+        <w:rPr>
+          <w:sz w:val="24"/>
+          <w:szCs w:val="24"/>
+          <w:u w:val="single"/>
+        </w:rPr>
+        <w:t>Технологии хранения больших данных</w:t>
+      </w:r>
     </w:p>
     <w:tbl>
       <w:tblPr>
-        <w:tblW w:w="0" w:type="auto"/>
+        <w:tblpPr w:leftFromText="180" w:rightFromText="180" w:vertAnchor="text" w:horzAnchor="page" w:tblpX="1361" w:tblpY="260"/>
+        <w:tblW w:w="9550" w:type="dxa"/>
+        <w:tblLayout w:type="fixed"/>
         <w:tblLook w:val="04A0" w:firstRow="1" w:lastRow="0" w:firstColumn="1" w:lastColumn="0" w:noHBand="0" w:noVBand="1"/>
       </w:tblPr>
       <w:tblGrid>
-        <w:gridCol w:w="3862"/>
-        <w:gridCol w:w="3725"/>
+        <w:gridCol w:w="1879"/>
+        <w:gridCol w:w="7671"/>
       </w:tblGrid>
       <w:tr>
         <w:trPr>
-          <w:trHeight w:val="1"/>
+          <w:trHeight w:val="846"/>
         </w:trPr>
         <w:tc>
           <w:tcPr>
-            <w:tcW w:w="4796" w:type="dxa"/>
-            <w:shd w:val="clear" w:color="000000" w:fill="FFFFFF"/>
-            <w:tcMar>
-              <w:top w:w="0" w:type="dxa"/>
-              <w:left w:w="108" w:type="dxa"/>
-              <w:bottom w:w="0" w:type="dxa"/>
-              <w:right w:w="108" w:type="dxa"/>
-            </w:tcMar>
+            <w:tcW w:w="1879" w:type="dxa"/>
+            <w:hideMark/>
           </w:tcPr>
           <w:p>
             <w:pPr>
-              <w:spacing w:after="0" w:line="360" w:lineRule="auto"/>
-              <w:jc w:val="center"/>
-              <w:rPr>
-                <w:color w:val="0D0D0D"/>
-                <w:sz w:val="28"/>
-                <w:szCs w:val="28"/>
+              <w:spacing w:after="0"/>
+              <w:rPr>
+                <w:b/>
+                <w:sz w:val="24"/>
               </w:rPr>
             </w:pPr>
             <w:r>
               <w:rPr>
-                <w:color w:val="0D0D0D"/>
-                <w:sz w:val="28"/>
-                <w:szCs w:val="28"/>
-              </w:rPr>
-              <w:t>Научный руководитель:</w:t>
-            </w:r>
-          </w:p>
-          <w:p>
-            <w:pPr>
-              <w:spacing w:after="0" w:line="360" w:lineRule="auto"/>
-              <w:jc w:val="center"/>
-              <w:rPr>
-                <w:sz w:val="28"/>
-                <w:szCs w:val="28"/>
-              </w:rPr>
-            </w:pPr>
-            <w:r>
-              <w:rPr>
-                <w:color w:val="0D0D0D"/>
-                <w:sz w:val="28"/>
-                <w:szCs w:val="28"/>
-                <w:shd w:val="clear" w:color="auto" w:fill="FFFFFF"/>
-              </w:rPr>
-              <w:t xml:space="preserve">Зуев </w:t>
-            </w:r>
-            <w:r>
-              <w:rPr>
-                <w:color w:val="0D0D0D"/>
-                <w:sz w:val="28"/>
-                <w:szCs w:val="28"/>
-                <w:shd w:val="clear" w:color="auto" w:fill="FFFFFF"/>
-              </w:rPr>
-              <w:t>И. А.</w:t>
+                <w:b/>
+                <w:sz w:val="24"/>
+              </w:rPr>
+              <w:t>на тему:</w:t>
             </w:r>
           </w:p>
         </w:tc>
         <w:tc>
           <w:tcPr>
-            <w:tcW w:w="4775" w:type="dxa"/>
-            <w:shd w:val="clear" w:color="000000" w:fill="FFFFFF"/>
-            <w:tcMar>
-              <w:top w:w="0" w:type="dxa"/>
-              <w:left w:w="108" w:type="dxa"/>
-              <w:bottom w:w="0" w:type="dxa"/>
-              <w:right w:w="108" w:type="dxa"/>
-            </w:tcMar>
+            <w:tcW w:w="7671" w:type="dxa"/>
+            <w:hideMark/>
           </w:tcPr>
           <w:p>
             <w:pPr>
-              <w:spacing w:after="0" w:line="360" w:lineRule="auto"/>
-              <w:jc w:val="center"/>
-              <w:rPr>
-                <w:color w:val="0D0D0D"/>
-                <w:sz w:val="28"/>
-                <w:szCs w:val="28"/>
+              <w:spacing w:after="160"/>
+              <w:rPr>
+                <w:sz w:val="24"/>
+                <w:szCs w:val="24"/>
+                <w:u w:val="single"/>
               </w:rPr>
             </w:pPr>
             <w:r>
               <w:rPr>
-                <w:color w:val="0D0D0D"/>
-                <w:sz w:val="28"/>
-                <w:szCs w:val="28"/>
-              </w:rPr>
-              <w:t xml:space="preserve">Выполнил: студент </w:t>
-            </w:r>
-            <w:r>
-              <w:rPr>
-                <w:color w:val="0D0D0D"/>
-                <w:sz w:val="28"/>
-                <w:szCs w:val="28"/>
-              </w:rPr>
-              <w:t xml:space="preserve">2 </w:t>
-            </w:r>
-            <w:r>
-              <w:rPr>
-                <w:color w:val="0D0D0D"/>
-                <w:sz w:val="28"/>
-                <w:szCs w:val="28"/>
-              </w:rPr>
-              <w:t xml:space="preserve">курса очной формы обучения группы </w:t>
-            </w:r>
-            <w:r>
-              <w:rPr>
-                <w:color w:val="0D0D0D"/>
-                <w:sz w:val="28"/>
-                <w:szCs w:val="28"/>
-              </w:rPr>
-              <w:t>ШАД-211</w:t>
+                <w:sz w:val="24"/>
+                <w:szCs w:val="24"/>
+                <w:u w:val="single"/>
+              </w:rPr>
+              <w:t>“</w:t>
+            </w:r>
+            <w:r>
+              <w:rPr>
+                <w:sz w:val="24"/>
+                <w:szCs w:val="24"/>
+                <w:u w:val="single"/>
+              </w:rPr>
+              <w:t>Анализ применимости методов обработки данных чековых транзакций</w:t>
+            </w:r>
+            <w:r>
+              <w:rPr>
+                <w:sz w:val="24"/>
+                <w:szCs w:val="24"/>
+                <w:u w:val="single"/>
+              </w:rPr>
+              <w:t>”</w:t>
             </w:r>
           </w:p>
           <w:p>
             <w:pPr>
-              <w:spacing w:after="0" w:line="360" w:lineRule="auto"/>
-              <w:jc w:val="center"/>
-              <w:rPr>
-                <w:sz w:val="28"/>
-                <w:szCs w:val="28"/>
+              <w:spacing w:after="160"/>
+              <w:rPr>
+                <w:sz w:val="24"/>
+                <w:szCs w:val="24"/>
+                <w:u w:val="single"/>
               </w:rPr>
             </w:pPr>
-            <w:r>
-              <w:rPr>
-                <w:sz w:val="28"/>
-                <w:szCs w:val="28"/>
-              </w:rPr>
-              <w:t xml:space="preserve">Ануфриев </w:t>
-            </w:r>
-            <w:r>
-              <w:rPr>
-                <w:sz w:val="28"/>
-                <w:szCs w:val="28"/>
-              </w:rPr>
-              <w:t>С. М.</w:t>
-            </w:r>
           </w:p>
         </w:tc>
       </w:tr>
     </w:tbl>
-    <w:p>
-      <w:pPr>
-        <w:spacing w:after="0" w:line="240" w:lineRule="auto"/>
-        <w:jc w:val="center"/>
-        <w:rPr>
-          <w:color w:val="0D0D0D"/>
-          <w:sz w:val="28"/>
-          <w:szCs w:val="28"/>
-        </w:rPr>
-      </w:pPr>
-    </w:p>
-    <w:p>
-      <w:pPr>
-        <w:spacing w:after="0" w:line="240" w:lineRule="auto"/>
-        <w:jc w:val="center"/>
-        <w:rPr>
-          <w:color w:val="0D0D0D"/>
-          <w:sz w:val="28"/>
-          <w:szCs w:val="28"/>
-        </w:rPr>
-      </w:pPr>
-    </w:p>
-    <w:p>
-      <w:pPr>
-        <w:spacing w:after="0" w:line="240" w:lineRule="auto"/>
-        <w:jc w:val="center"/>
-        <w:rPr>
-          <w:color w:val="0D0D0D"/>
-          <w:sz w:val="28"/>
-          <w:szCs w:val="28"/>
-        </w:rPr>
-      </w:pPr>
-    </w:p>
-    <w:p>
-      <w:pPr>
-        <w:jc w:val="center"/>
-        <w:rPr>
-          <w:sz w:val="28"/>
-          <w:szCs w:val="28"/>
-        </w:rPr>
-      </w:pPr>
-      <w:r>
-        <w:rPr>
-          <w:color w:val="0D0D0D"/>
-          <w:sz w:val="28"/>
-          <w:szCs w:val="28"/>
-        </w:rPr>
-        <w:t>Москва</w:t>
-      </w:r>
-      <w:r>
-        <w:rPr>
-          <w:color w:val="0D0D0D"/>
-          <w:sz w:val="28"/>
-          <w:szCs w:val="28"/>
-        </w:rPr>
-        <w:t>– 202</w:t>
-      </w:r>
-      <w:r>
-        <w:rPr>
-          <w:color w:val="0D0D0D"/>
-          <w:sz w:val="28"/>
-          <w:szCs w:val="28"/>
-        </w:rPr>
-        <w:t>2</w:t>
-      </w:r>
-    </w:p>
+    <w:tbl>
+      <w:tblPr>
+        <w:tblpPr w:leftFromText="180" w:rightFromText="180" w:vertAnchor="text" w:horzAnchor="page" w:tblpX="1531" w:tblpY="1584"/>
+        <w:tblW w:w="7806" w:type="dxa"/>
+        <w:tblLayout w:type="fixed"/>
+        <w:tblLook w:val="04A0" w:firstRow="1" w:lastRow="0" w:firstColumn="1" w:lastColumn="0" w:noHBand="0" w:noVBand="1"/>
+      </w:tblPr>
+      <w:tblGrid>
+        <w:gridCol w:w="5618"/>
+        <w:gridCol w:w="2188"/>
+      </w:tblGrid>
+      <w:tr>
+        <w:trPr>
+          <w:trHeight w:val="667"/>
+        </w:trPr>
+        <w:tc>
+          <w:tcPr>
+            <w:tcW w:w="5618" w:type="dxa"/>
+          </w:tcPr>
+          <w:p>
+            <w:pPr>
+              <w:keepNext/>
+              <w:spacing w:after="160"/>
+              <w:outlineLvl w:val="3"/>
+              <w:rPr>
+                <w:b/>
+                <w:sz w:val="24"/>
+                <w:lang w:val="en-US"/>
+              </w:rPr>
+            </w:pPr>
+            <w:r>
+              <w:rPr>
+                <w:b/>
+                <w:sz w:val="24"/>
+              </w:rPr>
+              <w:t>Студент группы ШАД 21</w:t>
+            </w:r>
+            <w:r>
+              <w:rPr>
+                <w:b/>
+                <w:sz w:val="24"/>
+                <w:lang w:val="en-US"/>
+              </w:rPr>
+              <w:t>1</w:t>
+            </w:r>
+          </w:p>
+          <w:p>
+            <w:pPr>
+              <w:spacing w:after="160"/>
+            </w:pPr>
+          </w:p>
+        </w:tc>
+        <w:tc>
+          <w:tcPr>
+            <w:tcW w:w="2188" w:type="dxa"/>
+            <w:hideMark/>
+          </w:tcPr>
+          <w:p>
+            <w:pPr>
+              <w:spacing w:after="160"/>
+              <w:rPr>
+                <w:b/>
+                <w:sz w:val="24"/>
+              </w:rPr>
+            </w:pPr>
+            <w:r>
+              <w:rPr>
+                <w:b/>
+                <w:sz w:val="24"/>
+              </w:rPr>
+              <w:t>Леманский К.Ю.</w:t>
+            </w:r>
+          </w:p>
+        </w:tc>
+      </w:tr>
+      <w:tr>
+        <w:trPr>
+          <w:trHeight w:val="667"/>
+        </w:trPr>
+        <w:tc>
+          <w:tcPr>
+            <w:tcW w:w="5618" w:type="dxa"/>
+          </w:tcPr>
+          <w:p>
+            <w:pPr>
+              <w:keepNext/>
+              <w:spacing w:after="160"/>
+              <w:outlineLvl w:val="3"/>
+              <w:rPr>
+                <w:b/>
+                <w:sz w:val="24"/>
+              </w:rPr>
+            </w:pPr>
+            <w:r>
+              <w:rPr>
+                <w:b/>
+                <w:sz w:val="24"/>
+              </w:rPr>
+              <w:t>Научный руководитель</w:t>
+            </w:r>
+          </w:p>
+          <w:p>
+            <w:pPr>
+              <w:spacing w:after="160"/>
+            </w:pPr>
+          </w:p>
+        </w:tc>
+        <w:tc>
+          <w:tcPr>
+            <w:tcW w:w="2188" w:type="dxa"/>
+            <w:hideMark/>
+          </w:tcPr>
+          <w:p>
+            <w:pPr>
+              <w:spacing w:after="160"/>
+              <w:rPr>
+                <w:b/>
+                <w:sz w:val="24"/>
+              </w:rPr>
+            </w:pPr>
+            <w:r>
+              <w:rPr>
+                <w:b/>
+                <w:sz w:val="24"/>
+              </w:rPr>
+              <w:t>Зуев И.А.</w:t>
+            </w:r>
+            <w:r>
+              <w:rPr>
+                <w:b/>
+                <w:sz w:val="24"/>
+              </w:rPr>
+              <w:t xml:space="preserve">                </w:t>
+            </w:r>
+          </w:p>
+        </w:tc>
+      </w:tr>
+    </w:tbl>
+    <w:p>
+      <w:pPr>
+        <w:spacing w:after="160"/>
+        <w:ind w:right="-1077"/>
+        <w:rPr>
+          <w:b/>
+        </w:rPr>
+      </w:pPr>
+    </w:p>
+    <w:p>
+      <w:pPr>
+        <w:spacing w:after="160"/>
+        <w:ind w:right="-1077"/>
+        <w:rPr>
+          <w:b/>
+        </w:rPr>
+      </w:pPr>
+    </w:p>
+    <w:p>
+      <w:pPr>
+        <w:spacing w:after="160"/>
+        <w:ind w:right="-1077"/>
+        <w:rPr>
+          <w:b/>
+        </w:rPr>
+      </w:pPr>
+    </w:p>
+    <w:p>
+      <w:pPr>
+        <w:spacing w:after="160"/>
+        <w:ind w:right="-1077"/>
+        <w:rPr>
+          <w:b/>
+        </w:rPr>
+      </w:pPr>
+    </w:p>
+    <w:p>
+      <w:pPr>
+        <w:spacing w:after="160"/>
+        <w:ind w:right="-1077"/>
+        <w:rPr>
+          <w:b/>
+        </w:rPr>
+      </w:pPr>
+    </w:p>
+    <w:p>
+      <w:pPr>
+        <w:spacing w:after="160"/>
+        <w:ind w:right="-1077"/>
+        <w:rPr>
+          <w:b/>
+        </w:rPr>
+      </w:pPr>
+    </w:p>
+    <w:bookmarkEnd w:id="0"/>
     <w:p>
       <w:pPr>
         <w:tabs>
@@ -599,7 +565,7 @@
           <w:footerReference w:type="default" r:id="rId12"/>
           <w:footerReference w:type="first" r:id="rId13"/>
           <w:pgSz w:w="11907" w:h="16839"/>
-          <w:pgMar w:top="2160" w:right="2160" w:bottom="2160" w:left="2160" w:header="1440" w:footer="1440" w:gutter="0"/>
+          <w:pgMar w:top="1134" w:right="851" w:bottom="1134" w:left="1701" w:header="57" w:footer="0" w:gutter="0"/>
           <w:pgNumType w:start="0"/>
           <w:cols w:space="720"/>
           <w:titlePg/>
@@ -632,7 +598,7 @@
       <w:sdtContent>
         <w:p>
           <w:pPr>
-            <w:pStyle w:val="af"/>
+            <w:pStyle w:val="af0"/>
           </w:pPr>
           <w:r>
             <w:t>Оглавление</w:t>
@@ -652,6 +618,8 @@
               <w:iCs w:val="0"/>
               <w:noProof/>
               <w:spacing w:val="0"/>
+              <w:sz w:val="22"/>
+              <w:szCs w:val="22"/>
             </w:rPr>
           </w:pPr>
           <w:r>
@@ -671,10 +639,10 @@
             </w:rPr>
             <w:fldChar w:fldCharType="separate"/>
           </w:r>
-          <w:hyperlink w:anchor="_Toc122724049" w:history="1">
-            <w:r>
-              <w:rPr>
-                <w:rStyle w:val="af0"/>
+          <w:hyperlink w:anchor="_Toc123093829" w:history="1">
+            <w:r>
+              <w:rPr>
+                <w:rStyle w:val="af1"/>
                 <w:noProof/>
               </w:rPr>
               <w:t>Основные термины / сокращения</w:t>
@@ -698,7 +666,7 @@
                 <w:noProof/>
                 <w:webHidden/>
               </w:rPr>
-              <w:instrText xml:space="preserve"> PAGEREF _Toc122724049 \h </w:instrText>
+              <w:instrText xml:space="preserve"> PAGEREF _Toc123093829 \h </w:instrText>
             </w:r>
             <w:r>
               <w:rPr>
@@ -718,7 +686,7 @@
                 <w:noProof/>
                 <w:webHidden/>
               </w:rPr>
-              <w:t>3</w:t>
+              <w:t>2</w:t>
             </w:r>
             <w:r>
               <w:rPr>
@@ -743,12 +711,14 @@
               <w:iCs w:val="0"/>
               <w:noProof/>
               <w:spacing w:val="0"/>
+              <w:sz w:val="22"/>
+              <w:szCs w:val="22"/>
             </w:rPr>
           </w:pPr>
-          <w:hyperlink w:anchor="_Toc122724050" w:history="1">
-            <w:r>
-              <w:rPr>
-                <w:rStyle w:val="af0"/>
+          <w:hyperlink w:anchor="_Toc123093830" w:history="1">
+            <w:r>
+              <w:rPr>
+                <w:rStyle w:val="af1"/>
                 <w:noProof/>
               </w:rPr>
               <w:t>Введение</w:t>
@@ -772,7 +742,7 @@
                 <w:noProof/>
                 <w:webHidden/>
               </w:rPr>
-              <w:instrText xml:space="preserve"> PAGEREF _Toc122724050 \h </w:instrText>
+              <w:instrText xml:space="preserve"> PAGEREF _Toc123093830 \h </w:instrText>
             </w:r>
             <w:r>
               <w:rPr>
@@ -792,7 +762,7 @@
                 <w:noProof/>
                 <w:webHidden/>
               </w:rPr>
-              <w:t>5</w:t>
+              <w:t>3</w:t>
             </w:r>
             <w:r>
               <w:rPr>
@@ -817,15 +787,17 @@
               <w:iCs w:val="0"/>
               <w:noProof/>
               <w:spacing w:val="0"/>
+              <w:sz w:val="22"/>
+              <w:szCs w:val="22"/>
             </w:rPr>
           </w:pPr>
-          <w:hyperlink w:anchor="_Toc122724051" w:history="1">
-            <w:r>
-              <w:rPr>
-                <w:rStyle w:val="af0"/>
-                <w:noProof/>
-              </w:rPr>
-              <w:t>Основная часть</w:t>
+          <w:hyperlink w:anchor="_Toc123093831" w:history="1">
+            <w:r>
+              <w:rPr>
+                <w:rStyle w:val="af1"/>
+                <w:noProof/>
+              </w:rPr>
+              <w:t>Анализ данных</w:t>
             </w:r>
             <w:r>
               <w:rPr>
@@ -846,7 +818,7 @@
                 <w:noProof/>
                 <w:webHidden/>
               </w:rPr>
-              <w:instrText xml:space="preserve"> PAGEREF _Toc122724051 \h </w:instrText>
+              <w:instrText xml:space="preserve"> PAGEREF _Toc123093831 \h </w:instrText>
             </w:r>
             <w:r>
               <w:rPr>
@@ -866,7 +838,223 @@
                 <w:noProof/>
                 <w:webHidden/>
               </w:rPr>
-              <w:t>7</w:t>
+              <w:t>4</w:t>
+            </w:r>
+            <w:r>
+              <w:rPr>
+                <w:noProof/>
+                <w:webHidden/>
+              </w:rPr>
+              <w:fldChar w:fldCharType="end"/>
+            </w:r>
+          </w:hyperlink>
+        </w:p>
+        <w:p>
+          <w:pPr>
+            <w:pStyle w:val="20"/>
+            <w:tabs>
+              <w:tab w:val="right" w:pos="7577"/>
+            </w:tabs>
+            <w:rPr>
+              <w:rFonts w:eastAsiaTheme="minorEastAsia" w:cstheme="minorBidi"/>
+              <w:b w:val="0"/>
+              <w:bCs w:val="0"/>
+              <w:noProof/>
+              <w:spacing w:val="0"/>
+            </w:rPr>
+          </w:pPr>
+          <w:hyperlink w:anchor="_Toc123093832" w:history="1">
+            <w:r>
+              <w:rPr>
+                <w:rStyle w:val="af1"/>
+                <w:noProof/>
+              </w:rPr>
+              <w:t>Объект исследования</w:t>
+            </w:r>
+            <w:r>
+              <w:rPr>
+                <w:noProof/>
+                <w:webHidden/>
+              </w:rPr>
+              <w:tab/>
+            </w:r>
+            <w:r>
+              <w:rPr>
+                <w:noProof/>
+                <w:webHidden/>
+              </w:rPr>
+              <w:fldChar w:fldCharType="begin"/>
+            </w:r>
+            <w:r>
+              <w:rPr>
+                <w:noProof/>
+                <w:webHidden/>
+              </w:rPr>
+              <w:instrText xml:space="preserve"> PAGEREF _Toc123093832 \h </w:instrText>
+            </w:r>
+            <w:r>
+              <w:rPr>
+                <w:noProof/>
+                <w:webHidden/>
+              </w:rPr>
+            </w:r>
+            <w:r>
+              <w:rPr>
+                <w:noProof/>
+                <w:webHidden/>
+              </w:rPr>
+              <w:fldChar w:fldCharType="separate"/>
+            </w:r>
+            <w:r>
+              <w:rPr>
+                <w:noProof/>
+                <w:webHidden/>
+              </w:rPr>
+              <w:t>4</w:t>
+            </w:r>
+            <w:r>
+              <w:rPr>
+                <w:noProof/>
+                <w:webHidden/>
+              </w:rPr>
+              <w:fldChar w:fldCharType="end"/>
+            </w:r>
+          </w:hyperlink>
+        </w:p>
+        <w:p>
+          <w:pPr>
+            <w:pStyle w:val="20"/>
+            <w:tabs>
+              <w:tab w:val="right" w:pos="7577"/>
+            </w:tabs>
+            <w:rPr>
+              <w:rFonts w:eastAsiaTheme="minorEastAsia" w:cstheme="minorBidi"/>
+              <w:b w:val="0"/>
+              <w:bCs w:val="0"/>
+              <w:noProof/>
+              <w:spacing w:val="0"/>
+            </w:rPr>
+          </w:pPr>
+          <w:hyperlink w:anchor="_Toc123093833" w:history="1">
+            <w:r>
+              <w:rPr>
+                <w:rStyle w:val="af1"/>
+                <w:noProof/>
+              </w:rPr>
+              <w:t>Инструментарий исследования</w:t>
+            </w:r>
+            <w:r>
+              <w:rPr>
+                <w:noProof/>
+                <w:webHidden/>
+              </w:rPr>
+              <w:tab/>
+            </w:r>
+            <w:r>
+              <w:rPr>
+                <w:noProof/>
+                <w:webHidden/>
+              </w:rPr>
+              <w:fldChar w:fldCharType="begin"/>
+            </w:r>
+            <w:r>
+              <w:rPr>
+                <w:noProof/>
+                <w:webHidden/>
+              </w:rPr>
+              <w:instrText xml:space="preserve"> PAGEREF _Toc123093833 \h </w:instrText>
+            </w:r>
+            <w:r>
+              <w:rPr>
+                <w:noProof/>
+                <w:webHidden/>
+              </w:rPr>
+            </w:r>
+            <w:r>
+              <w:rPr>
+                <w:noProof/>
+                <w:webHidden/>
+              </w:rPr>
+              <w:fldChar w:fldCharType="separate"/>
+            </w:r>
+            <w:r>
+              <w:rPr>
+                <w:noProof/>
+                <w:webHidden/>
+              </w:rPr>
+              <w:t>5</w:t>
+            </w:r>
+            <w:r>
+              <w:rPr>
+                <w:noProof/>
+                <w:webHidden/>
+              </w:rPr>
+              <w:fldChar w:fldCharType="end"/>
+            </w:r>
+          </w:hyperlink>
+        </w:p>
+        <w:p>
+          <w:pPr>
+            <w:pStyle w:val="20"/>
+            <w:tabs>
+              <w:tab w:val="right" w:pos="7577"/>
+            </w:tabs>
+            <w:rPr>
+              <w:rFonts w:eastAsiaTheme="minorEastAsia" w:cstheme="minorBidi"/>
+              <w:b w:val="0"/>
+              <w:bCs w:val="0"/>
+              <w:noProof/>
+              <w:spacing w:val="0"/>
+            </w:rPr>
+          </w:pPr>
+          <w:hyperlink w:anchor="_Toc123093834" w:history="1">
+            <w:r>
+              <w:rPr>
+                <w:rStyle w:val="af1"/>
+                <w:noProof/>
+              </w:rPr>
+              <w:t>Процедура исследования</w:t>
+            </w:r>
+            <w:r>
+              <w:rPr>
+                <w:noProof/>
+                <w:webHidden/>
+              </w:rPr>
+              <w:tab/>
+            </w:r>
+            <w:r>
+              <w:rPr>
+                <w:noProof/>
+                <w:webHidden/>
+              </w:rPr>
+              <w:fldChar w:fldCharType="begin"/>
+            </w:r>
+            <w:r>
+              <w:rPr>
+                <w:noProof/>
+                <w:webHidden/>
+              </w:rPr>
+              <w:instrText xml:space="preserve"> PAGEREF _Toc123093834 \h </w:instrText>
+            </w:r>
+            <w:r>
+              <w:rPr>
+                <w:noProof/>
+                <w:webHidden/>
+              </w:rPr>
+            </w:r>
+            <w:r>
+              <w:rPr>
+                <w:noProof/>
+                <w:webHidden/>
+              </w:rPr>
+              <w:fldChar w:fldCharType="separate"/>
+            </w:r>
+            <w:r>
+              <w:rPr>
+                <w:noProof/>
+                <w:webHidden/>
+              </w:rPr>
+              <w:t>5</w:t>
             </w:r>
             <w:r>
               <w:rPr>
@@ -891,15 +1079,17 @@
               <w:iCs w:val="0"/>
               <w:noProof/>
               <w:spacing w:val="0"/>
+              <w:sz w:val="22"/>
+              <w:szCs w:val="22"/>
             </w:rPr>
           </w:pPr>
-          <w:hyperlink w:anchor="_Toc122724052" w:history="1">
-            <w:r>
-              <w:rPr>
-                <w:rStyle w:val="af0"/>
-                <w:noProof/>
-              </w:rPr>
-              <w:t>Анализ данных</w:t>
+          <w:hyperlink w:anchor="_Toc123093835" w:history="1">
+            <w:r>
+              <w:rPr>
+                <w:rStyle w:val="af1"/>
+                <w:noProof/>
+              </w:rPr>
+              <w:t>Выводы по работе</w:t>
             </w:r>
             <w:r>
               <w:rPr>
@@ -920,7 +1110,7 @@
                 <w:noProof/>
                 <w:webHidden/>
               </w:rPr>
-              <w:instrText xml:space="preserve"> PAGEREF _Toc122724052 \h </w:instrText>
+              <w:instrText xml:space="preserve"> PAGEREF _Toc123093835 \h </w:instrText>
             </w:r>
             <w:r>
               <w:rPr>
@@ -940,229 +1130,7 @@
                 <w:noProof/>
                 <w:webHidden/>
               </w:rPr>
-              <w:t>7</w:t>
-            </w:r>
-            <w:r>
-              <w:rPr>
-                <w:noProof/>
-                <w:webHidden/>
-              </w:rPr>
-              <w:fldChar w:fldCharType="end"/>
-            </w:r>
-          </w:hyperlink>
-        </w:p>
-        <w:p>
-          <w:pPr>
-            <w:pStyle w:val="20"/>
-            <w:tabs>
-              <w:tab w:val="right" w:pos="7577"/>
-            </w:tabs>
-            <w:rPr>
-              <w:rFonts w:eastAsiaTheme="minorEastAsia" w:cstheme="minorBidi"/>
-              <w:b w:val="0"/>
-              <w:bCs w:val="0"/>
-              <w:noProof/>
-              <w:spacing w:val="0"/>
-              <w:sz w:val="24"/>
-              <w:szCs w:val="24"/>
-            </w:rPr>
-          </w:pPr>
-          <w:hyperlink w:anchor="_Toc122724053" w:history="1">
-            <w:r>
-              <w:rPr>
-                <w:rStyle w:val="af0"/>
-                <w:noProof/>
-              </w:rPr>
-              <w:t>Объект исследования</w:t>
-            </w:r>
-            <w:r>
-              <w:rPr>
-                <w:noProof/>
-                <w:webHidden/>
-              </w:rPr>
-              <w:tab/>
-            </w:r>
-            <w:r>
-              <w:rPr>
-                <w:noProof/>
-                <w:webHidden/>
-              </w:rPr>
-              <w:fldChar w:fldCharType="begin"/>
-            </w:r>
-            <w:r>
-              <w:rPr>
-                <w:noProof/>
-                <w:webHidden/>
-              </w:rPr>
-              <w:instrText xml:space="preserve"> PAGEREF _Toc122724053 \h </w:instrText>
-            </w:r>
-            <w:r>
-              <w:rPr>
-                <w:noProof/>
-                <w:webHidden/>
-              </w:rPr>
-            </w:r>
-            <w:r>
-              <w:rPr>
-                <w:noProof/>
-                <w:webHidden/>
-              </w:rPr>
-              <w:fldChar w:fldCharType="separate"/>
-            </w:r>
-            <w:r>
-              <w:rPr>
-                <w:noProof/>
-                <w:webHidden/>
-              </w:rPr>
-              <w:t>7</w:t>
-            </w:r>
-            <w:r>
-              <w:rPr>
-                <w:noProof/>
-                <w:webHidden/>
-              </w:rPr>
-              <w:fldChar w:fldCharType="end"/>
-            </w:r>
-          </w:hyperlink>
-        </w:p>
-        <w:p>
-          <w:pPr>
-            <w:pStyle w:val="20"/>
-            <w:tabs>
-              <w:tab w:val="right" w:pos="7577"/>
-            </w:tabs>
-            <w:rPr>
-              <w:rFonts w:eastAsiaTheme="minorEastAsia" w:cstheme="minorBidi"/>
-              <w:b w:val="0"/>
-              <w:bCs w:val="0"/>
-              <w:noProof/>
-              <w:spacing w:val="0"/>
-              <w:sz w:val="24"/>
-              <w:szCs w:val="24"/>
-            </w:rPr>
-          </w:pPr>
-          <w:hyperlink w:anchor="_Toc122724054" w:history="1">
-            <w:r>
-              <w:rPr>
-                <w:rStyle w:val="af0"/>
-                <w:noProof/>
-              </w:rPr>
-              <w:t>Инструментарий исследования</w:t>
-            </w:r>
-            <w:r>
-              <w:rPr>
-                <w:noProof/>
-                <w:webHidden/>
-              </w:rPr>
-              <w:tab/>
-            </w:r>
-            <w:r>
-              <w:rPr>
-                <w:noProof/>
-                <w:webHidden/>
-              </w:rPr>
-              <w:fldChar w:fldCharType="begin"/>
-            </w:r>
-            <w:r>
-              <w:rPr>
-                <w:noProof/>
-                <w:webHidden/>
-              </w:rPr>
-              <w:instrText xml:space="preserve"> PAGEREF _Toc122724054 \h </w:instrText>
-            </w:r>
-            <w:r>
-              <w:rPr>
-                <w:noProof/>
-                <w:webHidden/>
-              </w:rPr>
-            </w:r>
-            <w:r>
-              <w:rPr>
-                <w:noProof/>
-                <w:webHidden/>
-              </w:rPr>
-              <w:fldChar w:fldCharType="separate"/>
-            </w:r>
-            <w:r>
-              <w:rPr>
-                <w:noProof/>
-                <w:webHidden/>
-              </w:rPr>
-              <w:t>8</w:t>
-            </w:r>
-            <w:r>
-              <w:rPr>
-                <w:noProof/>
-                <w:webHidden/>
-              </w:rPr>
-              <w:fldChar w:fldCharType="end"/>
-            </w:r>
-          </w:hyperlink>
-        </w:p>
-        <w:p>
-          <w:pPr>
-            <w:pStyle w:val="20"/>
-            <w:tabs>
-              <w:tab w:val="right" w:pos="7577"/>
-            </w:tabs>
-            <w:rPr>
-              <w:rFonts w:eastAsiaTheme="minorEastAsia" w:cstheme="minorBidi"/>
-              <w:b w:val="0"/>
-              <w:bCs w:val="0"/>
-              <w:noProof/>
-              <w:spacing w:val="0"/>
-              <w:sz w:val="24"/>
-              <w:szCs w:val="24"/>
-            </w:rPr>
-          </w:pPr>
-          <w:hyperlink w:anchor="_Toc122724055" w:history="1">
-            <w:r>
-              <w:rPr>
-                <w:rStyle w:val="af0"/>
-                <w:noProof/>
-              </w:rPr>
-              <w:t>Процедура исследования</w:t>
-            </w:r>
-            <w:r>
-              <w:rPr>
-                <w:noProof/>
-                <w:webHidden/>
-              </w:rPr>
-              <w:tab/>
-            </w:r>
-            <w:r>
-              <w:rPr>
-                <w:noProof/>
-                <w:webHidden/>
-              </w:rPr>
-              <w:fldChar w:fldCharType="begin"/>
-            </w:r>
-            <w:r>
-              <w:rPr>
-                <w:noProof/>
-                <w:webHidden/>
-              </w:rPr>
-              <w:instrText xml:space="preserve"> PAGEREF _Toc122724055 \h </w:instrText>
-            </w:r>
-            <w:r>
-              <w:rPr>
-                <w:noProof/>
-                <w:webHidden/>
-              </w:rPr>
-            </w:r>
-            <w:r>
-              <w:rPr>
-                <w:noProof/>
-                <w:webHidden/>
-              </w:rPr>
-              <w:fldChar w:fldCharType="separate"/>
-            </w:r>
-            <w:r>
-              <w:rPr>
-                <w:noProof/>
-                <w:webHidden/>
-              </w:rPr>
-              <w:t>9</w:t>
+              <w:t>11</w:t>
             </w:r>
             <w:r>
               <w:rPr>
@@ -1187,15 +1155,17 @@
               <w:iCs w:val="0"/>
               <w:noProof/>
               <w:spacing w:val="0"/>
+              <w:sz w:val="22"/>
+              <w:szCs w:val="22"/>
             </w:rPr>
           </w:pPr>
-          <w:hyperlink w:anchor="_Toc122724056" w:history="1">
-            <w:r>
-              <w:rPr>
-                <w:rStyle w:val="af0"/>
-                <w:noProof/>
-              </w:rPr>
-              <w:t>Результаты исследования</w:t>
+          <w:hyperlink w:anchor="_Toc123093836" w:history="1">
+            <w:r>
+              <w:rPr>
+                <w:rStyle w:val="af1"/>
+                <w:noProof/>
+              </w:rPr>
+              <w:t>Заключение</w:t>
             </w:r>
             <w:r>
               <w:rPr>
@@ -1216,7 +1186,7 @@
                 <w:noProof/>
                 <w:webHidden/>
               </w:rPr>
-              <w:instrText xml:space="preserve"> PAGEREF _Toc122724056 \h </w:instrText>
+              <w:instrText xml:space="preserve"> PAGEREF _Toc123093836 \h </w:instrText>
             </w:r>
             <w:r>
               <w:rPr>
@@ -1236,7 +1206,7 @@
                 <w:noProof/>
                 <w:webHidden/>
               </w:rPr>
-              <w:t>10</w:t>
+              <w:t>11</w:t>
             </w:r>
             <w:r>
               <w:rPr>
@@ -1261,15 +1231,17 @@
               <w:iCs w:val="0"/>
               <w:noProof/>
               <w:spacing w:val="0"/>
+              <w:sz w:val="22"/>
+              <w:szCs w:val="22"/>
             </w:rPr>
           </w:pPr>
-          <w:hyperlink w:anchor="_Toc122724064" w:history="1">
-            <w:r>
-              <w:rPr>
-                <w:rStyle w:val="af0"/>
-                <w:noProof/>
-              </w:rPr>
-              <w:t>Заключение</w:t>
+          <w:hyperlink w:anchor="_Toc123093837" w:history="1">
+            <w:r>
+              <w:rPr>
+                <w:rStyle w:val="af1"/>
+                <w:noProof/>
+              </w:rPr>
+              <w:t>Список использованной литературы</w:t>
             </w:r>
             <w:r>
               <w:rPr>
@@ -1290,7 +1262,7 @@
                 <w:noProof/>
                 <w:webHidden/>
               </w:rPr>
-              <w:instrText xml:space="preserve"> PAGEREF _Toc122724064 \h </w:instrText>
+              <w:instrText xml:space="preserve"> PAGEREF _Toc123093837 \h </w:instrText>
             </w:r>
             <w:r>
               <w:rPr>
@@ -1310,7 +1282,7 @@
                 <w:noProof/>
                 <w:webHidden/>
               </w:rPr>
-              <w:t>16</w:t>
+              <w:t>13</w:t>
             </w:r>
             <w:r>
               <w:rPr>
@@ -1335,15 +1307,17 @@
               <w:iCs w:val="0"/>
               <w:noProof/>
               <w:spacing w:val="0"/>
+              <w:sz w:val="22"/>
+              <w:szCs w:val="22"/>
             </w:rPr>
           </w:pPr>
-          <w:hyperlink w:anchor="_Toc122724065" w:history="1">
-            <w:r>
-              <w:rPr>
-                <w:rStyle w:val="af0"/>
-                <w:noProof/>
-              </w:rPr>
-              <w:t>Список использованной литературы</w:t>
+          <w:hyperlink w:anchor="_Toc123093838" w:history="1">
+            <w:r>
+              <w:rPr>
+                <w:rStyle w:val="af1"/>
+                <w:noProof/>
+              </w:rPr>
+              <w:t>Приложения</w:t>
             </w:r>
             <w:r>
               <w:rPr>
@@ -1364,7 +1338,7 @@
                 <w:noProof/>
                 <w:webHidden/>
               </w:rPr>
-              <w:instrText xml:space="preserve"> PAGEREF _Toc122724065 \h </w:instrText>
+              <w:instrText xml:space="preserve"> PAGEREF _Toc123093838 \h </w:instrText>
             </w:r>
             <w:r>
               <w:rPr>
@@ -1384,81 +1358,7 @@
                 <w:noProof/>
                 <w:webHidden/>
               </w:rPr>
-              <w:t>17</w:t>
-            </w:r>
-            <w:r>
-              <w:rPr>
-                <w:noProof/>
-                <w:webHidden/>
-              </w:rPr>
-              <w:fldChar w:fldCharType="end"/>
-            </w:r>
-          </w:hyperlink>
-        </w:p>
-        <w:p>
-          <w:pPr>
-            <w:pStyle w:val="10"/>
-            <w:tabs>
-              <w:tab w:val="right" w:pos="7577"/>
-            </w:tabs>
-            <w:rPr>
-              <w:rFonts w:eastAsiaTheme="minorEastAsia" w:cstheme="minorBidi"/>
-              <w:b w:val="0"/>
-              <w:bCs w:val="0"/>
-              <w:i w:val="0"/>
-              <w:iCs w:val="0"/>
-              <w:noProof/>
-              <w:spacing w:val="0"/>
-            </w:rPr>
-          </w:pPr>
-          <w:hyperlink w:anchor="_Toc122724066" w:history="1">
-            <w:r>
-              <w:rPr>
-                <w:rStyle w:val="af0"/>
-                <w:noProof/>
-              </w:rPr>
-              <w:t>Приложения</w:t>
-            </w:r>
-            <w:r>
-              <w:rPr>
-                <w:noProof/>
-                <w:webHidden/>
-              </w:rPr>
-              <w:tab/>
-            </w:r>
-            <w:r>
-              <w:rPr>
-                <w:noProof/>
-                <w:webHidden/>
-              </w:rPr>
-              <w:fldChar w:fldCharType="begin"/>
-            </w:r>
-            <w:r>
-              <w:rPr>
-                <w:noProof/>
-                <w:webHidden/>
-              </w:rPr>
-              <w:instrText xml:space="preserve"> PAGEREF _Toc122724066 \h </w:instrText>
-            </w:r>
-            <w:r>
-              <w:rPr>
-                <w:noProof/>
-                <w:webHidden/>
-              </w:rPr>
-            </w:r>
-            <w:r>
-              <w:rPr>
-                <w:noProof/>
-                <w:webHidden/>
-              </w:rPr>
-              <w:fldChar w:fldCharType="separate"/>
-            </w:r>
-            <w:r>
-              <w:rPr>
-                <w:noProof/>
-                <w:webHidden/>
-              </w:rPr>
-              <w:t>17</w:t>
+              <w:t>13</w:t>
             </w:r>
             <w:r>
               <w:rPr>
@@ -1502,9 +1402,8 @@
     <w:p>
       <w:pPr>
         <w:pStyle w:val="1"/>
-        <w:ind w:left="0"/>
-      </w:pPr>
-      <w:bookmarkStart w:id="0" w:name="_Toc122724049"/>
+      </w:pPr>
+      <w:bookmarkStart w:id="2" w:name="_Toc123093829"/>
       <w:r>
         <w:t>Основные термины</w:t>
       </w:r>
@@ -1514,26 +1413,13 @@
       <w:r>
         <w:t>окращения</w:t>
       </w:r>
-      <w:bookmarkEnd w:id="0"/>
+      <w:bookmarkEnd w:id="2"/>
       <w:r>
         <w:t xml:space="preserve"> </w:t>
       </w:r>
     </w:p>
     <w:p>
       <w:r>
-        <w:t>Метрика – показатель для оценки той или иной выборки.</w:t>
-      </w:r>
-    </w:p>
-    <w:p>
-      <w:r>
-        <w:t xml:space="preserve">Машинное обучение – крупный </w:t>
-      </w:r>
-      <w:r>
-        <w:t>подраздел искусственного интеллекта, изучающий методы построения моделей, способных обучаться, и алгоритмов для их построения</w:t>
-      </w:r>
-    </w:p>
-    <w:p>
-      <w:r>
         <w:t>Классификация – крупнейший вид задачи машинного обучения с учителем, заключающаяся в разделении выборки на классы на основе известных признаков.</w:t>
       </w:r>
     </w:p>
@@ -1555,40 +1441,105 @@
       </w:r>
     </w:p>
     <w:p>
-      <w:proofErr w:type="spellStart"/>
-      <w:r>
-        <w:t>Профайлинг</w:t>
-      </w:r>
-      <w:proofErr w:type="spellEnd"/>
-      <w:r>
-        <w:t xml:space="preserve"> – Профилирование данных для того или </w:t>
+      <w:r>
+        <w:t xml:space="preserve">Профайлинг – Профилирование данных для того или </w:t>
       </w:r>
       <w:r>
         <w:t>иного</w:t>
       </w:r>
       <w:r>
-        <w:t xml:space="preserve"> </w:t>
-      </w:r>
-      <w:proofErr w:type="spellStart"/>
-      <w:r>
-        <w:t>датасета</w:t>
-      </w:r>
-      <w:proofErr w:type="spellEnd"/>
+        <w:t xml:space="preserve"> датасета.</w:t>
+      </w:r>
+    </w:p>
+    <w:p>
+      <w:r>
+        <w:rPr>
+          <w:lang w:val="en-US"/>
+        </w:rPr>
+        <w:t>Data</w:t>
+      </w:r>
+      <w:r>
+        <w:t>-</w:t>
+      </w:r>
+      <w:r>
+        <w:rPr>
+          <w:lang w:val="en-US"/>
+        </w:rPr>
+        <w:t>engineering</w:t>
+      </w:r>
+      <w:r>
+        <w:t xml:space="preserve"> – </w:t>
+      </w:r>
+      <w:r>
+        <w:t>совокупность практик и средств обработки данных для решения задач машинного обучения.</w:t>
+      </w:r>
+    </w:p>
+    <w:p>
+      <w:r>
+        <w:rPr>
+          <w:lang w:val="en-US"/>
+        </w:rPr>
+        <w:t>K</w:t>
+      </w:r>
+      <w:r>
+        <w:t>-</w:t>
+      </w:r>
+      <w:r>
+        <w:rPr>
+          <w:lang w:val="en-US"/>
+        </w:rPr>
+        <w:t>Means</w:t>
+      </w:r>
+      <w:r>
+        <w:t xml:space="preserve"> –</w:t>
+      </w:r>
+      <w:r>
+        <w:t xml:space="preserve"> алгоритм кластеризации основанный на нахождении центроидов</w:t>
+      </w:r>
       <w:r>
         <w:t>.</w:t>
       </w:r>
     </w:p>
     <w:p>
       <w:r>
-        <w:t>Кластеризация – вид задачи машинного обучения без учителя, заключающийся в разбиении подмножества на кластеры.</w:t>
-      </w:r>
-    </w:p>
-    <w:p>
-      <w:r>
         <w:rPr>
           <w:lang w:val="en-US"/>
         </w:rPr>
-        <w:t>Data</w:t>
+        <w:t>DBSCAN</w:t>
+      </w:r>
+      <w:r>
+        <w:t xml:space="preserve"> - </w:t>
+      </w:r>
+      <w:r>
+        <w:t>алгоритм кластеризации основанный на растении до ближайшей точки.</w:t>
+      </w:r>
+    </w:p>
+    <w:p>
+      <w:r>
+        <w:rPr>
+          <w:lang w:val="en-US"/>
+        </w:rPr>
+        <w:t>EDA</w:t>
+      </w:r>
+      <w:r>
+        <w:t xml:space="preserve"> – </w:t>
+      </w:r>
+      <w:r>
+        <w:t>разведочный анализ (этап работы с датасетом).</w:t>
+      </w:r>
+    </w:p>
+    <w:p>
+      <w:r>
+        <w:t>Метод “локтя” (elbow method) </w:t>
+      </w:r>
+      <w:r>
+        <w:t xml:space="preserve">– популярный метод подбора количества кластеров для алгоритма </w:t>
+      </w:r>
+      <w:r>
+        <w:rPr>
+          <w:lang w:val="en-US"/>
+        </w:rPr>
+        <w:t>K</w:t>
       </w:r>
       <w:r>
         <w:t>-</w:t>
@@ -1597,61 +1548,10 @@
         <w:rPr>
           <w:lang w:val="en-US"/>
         </w:rPr>
-        <w:t>engineering</w:t>
-      </w:r>
-      <w:r>
-        <w:t xml:space="preserve"> – </w:t>
-      </w:r>
-      <w:r>
-        <w:t>совокупность практик и средств обработки данных для решения задач машинного обучения.</w:t>
-      </w:r>
-    </w:p>
-    <w:p>
-      <w:r>
-        <w:rPr>
-          <w:lang w:val="en-US"/>
-        </w:rPr>
-        <w:t>K</w:t>
-      </w:r>
-      <w:r>
-        <w:t>-</w:t>
-      </w:r>
-      <w:r>
-        <w:rPr>
-          <w:lang w:val="en-US"/>
-        </w:rPr>
         <w:t>Means</w:t>
       </w:r>
       <w:r>
-        <w:t xml:space="preserve"> –</w:t>
-      </w:r>
-      <w:r>
-        <w:t xml:space="preserve"> алгоритм кластеризации основанный на нахождении </w:t>
-      </w:r>
-      <w:proofErr w:type="spellStart"/>
-      <w:r>
-        <w:t>центроидов</w:t>
-      </w:r>
-      <w:proofErr w:type="spellEnd"/>
-      <w:r>
         <w:t>.</w:t>
-      </w:r>
-    </w:p>
-    <w:p>
-      <w:r>
-        <w:rPr>
-          <w:lang w:val="en-US"/>
-        </w:rPr>
-        <w:t>DBSCAN</w:t>
-      </w:r>
-      <w:r>
-        <w:t xml:space="preserve"> - </w:t>
-      </w:r>
-      <w:r>
-        <w:t xml:space="preserve">алгоритм кластеризации основанный на </w:t>
-      </w:r>
-      <w:r>
-        <w:t>растении до ближайшей точки.</w:t>
       </w:r>
     </w:p>
     <w:p/>
@@ -1678,318 +1578,150 @@
     <w:p>
       <w:pPr>
         <w:pStyle w:val="1"/>
-        <w:ind w:left="0"/>
-      </w:pPr>
-      <w:bookmarkStart w:id="1" w:name="_Toc122724050"/>
+      </w:pPr>
+      <w:bookmarkStart w:id="3" w:name="_Toc123093830"/>
       <w:r>
         <w:t>Введение</w:t>
       </w:r>
-      <w:bookmarkEnd w:id="1"/>
-    </w:p>
-    <w:p>
-      <w:pPr>
-        <w:pStyle w:val="1"/>
-        <w:ind w:left="0"/>
-        <w:rPr>
-          <w:rFonts w:ascii="Times New Roman" w:hAnsi="Times New Roman" w:cs="Times New Roman"/>
-          <w:b w:val="0"/>
-          <w:sz w:val="22"/>
-          <w:szCs w:val="22"/>
-        </w:rPr>
-      </w:pPr>
-      <w:proofErr w:type="gramStart"/>
-      <w:r>
-        <w:rPr>
-          <w:rFonts w:ascii="Times New Roman" w:hAnsi="Times New Roman" w:cs="Times New Roman"/>
-          <w:b w:val="0"/>
-          <w:sz w:val="22"/>
-          <w:szCs w:val="22"/>
-        </w:rPr>
-        <w:t>Сегодня  пользовател</w:t>
-      </w:r>
-      <w:r>
-        <w:rPr>
-          <w:rFonts w:ascii="Times New Roman" w:hAnsi="Times New Roman" w:cs="Times New Roman"/>
-          <w:b w:val="0"/>
-          <w:sz w:val="22"/>
-          <w:szCs w:val="22"/>
-        </w:rPr>
-        <w:t>ь</w:t>
-      </w:r>
-      <w:proofErr w:type="gramEnd"/>
-      <w:r>
-        <w:rPr>
-          <w:rFonts w:ascii="Times New Roman" w:hAnsi="Times New Roman" w:cs="Times New Roman"/>
-          <w:b w:val="0"/>
-          <w:sz w:val="22"/>
-          <w:szCs w:val="22"/>
-        </w:rPr>
+      <w:bookmarkEnd w:id="3"/>
+    </w:p>
+    <w:p>
+      <w:r>
+        <w:t>Сегодня пользователь</w:t>
+      </w:r>
+      <w:r>
         <w:t xml:space="preserve"> хочет получать информацию как можно быстрее и наилучшего качества. </w:t>
       </w:r>
       <w:r>
-        <w:rPr>
-          <w:rFonts w:ascii="Times New Roman" w:hAnsi="Times New Roman" w:cs="Times New Roman"/>
-          <w:b w:val="0"/>
-          <w:sz w:val="22"/>
-          <w:szCs w:val="22"/>
-        </w:rPr>
-        <w:t>Вследствие происходит</w:t>
-      </w:r>
-      <w:r>
-        <w:rPr>
-          <w:rFonts w:ascii="Times New Roman" w:hAnsi="Times New Roman" w:cs="Times New Roman"/>
-          <w:b w:val="0"/>
-          <w:sz w:val="22"/>
-          <w:szCs w:val="22"/>
-        </w:rPr>
+        <w:t>В следствие</w:t>
+      </w:r>
+      <w:r>
+        <w:t xml:space="preserve"> происходит</w:t>
+      </w:r>
+      <w:r>
         <w:t xml:space="preserve"> бурное </w:t>
       </w:r>
-      <w:proofErr w:type="gramStart"/>
-      <w:r>
-        <w:rPr>
-          <w:rFonts w:ascii="Times New Roman" w:hAnsi="Times New Roman" w:cs="Times New Roman"/>
-          <w:b w:val="0"/>
-          <w:sz w:val="22"/>
-          <w:szCs w:val="22"/>
-        </w:rPr>
-        <w:t>развитее  поисковиков</w:t>
-      </w:r>
-      <w:proofErr w:type="gramEnd"/>
-      <w:r>
-        <w:rPr>
-          <w:rFonts w:ascii="Times New Roman" w:hAnsi="Times New Roman" w:cs="Times New Roman"/>
-          <w:b w:val="0"/>
-          <w:sz w:val="22"/>
-          <w:szCs w:val="22"/>
-        </w:rPr>
+      <w:r>
+        <w:t>развитее поисковиков</w:t>
+      </w:r>
+      <w:r>
         <w:t>, а так же рекомендательных систем. Так</w:t>
       </w:r>
       <w:r>
-        <w:rPr>
-          <w:rFonts w:ascii="Times New Roman" w:hAnsi="Times New Roman" w:cs="Times New Roman"/>
-          <w:b w:val="0"/>
-          <w:sz w:val="22"/>
-          <w:szCs w:val="22"/>
-        </w:rPr>
         <w:t>,</w:t>
       </w:r>
       <w:r>
-        <w:rPr>
-          <w:rFonts w:ascii="Times New Roman" w:hAnsi="Times New Roman" w:cs="Times New Roman"/>
-          <w:b w:val="0"/>
-          <w:sz w:val="22"/>
-          <w:szCs w:val="22"/>
-        </w:rPr>
         <w:t xml:space="preserve"> </w:t>
       </w:r>
       <w:r>
-        <w:rPr>
-          <w:rFonts w:ascii="Times New Roman" w:hAnsi="Times New Roman" w:cs="Times New Roman"/>
-          <w:b w:val="0"/>
-          <w:sz w:val="22"/>
-          <w:szCs w:val="22"/>
-        </w:rPr>
         <w:t>всемирно популярная</w:t>
       </w:r>
       <w:r>
-        <w:rPr>
-          <w:rFonts w:ascii="Times New Roman" w:hAnsi="Times New Roman" w:cs="Times New Roman"/>
-          <w:b w:val="0"/>
-          <w:sz w:val="22"/>
-          <w:szCs w:val="22"/>
-        </w:rPr>
         <w:t xml:space="preserve"> компания </w:t>
       </w:r>
       <w:r>
-        <w:rPr>
-          <w:rFonts w:ascii="Times New Roman" w:hAnsi="Times New Roman" w:cs="Times New Roman"/>
-          <w:b w:val="0"/>
-          <w:sz w:val="22"/>
-          <w:szCs w:val="22"/>
-          <w:lang w:val="en-US"/>
-        </w:rPr>
         <w:t>Netflix</w:t>
       </w:r>
       <w:r>
-        <w:rPr>
-          <w:rFonts w:ascii="Times New Roman" w:hAnsi="Times New Roman" w:cs="Times New Roman"/>
-          <w:b w:val="0"/>
-          <w:sz w:val="22"/>
-          <w:szCs w:val="22"/>
-        </w:rPr>
         <w:t xml:space="preserve"> </w:t>
       </w:r>
       <w:r>
-        <w:rPr>
-          <w:rFonts w:ascii="Times New Roman" w:hAnsi="Times New Roman" w:cs="Times New Roman"/>
-          <w:b w:val="0"/>
-          <w:sz w:val="22"/>
-          <w:szCs w:val="22"/>
-        </w:rPr>
         <w:t xml:space="preserve">заняла свою позицию </w:t>
       </w:r>
-      <w:proofErr w:type="gramStart"/>
-      <w:r>
-        <w:rPr>
-          <w:rFonts w:ascii="Times New Roman" w:hAnsi="Times New Roman" w:cs="Times New Roman"/>
-          <w:b w:val="0"/>
-          <w:sz w:val="22"/>
-          <w:szCs w:val="22"/>
-        </w:rPr>
-        <w:t>благодаря  сложной</w:t>
-      </w:r>
-      <w:proofErr w:type="gramEnd"/>
-      <w:r>
-        <w:rPr>
-          <w:rFonts w:ascii="Times New Roman" w:hAnsi="Times New Roman" w:cs="Times New Roman"/>
-          <w:b w:val="0"/>
-          <w:sz w:val="22"/>
-          <w:szCs w:val="22"/>
-        </w:rPr>
-        <w:t xml:space="preserve"> рекомендательной системе выстроенной  так, что бы пользователь находил именно  те сериалы, которые нравятся именно ему. </w:t>
-      </w:r>
-    </w:p>
-    <w:p>
-      <w:pPr>
-        <w:pStyle w:val="1"/>
-        <w:ind w:left="0"/>
-      </w:pPr>
-      <w:r>
-        <w:rPr>
-          <w:rFonts w:ascii="Times New Roman" w:hAnsi="Times New Roman" w:cs="Times New Roman"/>
-          <w:b w:val="0"/>
-          <w:sz w:val="22"/>
-          <w:szCs w:val="22"/>
-        </w:rPr>
-        <w:t>Рекомендательные системы — это</w:t>
-      </w:r>
-      <w:r>
-        <w:rPr>
-          <w:rFonts w:ascii="Times New Roman" w:hAnsi="Times New Roman" w:cs="Times New Roman"/>
-          <w:b w:val="0"/>
-          <w:sz w:val="22"/>
-          <w:szCs w:val="22"/>
-        </w:rPr>
-        <w:t xml:space="preserve"> сложный ансамбль алгоритмов машинного обучения. На разработку таких </w:t>
-      </w:r>
-      <w:r>
-        <w:rPr>
-          <w:rFonts w:ascii="Times New Roman" w:hAnsi="Times New Roman" w:cs="Times New Roman"/>
-          <w:b w:val="0"/>
-          <w:sz w:val="22"/>
-          <w:szCs w:val="22"/>
-        </w:rPr>
-        <w:t>ансамблей тратится</w:t>
-      </w:r>
-      <w:r>
-        <w:rPr>
-          <w:rFonts w:ascii="Times New Roman" w:hAnsi="Times New Roman" w:cs="Times New Roman"/>
-          <w:b w:val="0"/>
-          <w:sz w:val="22"/>
-          <w:szCs w:val="22"/>
-        </w:rPr>
-        <w:t xml:space="preserve"> много с</w:t>
-      </w:r>
-      <w:r>
-        <w:rPr>
-          <w:rFonts w:ascii="Times New Roman" w:hAnsi="Times New Roman" w:cs="Times New Roman"/>
-          <w:b w:val="0"/>
-          <w:sz w:val="22"/>
-          <w:szCs w:val="22"/>
-        </w:rPr>
-        <w:t xml:space="preserve">ил, </w:t>
-      </w:r>
-      <w:proofErr w:type="gramStart"/>
-      <w:r>
-        <w:rPr>
-          <w:rFonts w:ascii="Times New Roman" w:hAnsi="Times New Roman" w:cs="Times New Roman"/>
-          <w:b w:val="0"/>
-          <w:sz w:val="22"/>
-          <w:szCs w:val="22"/>
-        </w:rPr>
-        <w:t>но  на</w:t>
-      </w:r>
-      <w:proofErr w:type="gramEnd"/>
-      <w:r>
-        <w:rPr>
-          <w:rFonts w:ascii="Times New Roman" w:hAnsi="Times New Roman" w:cs="Times New Roman"/>
-          <w:b w:val="0"/>
-          <w:sz w:val="22"/>
-          <w:szCs w:val="22"/>
-        </w:rPr>
-        <w:t xml:space="preserve"> сегодняшний  день даже маленький онлайн магазин должен иметь так ую систему. В этой работе мы </w:t>
-      </w:r>
-      <w:r>
-        <w:rPr>
-          <w:rFonts w:ascii="Times New Roman" w:hAnsi="Times New Roman" w:cs="Times New Roman"/>
-          <w:b w:val="0"/>
-          <w:sz w:val="22"/>
-          <w:szCs w:val="22"/>
-        </w:rPr>
-        <w:t>попробуем создать</w:t>
-      </w:r>
-      <w:r>
-        <w:rPr>
-          <w:rFonts w:ascii="Times New Roman" w:hAnsi="Times New Roman" w:cs="Times New Roman"/>
-          <w:b w:val="0"/>
-          <w:sz w:val="22"/>
-          <w:szCs w:val="22"/>
-        </w:rPr>
-        <w:t xml:space="preserve">   простую </w:t>
-      </w:r>
-      <w:proofErr w:type="gramStart"/>
-      <w:r>
-        <w:rPr>
-          <w:rFonts w:ascii="Times New Roman" w:hAnsi="Times New Roman" w:cs="Times New Roman"/>
-          <w:b w:val="0"/>
-          <w:sz w:val="22"/>
-          <w:szCs w:val="22"/>
-        </w:rPr>
-        <w:t>рекомендательную  систему</w:t>
-      </w:r>
-      <w:proofErr w:type="gramEnd"/>
-      <w:r>
-        <w:rPr>
-          <w:rFonts w:ascii="Times New Roman" w:hAnsi="Times New Roman" w:cs="Times New Roman"/>
-          <w:b w:val="0"/>
-          <w:sz w:val="22"/>
-          <w:szCs w:val="22"/>
-        </w:rPr>
-        <w:t xml:space="preserve"> основанную на кластеризации  клиентов на основании их </w:t>
-      </w:r>
-      <w:r>
-        <w:rPr>
-          <w:rFonts w:ascii="Times New Roman" w:hAnsi="Times New Roman" w:cs="Times New Roman"/>
-          <w:b w:val="0"/>
-          <w:sz w:val="22"/>
-          <w:szCs w:val="22"/>
-        </w:rPr>
-        <w:t>товаров</w:t>
-      </w:r>
-      <w:r>
-        <w:rPr>
-          <w:rFonts w:ascii="Times New Roman" w:hAnsi="Times New Roman" w:cs="Times New Roman"/>
-          <w:b w:val="0"/>
-          <w:sz w:val="22"/>
-          <w:szCs w:val="22"/>
-        </w:rPr>
-        <w:t>.</w:t>
-      </w:r>
-      <w:r>
-        <w:rPr>
-          <w:b w:val="0"/>
+      <w:r>
+        <w:t>благодаря сложной</w:t>
+      </w:r>
+      <w:r>
+        <w:t xml:space="preserve"> рекомендательной системе </w:t>
+      </w:r>
+      <w:r>
+        <w:t>выстроенной так</w:t>
+      </w:r>
+      <w:r>
+        <w:t xml:space="preserve">, что бы пользователь находил именно  те сериалы, которые нравятся именно ему. </w:t>
+      </w:r>
+    </w:p>
+    <w:p>
+      <w:pPr>
+        <w:rPr>
           <w:bCs/>
           <w:szCs w:val="20"/>
           <w:lang w:bidi="ru-RU"/>
         </w:rPr>
+      </w:pPr>
+      <w:r>
+        <w:t>Рекомендательные системы — это</w:t>
+      </w:r>
+      <w:r>
+        <w:t xml:space="preserve"> сложный ансамбль алгоритмов машинного обучения. На разработку таких </w:t>
+      </w:r>
+      <w:r>
+        <w:t>ансамблей тратится</w:t>
+      </w:r>
+      <w:r>
+        <w:t xml:space="preserve"> много с</w:t>
+      </w:r>
+      <w:r>
+        <w:t xml:space="preserve">ил, </w:t>
+      </w:r>
+      <w:r>
+        <w:t>но на</w:t>
+      </w:r>
+      <w:r>
+        <w:t xml:space="preserve"> </w:t>
+      </w:r>
+      <w:r>
+        <w:t>сегодняшний день</w:t>
+      </w:r>
+      <w:r>
+        <w:t xml:space="preserve"> даже маленький онлайн магазин должен иметь так ую систему. В этой работе мы </w:t>
+      </w:r>
+      <w:r>
+        <w:t>попробуем создать</w:t>
+      </w:r>
+      <w:r>
+        <w:t xml:space="preserve"> простую </w:t>
+      </w:r>
+      <w:r>
+        <w:t>рекомендательную систему</w:t>
+      </w:r>
+      <w:r>
+        <w:t xml:space="preserve"> основанную на кластеризации  клиентов на основании их </w:t>
+      </w:r>
+      <w:r>
+        <w:t>товаров</w:t>
+      </w:r>
+      <w:r>
+        <w:t>.</w:t>
+      </w:r>
+      <w:r>
+        <w:rPr>
+          <w:bCs/>
+          <w:szCs w:val="20"/>
+          <w:lang w:bidi="ru-RU"/>
+        </w:rPr>
         <w:br w:type="page"/>
       </w:r>
-      <w:bookmarkStart w:id="2" w:name="_Toc122724051"/>
-      <w:r>
+    </w:p>
+    <w:p>
+      <w:pPr>
+        <w:rPr>
+          <w:rFonts w:ascii="Arial" w:hAnsi="Arial" w:cs="Arial"/>
+          <w:b/>
+          <w:sz w:val="28"/>
+          <w:szCs w:val="28"/>
+        </w:rPr>
+      </w:pPr>
+      <w:r>
+        <w:rPr>
+          <w:rFonts w:ascii="Arial" w:hAnsi="Arial" w:cs="Arial"/>
+          <w:b/>
+          <w:sz w:val="28"/>
+          <w:szCs w:val="28"/>
+        </w:rPr>
         <w:lastRenderedPageBreak/>
         <w:t>Основная часть</w:t>
       </w:r>
-      <w:bookmarkEnd w:id="2"/>
     </w:p>
     <w:p>
       <w:r>
@@ -2004,11 +1736,9 @@
       <w:r>
         <w:t xml:space="preserve">: </w:t>
       </w:r>
-      <w:proofErr w:type="gramStart"/>
-      <w:r>
-        <w:t>Датасет  содержит</w:t>
-      </w:r>
-      <w:proofErr w:type="gramEnd"/>
+      <w:r>
+        <w:t>Датасет содержит</w:t>
+      </w:r>
       <w:r>
         <w:t xml:space="preserve"> информацию о транзакциях, а конкретно дата, номер транзакции, </w:t>
       </w:r>
@@ -2042,15 +1772,7 @@
     </w:p>
     <w:p>
       <w:r>
-        <w:t xml:space="preserve">Есть несколько пропусков в </w:t>
-      </w:r>
-      <w:proofErr w:type="spellStart"/>
-      <w:r>
-        <w:t>датасете</w:t>
-      </w:r>
-      <w:proofErr w:type="spellEnd"/>
-      <w:r>
-        <w:t>. На основе анализа пропусков можно сделать вывод, что это единичные ошибки, которые можно просто удалить.</w:t>
+        <w:t>Есть несколько пропусков в датасете. На основе анализа пропусков можно сделать вывод, что это единичные ошибки, которые можно просто удалить.</w:t>
       </w:r>
     </w:p>
     <w:p>
@@ -2058,7 +1780,13 @@
         <w:t>Так же присутствуют дубликаты, но это значения вызванные тем что была совершенна покупка в одно и то же время</w:t>
       </w:r>
       <w:r>
-        <w:t>, так что удалять не стоит.</w:t>
+        <w:t>, так что удалять</w:t>
+      </w:r>
+      <w:r>
+        <w:t xml:space="preserve"> их</w:t>
+      </w:r>
+      <w:r>
+        <w:t xml:space="preserve"> не стоит.</w:t>
       </w:r>
     </w:p>
     <w:p/>
@@ -2066,11 +1794,11 @@
       <w:pPr>
         <w:pStyle w:val="1"/>
       </w:pPr>
-      <w:bookmarkStart w:id="3" w:name="_Toc122724052"/>
+      <w:bookmarkStart w:id="4" w:name="_Toc123093831"/>
       <w:r>
         <w:t>Анализ данных</w:t>
       </w:r>
-      <w:bookmarkEnd w:id="3"/>
+      <w:bookmarkEnd w:id="4"/>
     </w:p>
     <w:p>
       <w:pPr>
@@ -2124,518 +1852,472 @@
           <w:kern w:val="0"/>
         </w:rPr>
       </w:pPr>
-      <w:bookmarkStart w:id="4" w:name="_Toc122724053"/>
+      <w:bookmarkStart w:id="5" w:name="_Toc123093832"/>
+      <w:r>
+        <w:t>Объект исследования</w:t>
+      </w:r>
+      <w:bookmarkEnd w:id="5"/>
+    </w:p>
+    <w:p>
+      <w:r>
+        <w:t xml:space="preserve">Датасет - информация о </w:t>
+      </w:r>
+      <w:r>
+        <w:t>транзакциях</w:t>
+      </w:r>
+      <w:r>
+        <w:t>:</w:t>
+      </w:r>
+    </w:p>
+    <w:p>
+      <w:r>
+        <w:t>Дата - время покупки</w:t>
+      </w:r>
+    </w:p>
+    <w:p>
+      <w:r>
+        <w:t>Транзакция - уникальный номер покупки</w:t>
+      </w:r>
+    </w:p>
+    <w:p>
+      <w:r>
+        <w:t>Клиент - уникальный номер клиента</w:t>
+      </w:r>
+    </w:p>
+    <w:p>
+      <w:r>
+        <w:t>Товар</w:t>
+      </w:r>
+      <w:r>
+        <w:t xml:space="preserve"> </w:t>
+      </w:r>
+      <w:r>
+        <w:t>- уникальный номер товара</w:t>
+      </w:r>
+    </w:p>
+    <w:p>
       <w:r>
         <w:lastRenderedPageBreak/>
-        <w:t>Объект исследования</w:t>
-      </w:r>
-      <w:bookmarkStart w:id="5" w:name="_Toc122724054"/>
-      <w:bookmarkEnd w:id="4"/>
+        <w:t>Количество - количество купленных товаров</w:t>
+      </w:r>
+    </w:p>
+    <w:p>
+      <w:pPr>
+        <w:rPr>
+          <w:b/>
+        </w:rPr>
+      </w:pPr>
+      <w:r>
+        <w:t>Сумма - цена покупки этого товара</w:t>
+      </w:r>
     </w:p>
     <w:p>
       <w:pPr>
         <w:pStyle w:val="2"/>
-        <w:rPr>
-          <w:rFonts w:ascii="Times New Roman" w:hAnsi="Times New Roman" w:cs="Times New Roman"/>
-          <w:b w:val="0"/>
-          <w:kern w:val="0"/>
-        </w:rPr>
-      </w:pPr>
-      <w:r>
-        <w:rPr>
-          <w:rFonts w:ascii="Times New Roman" w:hAnsi="Times New Roman" w:cs="Times New Roman"/>
-          <w:b w:val="0"/>
-          <w:kern w:val="0"/>
-        </w:rPr>
-        <w:t xml:space="preserve">Датасет - информация о </w:t>
-      </w:r>
-      <w:r>
-        <w:rPr>
-          <w:rFonts w:ascii="Times New Roman" w:hAnsi="Times New Roman" w:cs="Times New Roman"/>
-          <w:b w:val="0"/>
-          <w:kern w:val="0"/>
-        </w:rPr>
-        <w:t>транзакциях</w:t>
-      </w:r>
-      <w:r>
-        <w:rPr>
-          <w:rFonts w:ascii="Times New Roman" w:hAnsi="Times New Roman" w:cs="Times New Roman"/>
-          <w:b w:val="0"/>
-          <w:kern w:val="0"/>
-        </w:rPr>
-        <w:t>:</w:t>
+      </w:pPr>
+      <w:bookmarkStart w:id="6" w:name="_Toc123093833"/>
+      <w:r>
+        <w:t>Инструментарий исследования</w:t>
+      </w:r>
+      <w:bookmarkEnd w:id="6"/>
+    </w:p>
+    <w:p>
+      <w:pPr>
+        <w:rPr>
+          <w:sz w:val="24"/>
+          <w:szCs w:val="24"/>
+        </w:rPr>
+      </w:pPr>
+      <w:r>
+        <w:rPr>
+          <w:sz w:val="24"/>
+          <w:szCs w:val="24"/>
+        </w:rPr>
+        <w:t>1.</w:t>
+      </w:r>
+      <w:r>
+        <w:rPr>
+          <w:sz w:val="24"/>
+          <w:szCs w:val="24"/>
+          <w:lang w:val="en-US"/>
+        </w:rPr>
+        <w:t>Jupyter</w:t>
+      </w:r>
+      <w:r>
+        <w:rPr>
+          <w:sz w:val="24"/>
+          <w:szCs w:val="24"/>
+        </w:rPr>
+        <w:t xml:space="preserve"> </w:t>
+      </w:r>
+      <w:r>
+        <w:rPr>
+          <w:sz w:val="24"/>
+          <w:szCs w:val="24"/>
+          <w:lang w:val="en-US"/>
+        </w:rPr>
+        <w:t>Notebook</w:t>
+      </w:r>
+    </w:p>
+    <w:p>
+      <w:pPr>
+        <w:rPr>
+          <w:sz w:val="24"/>
+          <w:szCs w:val="24"/>
+        </w:rPr>
+      </w:pPr>
+      <w:r>
+        <w:rPr>
+          <w:sz w:val="24"/>
+          <w:szCs w:val="24"/>
+        </w:rPr>
+        <w:t xml:space="preserve">2. </w:t>
+      </w:r>
+      <w:r>
+        <w:rPr>
+          <w:sz w:val="24"/>
+          <w:szCs w:val="24"/>
+          <w:lang w:val="en-US"/>
+        </w:rPr>
+        <w:t>Python</w:t>
+      </w:r>
+      <w:r>
+        <w:rPr>
+          <w:sz w:val="24"/>
+          <w:szCs w:val="24"/>
+        </w:rPr>
+        <w:t xml:space="preserve"> 3.</w:t>
+      </w:r>
+      <w:r>
+        <w:rPr>
+          <w:sz w:val="24"/>
+          <w:szCs w:val="24"/>
+        </w:rPr>
+        <w:t>10.4</w:t>
+      </w:r>
+    </w:p>
+    <w:p>
+      <w:pPr>
+        <w:rPr>
+          <w:sz w:val="24"/>
+          <w:szCs w:val="24"/>
+        </w:rPr>
+      </w:pPr>
+      <w:r>
+        <w:rPr>
+          <w:sz w:val="24"/>
+          <w:szCs w:val="24"/>
+        </w:rPr>
+        <w:t xml:space="preserve">3. </w:t>
+      </w:r>
+      <w:r>
+        <w:rPr>
+          <w:sz w:val="24"/>
+          <w:szCs w:val="24"/>
+          <w:lang w:val="en-US"/>
+        </w:rPr>
+        <w:t>Pandas</w:t>
+      </w:r>
+      <w:r>
+        <w:rPr>
+          <w:sz w:val="24"/>
+          <w:szCs w:val="24"/>
+        </w:rPr>
+        <w:t xml:space="preserve"> – Средство работы с набором данных.</w:t>
+      </w:r>
+    </w:p>
+    <w:p>
+      <w:pPr>
+        <w:rPr>
+          <w:sz w:val="24"/>
+          <w:szCs w:val="24"/>
+        </w:rPr>
+      </w:pPr>
+      <w:r>
+        <w:rPr>
+          <w:sz w:val="24"/>
+          <w:szCs w:val="24"/>
+        </w:rPr>
+        <w:t>4.</w:t>
+      </w:r>
+      <w:r>
+        <w:t xml:space="preserve"> </w:t>
+      </w:r>
+      <w:r>
+        <w:rPr>
+          <w:sz w:val="24"/>
+          <w:szCs w:val="24"/>
+          <w:lang w:val="en-US"/>
+        </w:rPr>
+        <w:t>P</w:t>
+      </w:r>
+      <w:r>
+        <w:rPr>
+          <w:sz w:val="24"/>
+          <w:szCs w:val="24"/>
+          <w:lang w:val="en-US"/>
+        </w:rPr>
+        <w:t>andasql</w:t>
+      </w:r>
+      <w:r>
+        <w:rPr>
+          <w:sz w:val="24"/>
+          <w:szCs w:val="24"/>
+        </w:rPr>
+        <w:t xml:space="preserve">– Средство </w:t>
+      </w:r>
+      <w:r>
+        <w:rPr>
+          <w:sz w:val="24"/>
+          <w:szCs w:val="24"/>
+        </w:rPr>
+        <w:t xml:space="preserve">работы с </w:t>
+      </w:r>
+      <w:r>
+        <w:rPr>
+          <w:sz w:val="24"/>
+          <w:szCs w:val="24"/>
+          <w:lang w:val="en-US"/>
+        </w:rPr>
+        <w:t>pandas</w:t>
+      </w:r>
+      <w:r>
+        <w:rPr>
+          <w:sz w:val="24"/>
+          <w:szCs w:val="24"/>
+        </w:rPr>
+        <w:t xml:space="preserve"> </w:t>
+      </w:r>
+      <w:r>
+        <w:rPr>
+          <w:sz w:val="24"/>
+          <w:szCs w:val="24"/>
+        </w:rPr>
+        <w:t xml:space="preserve">посредством </w:t>
+      </w:r>
+      <w:r>
+        <w:rPr>
+          <w:sz w:val="24"/>
+          <w:szCs w:val="24"/>
+          <w:lang w:val="en-US"/>
+        </w:rPr>
+        <w:t>SQL</w:t>
+      </w:r>
+      <w:r>
+        <w:rPr>
+          <w:sz w:val="24"/>
+          <w:szCs w:val="24"/>
+        </w:rPr>
+        <w:t xml:space="preserve"> </w:t>
+      </w:r>
+      <w:r>
+        <w:rPr>
+          <w:sz w:val="24"/>
+          <w:szCs w:val="24"/>
+        </w:rPr>
+        <w:t>запросов.</w:t>
+      </w:r>
+    </w:p>
+    <w:p>
+      <w:pPr>
+        <w:rPr>
+          <w:sz w:val="24"/>
+          <w:szCs w:val="24"/>
+        </w:rPr>
+      </w:pPr>
+      <w:r>
+        <w:rPr>
+          <w:sz w:val="24"/>
+          <w:szCs w:val="24"/>
+        </w:rPr>
+        <w:t xml:space="preserve">5. </w:t>
+      </w:r>
+      <w:r>
+        <w:rPr>
+          <w:sz w:val="24"/>
+          <w:szCs w:val="24"/>
+          <w:lang w:val="en-US"/>
+        </w:rPr>
+        <w:t>Matplotlib</w:t>
+      </w:r>
+      <w:r>
+        <w:rPr>
+          <w:sz w:val="24"/>
+          <w:szCs w:val="24"/>
+        </w:rPr>
+        <w:t xml:space="preserve"> – Средство визуализации</w:t>
+      </w:r>
+    </w:p>
+    <w:p>
+      <w:pPr>
+        <w:rPr>
+          <w:sz w:val="24"/>
+          <w:szCs w:val="24"/>
+        </w:rPr>
+      </w:pPr>
+      <w:r>
+        <w:rPr>
+          <w:sz w:val="24"/>
+          <w:szCs w:val="24"/>
+        </w:rPr>
+        <w:t>6</w:t>
+      </w:r>
+      <w:r>
+        <w:rPr>
+          <w:sz w:val="24"/>
+          <w:szCs w:val="24"/>
+        </w:rPr>
+        <w:t xml:space="preserve">. </w:t>
+      </w:r>
+      <w:r>
+        <w:rPr>
+          <w:sz w:val="24"/>
+          <w:szCs w:val="24"/>
+          <w:lang w:val="en-US"/>
+        </w:rPr>
+        <w:t>Seaborn</w:t>
+      </w:r>
+      <w:r>
+        <w:rPr>
+          <w:sz w:val="24"/>
+          <w:szCs w:val="24"/>
+        </w:rPr>
+        <w:t>. – Средство визуализации</w:t>
+      </w:r>
+    </w:p>
+    <w:p>
+      <w:pPr>
+        <w:rPr>
+          <w:sz w:val="24"/>
+          <w:szCs w:val="24"/>
+        </w:rPr>
+      </w:pPr>
+      <w:r>
+        <w:rPr>
+          <w:sz w:val="24"/>
+          <w:szCs w:val="24"/>
+        </w:rPr>
+        <w:t>7</w:t>
+      </w:r>
+      <w:r>
+        <w:rPr>
+          <w:sz w:val="24"/>
+          <w:szCs w:val="24"/>
+        </w:rPr>
+        <w:t xml:space="preserve">. </w:t>
+      </w:r>
+      <w:r>
+        <w:rPr>
+          <w:sz w:val="24"/>
+          <w:szCs w:val="24"/>
+          <w:lang w:val="en-US"/>
+        </w:rPr>
+        <w:t>S</w:t>
+      </w:r>
+      <w:r>
+        <w:rPr>
+          <w:sz w:val="24"/>
+          <w:szCs w:val="24"/>
+          <w:lang w:val="en-US"/>
+        </w:rPr>
+        <w:t>klearn</w:t>
+      </w:r>
+      <w:r>
+        <w:rPr>
+          <w:sz w:val="24"/>
+          <w:szCs w:val="24"/>
+        </w:rPr>
+        <w:t xml:space="preserve">– Средство </w:t>
+      </w:r>
+      <w:r>
+        <w:rPr>
+          <w:sz w:val="24"/>
+          <w:szCs w:val="24"/>
+        </w:rPr>
+        <w:t>для построения моделей машинного обучения</w:t>
+      </w:r>
+      <w:r>
+        <w:rPr>
+          <w:sz w:val="24"/>
+          <w:szCs w:val="24"/>
+        </w:rPr>
+        <w:t>.</w:t>
       </w:r>
     </w:p>
     <w:p>
       <w:pPr>
         <w:pStyle w:val="2"/>
-        <w:numPr>
-          <w:ilvl w:val="0"/>
-          <w:numId w:val="2"/>
-        </w:numPr>
-        <w:rPr>
-          <w:rFonts w:ascii="Times New Roman" w:hAnsi="Times New Roman" w:cs="Times New Roman"/>
-          <w:b w:val="0"/>
-          <w:kern w:val="0"/>
-        </w:rPr>
-      </w:pPr>
-      <w:r>
-        <w:rPr>
-          <w:rFonts w:ascii="Times New Roman" w:hAnsi="Times New Roman" w:cs="Times New Roman"/>
-          <w:b w:val="0"/>
-          <w:kern w:val="0"/>
-        </w:rPr>
-        <w:t>Дата - время покупки</w:t>
-      </w:r>
-    </w:p>
-    <w:p>
-      <w:pPr>
-        <w:pStyle w:val="2"/>
-        <w:numPr>
-          <w:ilvl w:val="0"/>
-          <w:numId w:val="2"/>
-        </w:numPr>
-        <w:rPr>
-          <w:rFonts w:ascii="Times New Roman" w:hAnsi="Times New Roman" w:cs="Times New Roman"/>
-          <w:b w:val="0"/>
-          <w:kern w:val="0"/>
-        </w:rPr>
-      </w:pPr>
-      <w:r>
-        <w:rPr>
-          <w:rFonts w:ascii="Times New Roman" w:hAnsi="Times New Roman" w:cs="Times New Roman"/>
-          <w:b w:val="0"/>
-          <w:kern w:val="0"/>
-        </w:rPr>
-        <w:t>Транзакция - уникальный номер покупки</w:t>
-      </w:r>
-    </w:p>
-    <w:p>
-      <w:pPr>
-        <w:pStyle w:val="2"/>
-        <w:numPr>
-          <w:ilvl w:val="0"/>
-          <w:numId w:val="2"/>
-        </w:numPr>
-        <w:rPr>
-          <w:rFonts w:ascii="Times New Roman" w:hAnsi="Times New Roman" w:cs="Times New Roman"/>
-          <w:b w:val="0"/>
-          <w:kern w:val="0"/>
-        </w:rPr>
-      </w:pPr>
-      <w:r>
-        <w:rPr>
-          <w:rFonts w:ascii="Times New Roman" w:hAnsi="Times New Roman" w:cs="Times New Roman"/>
-          <w:b w:val="0"/>
-          <w:kern w:val="0"/>
-        </w:rPr>
-        <w:t>Клиент - уникальный номер клиента</w:t>
-      </w:r>
-    </w:p>
-    <w:p>
-      <w:pPr>
-        <w:pStyle w:val="2"/>
-        <w:numPr>
-          <w:ilvl w:val="0"/>
-          <w:numId w:val="2"/>
-        </w:numPr>
-        <w:rPr>
-          <w:rFonts w:ascii="Times New Roman" w:hAnsi="Times New Roman" w:cs="Times New Roman"/>
-          <w:b w:val="0"/>
-          <w:kern w:val="0"/>
-        </w:rPr>
-      </w:pPr>
-      <w:r>
-        <w:rPr>
-          <w:rFonts w:ascii="Times New Roman" w:hAnsi="Times New Roman" w:cs="Times New Roman"/>
-          <w:b w:val="0"/>
-          <w:kern w:val="0"/>
-        </w:rPr>
-        <w:t>Товар</w:t>
-      </w:r>
-      <w:r>
-        <w:rPr>
-          <w:rFonts w:ascii="Times New Roman" w:hAnsi="Times New Roman" w:cs="Times New Roman"/>
-          <w:b w:val="0"/>
-          <w:kern w:val="0"/>
+      </w:pPr>
+      <w:bookmarkStart w:id="7" w:name="_Toc123093834"/>
+      <w:r>
+        <w:t>Процедура исследования</w:t>
+      </w:r>
+      <w:bookmarkEnd w:id="7"/>
+    </w:p>
+    <w:p>
+      <w:pPr>
+        <w:rPr>
+          <w:sz w:val="24"/>
+          <w:szCs w:val="24"/>
+        </w:rPr>
+      </w:pPr>
+      <w:r>
+        <w:rPr>
+          <w:sz w:val="24"/>
+          <w:szCs w:val="24"/>
+        </w:rPr>
+        <w:t xml:space="preserve">Для полноценного анализа данных перед </w:t>
+      </w:r>
+      <w:r>
+        <w:rPr>
+          <w:sz w:val="24"/>
+          <w:szCs w:val="24"/>
+        </w:rPr>
+        <w:t>проверкой</w:t>
+      </w:r>
+      <w:r>
+        <w:rPr>
+          <w:sz w:val="24"/>
+          <w:szCs w:val="24"/>
+        </w:rPr>
+        <w:t xml:space="preserve"> гипотез </w:t>
+      </w:r>
+      <w:r>
+        <w:rPr>
+          <w:sz w:val="24"/>
+          <w:szCs w:val="24"/>
+        </w:rPr>
+        <w:t>следует</w:t>
+      </w:r>
+      <w:r>
+        <w:rPr>
+          <w:sz w:val="24"/>
+          <w:szCs w:val="24"/>
+        </w:rPr>
+        <w:t xml:space="preserve"> провести </w:t>
+      </w:r>
+      <w:r>
+        <w:rPr>
+          <w:sz w:val="24"/>
+          <w:szCs w:val="24"/>
+          <w:lang w:val="en-US"/>
+        </w:rPr>
+        <w:t>Data</w:t>
+      </w:r>
+      <w:r>
+        <w:rPr>
+          <w:sz w:val="24"/>
+          <w:szCs w:val="24"/>
         </w:rPr>
         <w:t xml:space="preserve"> </w:t>
       </w:r>
       <w:r>
         <w:rPr>
-          <w:rFonts w:ascii="Times New Roman" w:hAnsi="Times New Roman" w:cs="Times New Roman"/>
-          <w:b w:val="0"/>
-          <w:kern w:val="0"/>
-        </w:rPr>
-        <w:t>- уникальный номер товара</w:t>
-      </w:r>
-    </w:p>
-    <w:p>
-      <w:pPr>
-        <w:pStyle w:val="2"/>
-        <w:numPr>
-          <w:ilvl w:val="0"/>
-          <w:numId w:val="2"/>
-        </w:numPr>
-        <w:rPr>
-          <w:rFonts w:ascii="Times New Roman" w:hAnsi="Times New Roman" w:cs="Times New Roman"/>
-          <w:b w:val="0"/>
-          <w:kern w:val="0"/>
-        </w:rPr>
-      </w:pPr>
-      <w:r>
-        <w:rPr>
-          <w:rFonts w:ascii="Times New Roman" w:hAnsi="Times New Roman" w:cs="Times New Roman"/>
-          <w:b w:val="0"/>
-          <w:kern w:val="0"/>
-        </w:rPr>
-        <w:t>Количество - количество купленных товаров</w:t>
-      </w:r>
-    </w:p>
-    <w:p>
-      <w:pPr>
-        <w:pStyle w:val="2"/>
-        <w:numPr>
-          <w:ilvl w:val="0"/>
-          <w:numId w:val="2"/>
-        </w:numPr>
-        <w:rPr>
-          <w:rFonts w:ascii="Times New Roman" w:hAnsi="Times New Roman" w:cs="Times New Roman"/>
-          <w:b w:val="0"/>
-          <w:kern w:val="0"/>
-        </w:rPr>
-      </w:pPr>
-      <w:r>
-        <w:rPr>
-          <w:rFonts w:ascii="Times New Roman" w:hAnsi="Times New Roman" w:cs="Times New Roman"/>
-          <w:b w:val="0"/>
-          <w:kern w:val="0"/>
-        </w:rPr>
-        <w:t>Сумма - цена покупки этого товара</w:t>
-      </w:r>
-    </w:p>
-    <w:p>
-      <w:pPr>
-        <w:pStyle w:val="2"/>
-      </w:pPr>
-      <w:r>
-        <w:t>Инструментарий исследования</w:t>
-      </w:r>
-      <w:bookmarkEnd w:id="5"/>
-    </w:p>
-    <w:p>
-      <w:pPr>
-        <w:rPr>
-          <w:sz w:val="24"/>
-          <w:szCs w:val="24"/>
-        </w:rPr>
-      </w:pPr>
-      <w:r>
-        <w:rPr>
-          <w:sz w:val="24"/>
-          <w:szCs w:val="24"/>
-        </w:rPr>
-        <w:t>1.</w:t>
-      </w:r>
-      <w:proofErr w:type="spellStart"/>
-      <w:r>
-        <w:rPr>
           <w:sz w:val="24"/>
           <w:szCs w:val="24"/>
           <w:lang w:val="en-US"/>
         </w:rPr>
-        <w:t>Jupyter</w:t>
-      </w:r>
-      <w:proofErr w:type="spellEnd"/>
-      <w:r>
-        <w:rPr>
-          <w:sz w:val="24"/>
-          <w:szCs w:val="24"/>
-        </w:rPr>
-        <w:t xml:space="preserve"> </w:t>
-      </w:r>
-      <w:r>
-        <w:rPr>
-          <w:sz w:val="24"/>
-          <w:szCs w:val="24"/>
-          <w:lang w:val="en-US"/>
-        </w:rPr>
-        <w:t>Notebook</w:t>
-      </w:r>
-    </w:p>
-    <w:p>
-      <w:pPr>
-        <w:rPr>
-          <w:sz w:val="24"/>
-          <w:szCs w:val="24"/>
-        </w:rPr>
-      </w:pPr>
-      <w:r>
-        <w:rPr>
-          <w:sz w:val="24"/>
-          <w:szCs w:val="24"/>
-        </w:rPr>
-        <w:t xml:space="preserve">2. </w:t>
-      </w:r>
-      <w:r>
-        <w:rPr>
-          <w:sz w:val="24"/>
-          <w:szCs w:val="24"/>
-          <w:lang w:val="en-US"/>
-        </w:rPr>
-        <w:t>Python</w:t>
-      </w:r>
-      <w:r>
-        <w:rPr>
-          <w:sz w:val="24"/>
-          <w:szCs w:val="24"/>
-        </w:rPr>
-        <w:t xml:space="preserve"> 3.</w:t>
-      </w:r>
-      <w:r>
-        <w:rPr>
-          <w:sz w:val="24"/>
-          <w:szCs w:val="24"/>
-        </w:rPr>
-        <w:t>10.4</w:t>
-      </w:r>
-    </w:p>
-    <w:p>
-      <w:pPr>
-        <w:rPr>
-          <w:sz w:val="24"/>
-          <w:szCs w:val="24"/>
-        </w:rPr>
-      </w:pPr>
-      <w:r>
-        <w:rPr>
-          <w:sz w:val="24"/>
-          <w:szCs w:val="24"/>
-        </w:rPr>
-        <w:t xml:space="preserve">3. </w:t>
-      </w:r>
-      <w:r>
-        <w:rPr>
-          <w:sz w:val="24"/>
-          <w:szCs w:val="24"/>
-          <w:lang w:val="en-US"/>
-        </w:rPr>
-        <w:t>Pandas</w:t>
-      </w:r>
-      <w:r>
-        <w:rPr>
-          <w:sz w:val="24"/>
-          <w:szCs w:val="24"/>
-        </w:rPr>
-        <w:t xml:space="preserve"> – Средство работы с набором данных.</w:t>
-      </w:r>
-    </w:p>
-    <w:p>
-      <w:pPr>
-        <w:rPr>
-          <w:sz w:val="24"/>
-          <w:szCs w:val="24"/>
-        </w:rPr>
-      </w:pPr>
-      <w:r>
-        <w:rPr>
-          <w:sz w:val="24"/>
-          <w:szCs w:val="24"/>
-        </w:rPr>
-        <w:t>4.</w:t>
-      </w:r>
-      <w:r>
-        <w:t xml:space="preserve"> </w:t>
-      </w:r>
-      <w:proofErr w:type="spellStart"/>
-      <w:r>
-        <w:rPr>
-          <w:sz w:val="24"/>
-          <w:szCs w:val="24"/>
-          <w:lang w:val="en-US"/>
-        </w:rPr>
-        <w:t>P</w:t>
-      </w:r>
-      <w:r>
-        <w:rPr>
-          <w:sz w:val="24"/>
-          <w:szCs w:val="24"/>
-          <w:lang w:val="en-US"/>
-        </w:rPr>
-        <w:t>andasql</w:t>
-      </w:r>
-      <w:proofErr w:type="spellEnd"/>
-      <w:r>
-        <w:rPr>
-          <w:sz w:val="24"/>
-          <w:szCs w:val="24"/>
-        </w:rPr>
-        <w:t xml:space="preserve">– Средство </w:t>
-      </w:r>
-      <w:r>
-        <w:rPr>
-          <w:sz w:val="24"/>
-          <w:szCs w:val="24"/>
-        </w:rPr>
-        <w:t xml:space="preserve">работы с </w:t>
-      </w:r>
-      <w:r>
-        <w:rPr>
-          <w:sz w:val="24"/>
-          <w:szCs w:val="24"/>
-          <w:lang w:val="en-US"/>
-        </w:rPr>
-        <w:t>pandas</w:t>
-      </w:r>
-      <w:r>
-        <w:rPr>
-          <w:sz w:val="24"/>
-          <w:szCs w:val="24"/>
-        </w:rPr>
-        <w:t xml:space="preserve"> </w:t>
-      </w:r>
-      <w:r>
-        <w:rPr>
-          <w:sz w:val="24"/>
-          <w:szCs w:val="24"/>
-        </w:rPr>
-        <w:t xml:space="preserve">посредством </w:t>
-      </w:r>
-      <w:r>
-        <w:rPr>
-          <w:sz w:val="24"/>
-          <w:szCs w:val="24"/>
-          <w:lang w:val="en-US"/>
-        </w:rPr>
-        <w:t>SQL</w:t>
-      </w:r>
-      <w:r>
-        <w:rPr>
-          <w:sz w:val="24"/>
-          <w:szCs w:val="24"/>
-        </w:rPr>
-        <w:t xml:space="preserve"> </w:t>
-      </w:r>
-      <w:r>
-        <w:rPr>
-          <w:sz w:val="24"/>
-          <w:szCs w:val="24"/>
-        </w:rPr>
-        <w:t>запросов.</w:t>
-      </w:r>
-    </w:p>
-    <w:p>
-      <w:pPr>
-        <w:rPr>
-          <w:sz w:val="24"/>
-          <w:szCs w:val="24"/>
-        </w:rPr>
-      </w:pPr>
-      <w:r>
-        <w:rPr>
-          <w:sz w:val="24"/>
-          <w:szCs w:val="24"/>
-        </w:rPr>
-        <w:t xml:space="preserve">5. </w:t>
-      </w:r>
-      <w:r>
-        <w:rPr>
-          <w:sz w:val="24"/>
-          <w:szCs w:val="24"/>
-          <w:lang w:val="en-US"/>
-        </w:rPr>
-        <w:t>Matplotlib</w:t>
-      </w:r>
-      <w:r>
-        <w:rPr>
-          <w:sz w:val="24"/>
-          <w:szCs w:val="24"/>
-        </w:rPr>
-        <w:t xml:space="preserve"> – Средство визуализации</w:t>
-      </w:r>
-    </w:p>
-    <w:p>
-      <w:pPr>
-        <w:rPr>
-          <w:sz w:val="24"/>
-          <w:szCs w:val="24"/>
-        </w:rPr>
-      </w:pPr>
-      <w:r>
-        <w:rPr>
-          <w:sz w:val="24"/>
-          <w:szCs w:val="24"/>
-        </w:rPr>
-        <w:t xml:space="preserve">6. </w:t>
-      </w:r>
-      <w:proofErr w:type="spellStart"/>
-      <w:r>
-        <w:rPr>
-          <w:sz w:val="24"/>
-          <w:szCs w:val="24"/>
-          <w:lang w:val="en-US"/>
-        </w:rPr>
-        <w:t>Numpy</w:t>
-      </w:r>
-      <w:proofErr w:type="spellEnd"/>
-      <w:r>
-        <w:rPr>
-          <w:sz w:val="24"/>
-          <w:szCs w:val="24"/>
-        </w:rPr>
-        <w:t xml:space="preserve"> – Библиотека для </w:t>
-      </w:r>
-      <w:r>
-        <w:rPr>
-          <w:sz w:val="24"/>
-          <w:szCs w:val="24"/>
-        </w:rPr>
-        <w:t>работы с данными.</w:t>
-      </w:r>
-    </w:p>
-    <w:p>
-      <w:pPr>
-        <w:rPr>
-          <w:sz w:val="24"/>
-          <w:szCs w:val="24"/>
-        </w:rPr>
-      </w:pPr>
-      <w:r>
-        <w:rPr>
-          <w:sz w:val="24"/>
-          <w:szCs w:val="24"/>
-        </w:rPr>
-        <w:t xml:space="preserve">7. </w:t>
-      </w:r>
-      <w:r>
-        <w:rPr>
-          <w:sz w:val="24"/>
-          <w:szCs w:val="24"/>
-          <w:lang w:val="en-US"/>
-        </w:rPr>
-        <w:t>Seaborn</w:t>
-      </w:r>
-      <w:r>
-        <w:rPr>
-          <w:sz w:val="24"/>
-          <w:szCs w:val="24"/>
-        </w:rPr>
-        <w:t>. – Средство визуализации</w:t>
-      </w:r>
-    </w:p>
-    <w:p>
-      <w:pPr>
-        <w:rPr>
-          <w:sz w:val="24"/>
-          <w:szCs w:val="24"/>
-        </w:rPr>
-      </w:pPr>
-      <w:r>
-        <w:rPr>
-          <w:sz w:val="24"/>
-          <w:szCs w:val="24"/>
-        </w:rPr>
-        <w:t>8</w:t>
+        <w:t>Engineering</w:t>
       </w:r>
       <w:r>
         <w:rPr>
@@ -2644,164 +2326,41 @@
         </w:rPr>
         <w:t xml:space="preserve">. </w:t>
       </w:r>
-      <w:proofErr w:type="spellStart"/>
-      <w:r>
-        <w:rPr>
-          <w:sz w:val="24"/>
-          <w:szCs w:val="24"/>
-          <w:lang w:val="en-US"/>
-        </w:rPr>
-        <w:t>Scipy</w:t>
-      </w:r>
-      <w:proofErr w:type="spellEnd"/>
-      <w:r>
-        <w:rPr>
-          <w:sz w:val="24"/>
-          <w:szCs w:val="24"/>
-        </w:rPr>
-        <w:t xml:space="preserve"> – Средство для анализа для математической проверки гипотез и построения </w:t>
-      </w:r>
-      <w:proofErr w:type="spellStart"/>
-      <w:r>
-        <w:rPr>
-          <w:sz w:val="24"/>
-          <w:szCs w:val="24"/>
-        </w:rPr>
-        <w:t>д</w:t>
-      </w:r>
-      <w:r>
-        <w:rPr>
-          <w:sz w:val="24"/>
-          <w:szCs w:val="24"/>
-        </w:rPr>
-        <w:t>ендрограммы</w:t>
-      </w:r>
-      <w:proofErr w:type="spellEnd"/>
-      <w:r>
-        <w:rPr>
-          <w:sz w:val="24"/>
-          <w:szCs w:val="24"/>
-        </w:rPr>
-        <w:t>.</w:t>
-      </w:r>
-    </w:p>
-    <w:p>
-      <w:pPr>
-        <w:pStyle w:val="2"/>
-      </w:pPr>
-      <w:bookmarkStart w:id="6" w:name="_Toc122724055"/>
-      <w:r>
+    </w:p>
+    <w:p>
+      <w:pPr>
+        <w:rPr>
+          <w:sz w:val="24"/>
+          <w:szCs w:val="24"/>
+        </w:rPr>
+      </w:pPr>
+      <w:r>
+        <w:rPr>
+          <w:sz w:val="24"/>
+          <w:szCs w:val="24"/>
+        </w:rPr>
+        <w:t>Первым делом следует</w:t>
+      </w:r>
+      <w:r>
+        <w:rPr>
+          <w:sz w:val="24"/>
+          <w:szCs w:val="24"/>
+        </w:rPr>
+        <w:t xml:space="preserve"> проанализировать и удалить пропуски.</w:t>
+      </w:r>
+    </w:p>
+    <w:p>
+      <w:pPr>
+        <w:rPr>
+          <w:sz w:val="24"/>
+          <w:szCs w:val="24"/>
+        </w:rPr>
+      </w:pPr>
+      <w:r>
+        <w:rPr>
+          <w:noProof/>
+        </w:rPr>
         <w:lastRenderedPageBreak/>
-        <w:t>Процедура исследования</w:t>
-      </w:r>
-      <w:bookmarkEnd w:id="6"/>
-    </w:p>
-    <w:p>
-      <w:pPr>
-        <w:rPr>
-          <w:sz w:val="24"/>
-          <w:szCs w:val="24"/>
-        </w:rPr>
-      </w:pPr>
-      <w:r>
-        <w:rPr>
-          <w:sz w:val="24"/>
-          <w:szCs w:val="24"/>
-        </w:rPr>
-        <w:t xml:space="preserve">Для полноценного анализа данных перед </w:t>
-      </w:r>
-      <w:r>
-        <w:rPr>
-          <w:sz w:val="24"/>
-          <w:szCs w:val="24"/>
-        </w:rPr>
-        <w:t>проверкой</w:t>
-      </w:r>
-      <w:r>
-        <w:rPr>
-          <w:sz w:val="24"/>
-          <w:szCs w:val="24"/>
-        </w:rPr>
-        <w:t xml:space="preserve"> гипотез </w:t>
-      </w:r>
-      <w:r>
-        <w:rPr>
-          <w:sz w:val="24"/>
-          <w:szCs w:val="24"/>
-        </w:rPr>
-        <w:t>следует</w:t>
-      </w:r>
-      <w:r>
-        <w:rPr>
-          <w:sz w:val="24"/>
-          <w:szCs w:val="24"/>
-        </w:rPr>
-        <w:t xml:space="preserve"> провести </w:t>
-      </w:r>
-      <w:r>
-        <w:rPr>
-          <w:sz w:val="24"/>
-          <w:szCs w:val="24"/>
-          <w:lang w:val="en-US"/>
-        </w:rPr>
-        <w:t>Data</w:t>
-      </w:r>
-      <w:r>
-        <w:rPr>
-          <w:sz w:val="24"/>
-          <w:szCs w:val="24"/>
-        </w:rPr>
-        <w:t xml:space="preserve"> </w:t>
-      </w:r>
-      <w:r>
-        <w:rPr>
-          <w:sz w:val="24"/>
-          <w:szCs w:val="24"/>
-          <w:lang w:val="en-US"/>
-        </w:rPr>
-        <w:t>Engineering</w:t>
-      </w:r>
-      <w:r>
-        <w:rPr>
-          <w:sz w:val="24"/>
-          <w:szCs w:val="24"/>
-        </w:rPr>
-        <w:t xml:space="preserve">. </w:t>
-      </w:r>
-    </w:p>
-    <w:p>
-      <w:pPr>
-        <w:rPr>
-          <w:sz w:val="24"/>
-          <w:szCs w:val="24"/>
-        </w:rPr>
-      </w:pPr>
-      <w:r>
-        <w:rPr>
-          <w:sz w:val="24"/>
-          <w:szCs w:val="24"/>
-        </w:rPr>
-        <w:t>Первым делом следует</w:t>
-      </w:r>
-      <w:r>
-        <w:rPr>
-          <w:sz w:val="24"/>
-          <w:szCs w:val="24"/>
-        </w:rPr>
-        <w:t xml:space="preserve"> проанализировать и удалить пропуски.</w:t>
-      </w:r>
-    </w:p>
-    <w:p>
-      <w:pPr>
-        <w:rPr>
-          <w:sz w:val="24"/>
-          <w:szCs w:val="24"/>
-        </w:rPr>
-      </w:pPr>
-      <w:r>
-        <w:rPr>
-          <w:noProof/>
-        </w:rPr>
         <w:drawing>
           <wp:inline distT="0" distB="0" distL="0" distR="0" wp14:anchorId="607D1C1D" wp14:editId="2661E5A0">
             <wp:extent cx="4817745" cy="3044825"/>
@@ -2925,162 +2484,167 @@
           <w:szCs w:val="24"/>
           <w:lang w:val="en-US"/>
         </w:rPr>
+        <w:t>amount</w:t>
+      </w:r>
+      <w:r>
+        <w:rPr>
+          <w:sz w:val="24"/>
+          <w:szCs w:val="24"/>
+        </w:rPr>
+        <w:t xml:space="preserve">, запись дублировалась </w:t>
+      </w:r>
+      <w:r>
+        <w:rPr>
+          <w:sz w:val="24"/>
+          <w:szCs w:val="24"/>
+          <w:lang w:val="en-US"/>
+        </w:rPr>
+        <w:t>amount</w:t>
+      </w:r>
+      <w:r>
+        <w:rPr>
+          <w:sz w:val="24"/>
+          <w:szCs w:val="24"/>
+        </w:rPr>
+        <w:t xml:space="preserve"> раз. Исправим ошибку, удалим дубликаты, увеличивая показатель </w:t>
+      </w:r>
+      <w:r>
+        <w:rPr>
+          <w:sz w:val="24"/>
+          <w:szCs w:val="24"/>
+          <w:lang w:val="en-US"/>
+        </w:rPr>
+        <w:t>amount</w:t>
+      </w:r>
+      <w:r>
+        <w:rPr>
+          <w:sz w:val="24"/>
+          <w:szCs w:val="24"/>
+        </w:rPr>
+        <w:t xml:space="preserve">. </w:t>
+      </w:r>
+    </w:p>
+    <w:p>
+      <w:pPr>
+        <w:rPr>
+          <w:sz w:val="24"/>
+          <w:szCs w:val="24"/>
+        </w:rPr>
+      </w:pPr>
+      <w:r>
+        <w:rPr>
+          <w:sz w:val="24"/>
+          <w:szCs w:val="24"/>
+        </w:rPr>
+        <w:t xml:space="preserve">Так же </w:t>
+      </w:r>
+      <w:r>
+        <w:rPr>
+          <w:sz w:val="24"/>
+          <w:szCs w:val="24"/>
+        </w:rPr>
+        <w:t xml:space="preserve">следует </w:t>
+      </w:r>
+      <w:r>
+        <w:rPr>
+          <w:sz w:val="24"/>
+          <w:szCs w:val="24"/>
+        </w:rPr>
+        <w:t>пров</w:t>
+      </w:r>
+      <w:r>
+        <w:rPr>
+          <w:sz w:val="24"/>
+          <w:szCs w:val="24"/>
+        </w:rPr>
+        <w:t>ести</w:t>
+      </w:r>
+      <w:r>
+        <w:rPr>
+          <w:sz w:val="24"/>
+          <w:szCs w:val="24"/>
+        </w:rPr>
+        <w:t xml:space="preserve"> преобразование типов.</w:t>
+      </w:r>
+      <w:r>
+        <w:rPr>
+          <w:sz w:val="24"/>
+          <w:szCs w:val="24"/>
+        </w:rPr>
+        <w:t xml:space="preserve"> В нашем случае</w:t>
+      </w:r>
+      <w:r>
+        <w:rPr>
+          <w:sz w:val="24"/>
+          <w:szCs w:val="24"/>
+        </w:rPr>
+        <w:t xml:space="preserve"> строковую дату преобраз</w:t>
+      </w:r>
+      <w:r>
+        <w:rPr>
+          <w:sz w:val="24"/>
+          <w:szCs w:val="24"/>
+        </w:rPr>
+        <w:t>уем</w:t>
+      </w:r>
+      <w:r>
+        <w:rPr>
+          <w:sz w:val="24"/>
+          <w:szCs w:val="24"/>
+        </w:rPr>
+        <w:t xml:space="preserve"> в </w:t>
+      </w:r>
+      <w:r>
+        <w:rPr>
+          <w:sz w:val="24"/>
+          <w:szCs w:val="24"/>
+          <w:lang w:val="en-US"/>
+        </w:rPr>
+        <w:t>datetime</w:t>
+      </w:r>
+      <w:r>
+        <w:rPr>
+          <w:sz w:val="24"/>
+          <w:szCs w:val="24"/>
+        </w:rPr>
+        <w:t xml:space="preserve"> (</w:t>
+      </w:r>
+      <w:r>
+        <w:rPr>
+          <w:sz w:val="24"/>
+          <w:szCs w:val="24"/>
+        </w:rPr>
+        <w:t xml:space="preserve">тип хранения времени в </w:t>
+      </w:r>
+      <w:r>
+        <w:rPr>
+          <w:sz w:val="24"/>
+          <w:szCs w:val="24"/>
+          <w:lang w:val="en-US"/>
+        </w:rPr>
+        <w:t>python</w:t>
+      </w:r>
+      <w:r>
+        <w:rPr>
+          <w:sz w:val="24"/>
+          <w:szCs w:val="24"/>
+        </w:rPr>
+        <w:t xml:space="preserve">), </w:t>
+      </w:r>
+      <w:r>
+        <w:rPr>
+          <w:sz w:val="24"/>
+          <w:szCs w:val="24"/>
+        </w:rPr>
+        <w:t xml:space="preserve">а так же </w:t>
+      </w:r>
+      <w:r>
+        <w:rPr>
+          <w:sz w:val="24"/>
+          <w:szCs w:val="24"/>
+        </w:rPr>
         <w:lastRenderedPageBreak/>
-        <w:t>amount</w:t>
-      </w:r>
-      <w:r>
-        <w:rPr>
-          <w:sz w:val="24"/>
-          <w:szCs w:val="24"/>
-        </w:rPr>
-        <w:t xml:space="preserve">, запись дублировалась </w:t>
-      </w:r>
-      <w:r>
-        <w:rPr>
-          <w:sz w:val="24"/>
-          <w:szCs w:val="24"/>
-          <w:lang w:val="en-US"/>
-        </w:rPr>
-        <w:t>amount</w:t>
-      </w:r>
-      <w:r>
-        <w:rPr>
-          <w:sz w:val="24"/>
-          <w:szCs w:val="24"/>
-        </w:rPr>
-        <w:t xml:space="preserve"> раз. Исправим ошибку, удалим дубликаты, увеличивая показатель </w:t>
-      </w:r>
-      <w:r>
-        <w:rPr>
-          <w:sz w:val="24"/>
-          <w:szCs w:val="24"/>
-          <w:lang w:val="en-US"/>
-        </w:rPr>
-        <w:t>amount</w:t>
-      </w:r>
-      <w:r>
-        <w:rPr>
-          <w:sz w:val="24"/>
-          <w:szCs w:val="24"/>
-        </w:rPr>
-        <w:t xml:space="preserve">. </w:t>
-      </w:r>
-    </w:p>
-    <w:p>
-      <w:pPr>
-        <w:rPr>
-          <w:sz w:val="24"/>
-          <w:szCs w:val="24"/>
-        </w:rPr>
-      </w:pPr>
-      <w:r>
-        <w:rPr>
-          <w:sz w:val="24"/>
-          <w:szCs w:val="24"/>
-        </w:rPr>
-        <w:t xml:space="preserve">Так же </w:t>
-      </w:r>
-      <w:r>
-        <w:rPr>
-          <w:sz w:val="24"/>
-          <w:szCs w:val="24"/>
-        </w:rPr>
-        <w:t xml:space="preserve">следует </w:t>
-      </w:r>
-      <w:r>
-        <w:rPr>
-          <w:sz w:val="24"/>
-          <w:szCs w:val="24"/>
-        </w:rPr>
-        <w:t>пров</w:t>
-      </w:r>
-      <w:r>
-        <w:rPr>
-          <w:sz w:val="24"/>
-          <w:szCs w:val="24"/>
-        </w:rPr>
-        <w:t>ести</w:t>
-      </w:r>
-      <w:r>
-        <w:rPr>
-          <w:sz w:val="24"/>
-          <w:szCs w:val="24"/>
-        </w:rPr>
-        <w:t xml:space="preserve"> преобразование типов.</w:t>
-      </w:r>
-      <w:r>
-        <w:rPr>
-          <w:sz w:val="24"/>
-          <w:szCs w:val="24"/>
-        </w:rPr>
-        <w:t xml:space="preserve"> В нашем случае</w:t>
-      </w:r>
-      <w:r>
-        <w:rPr>
-          <w:sz w:val="24"/>
-          <w:szCs w:val="24"/>
-        </w:rPr>
-        <w:t xml:space="preserve"> строковую дату преобраз</w:t>
-      </w:r>
-      <w:r>
-        <w:rPr>
-          <w:sz w:val="24"/>
-          <w:szCs w:val="24"/>
-        </w:rPr>
-        <w:t>уем</w:t>
-      </w:r>
-      <w:r>
-        <w:rPr>
-          <w:sz w:val="24"/>
-          <w:szCs w:val="24"/>
-        </w:rPr>
-        <w:t xml:space="preserve"> в </w:t>
-      </w:r>
-      <w:proofErr w:type="gramStart"/>
-      <w:r>
-        <w:rPr>
-          <w:sz w:val="24"/>
-          <w:szCs w:val="24"/>
-          <w:lang w:val="en-US"/>
-        </w:rPr>
-        <w:t>datetime</w:t>
-      </w:r>
-      <w:r>
-        <w:rPr>
-          <w:sz w:val="24"/>
-          <w:szCs w:val="24"/>
-        </w:rPr>
-        <w:t>(</w:t>
-      </w:r>
-      <w:proofErr w:type="gramEnd"/>
-      <w:r>
-        <w:rPr>
-          <w:sz w:val="24"/>
-          <w:szCs w:val="24"/>
-        </w:rPr>
-        <w:t xml:space="preserve">тип хранения времени в </w:t>
-      </w:r>
-      <w:r>
-        <w:rPr>
-          <w:sz w:val="24"/>
-          <w:szCs w:val="24"/>
-          <w:lang w:val="en-US"/>
-        </w:rPr>
-        <w:t>python</w:t>
-      </w:r>
-      <w:r>
-        <w:rPr>
-          <w:sz w:val="24"/>
-          <w:szCs w:val="24"/>
-        </w:rPr>
-        <w:t xml:space="preserve">), </w:t>
-      </w:r>
-      <w:r>
-        <w:rPr>
-          <w:sz w:val="24"/>
-          <w:szCs w:val="24"/>
-        </w:rPr>
-        <w:t xml:space="preserve">а так же проверим действительно ли </w:t>
+        <w:t xml:space="preserve">проверим действительно ли </w:t>
       </w:r>
       <w:r>
         <w:rPr>
@@ -3285,7 +2849,6 @@
         <w:rPr>
           <w:noProof/>
         </w:rPr>
-        <w:lastRenderedPageBreak/>
         <w:drawing>
           <wp:inline distT="0" distB="0" distL="0" distR="0" wp14:anchorId="363B3FF9" wp14:editId="2697C186">
             <wp:extent cx="4817745" cy="2947035"/>
@@ -3334,6 +2897,7 @@
         <w:rPr>
           <w:noProof/>
         </w:rPr>
+        <w:lastRenderedPageBreak/>
         <w:drawing>
           <wp:inline distT="0" distB="0" distL="0" distR="0" wp14:anchorId="537A2676" wp14:editId="12195658">
             <wp:extent cx="4817745" cy="2205990"/>
@@ -3385,15 +2949,13 @@
         </w:rPr>
         <w:t xml:space="preserve">Из представленных графиков </w:t>
       </w:r>
-      <w:proofErr w:type="gramStart"/>
-      <w:r>
-        <w:rPr>
-          <w:sz w:val="24"/>
-          <w:szCs w:val="24"/>
-        </w:rPr>
-        <w:t>видно</w:t>
-      </w:r>
-      <w:proofErr w:type="gramEnd"/>
+      <w:r>
+        <w:rPr>
+          <w:sz w:val="24"/>
+          <w:szCs w:val="24"/>
+        </w:rPr>
+        <w:t>видно,</w:t>
+      </w:r>
       <w:r>
         <w:rPr>
           <w:sz w:val="24"/>
@@ -3408,15 +2970,13 @@
         </w:rPr>
         <w:t xml:space="preserve"> Распределение по времени дня не более чем </w:t>
       </w:r>
-      <w:proofErr w:type="gramStart"/>
-      <w:r>
-        <w:rPr>
-          <w:sz w:val="24"/>
-          <w:szCs w:val="24"/>
-        </w:rPr>
-        <w:t>нормальное(</w:t>
-      </w:r>
-      <w:proofErr w:type="gramEnd"/>
+      <w:r>
+        <w:rPr>
+          <w:sz w:val="24"/>
+          <w:szCs w:val="24"/>
+        </w:rPr>
+        <w:t>нормальное (</w:t>
+      </w:r>
       <w:r>
         <w:rPr>
           <w:sz w:val="24"/>
@@ -3429,15 +2989,7 @@
           <w:sz w:val="24"/>
           <w:szCs w:val="24"/>
         </w:rPr>
-        <w:t xml:space="preserve"> Из этих данных можно даже предположить линейку товаров, которую реализует магазин. Пик в сентябре свойственен товарам для школы, а частые покупки в четверг-</w:t>
-      </w:r>
-      <w:r>
-        <w:rPr>
-          <w:sz w:val="24"/>
-          <w:szCs w:val="24"/>
-        </w:rPr>
-        <w:lastRenderedPageBreak/>
-        <w:t xml:space="preserve">пятницу со спадом в выходные, свойственны товарам для работы/учебы. Наиболее вероятны </w:t>
+        <w:t xml:space="preserve"> Из этих данных можно даже предположить линейку товаров, которую реализует магазин. Пик в сентябре свойственен товарам для школы, а частые покупки в четверг-пятницу со спадом в выходные, свойственны товарам для работы/учебы. Наиболее вероятны </w:t>
       </w:r>
       <w:r>
         <w:rPr>
@@ -3463,15 +3015,13 @@
           <w:szCs w:val="24"/>
         </w:rPr>
       </w:pPr>
-      <w:proofErr w:type="gramStart"/>
-      <w:r>
-        <w:rPr>
-          <w:sz w:val="24"/>
-          <w:szCs w:val="24"/>
-        </w:rPr>
-        <w:t>Еще полезная информация</w:t>
-      </w:r>
-      <w:proofErr w:type="gramEnd"/>
+      <w:r>
+        <w:rPr>
+          <w:sz w:val="24"/>
+          <w:szCs w:val="24"/>
+        </w:rPr>
+        <w:t>Еще полезная информация,</w:t>
+      </w:r>
       <w:r>
         <w:rPr>
           <w:sz w:val="24"/>
@@ -3491,6 +3041,7 @@
         <w:rPr>
           <w:noProof/>
         </w:rPr>
+        <w:lastRenderedPageBreak/>
         <w:drawing>
           <wp:inline distT="0" distB="0" distL="0" distR="0" wp14:anchorId="14164EF8" wp14:editId="176ED18A">
             <wp:extent cx="4817745" cy="3086735"/>
@@ -3540,31 +3091,22 @@
           <w:sz w:val="24"/>
           <w:szCs w:val="24"/>
         </w:rPr>
-        <w:t>Важно составлять топы товаров не только по количеству продаж в штуках но и по сумме продаж (лучше если есть возможность по морже</w:t>
-      </w:r>
-      <w:proofErr w:type="gramStart"/>
-      <w:r>
-        <w:rPr>
-          <w:sz w:val="24"/>
-          <w:szCs w:val="24"/>
-        </w:rPr>
-        <w:t>)</w:t>
-      </w:r>
-      <w:r>
-        <w:rPr>
-          <w:sz w:val="24"/>
-          <w:szCs w:val="24"/>
-        </w:rPr>
-        <w:t xml:space="preserve"> </w:t>
-      </w:r>
-      <w:r>
-        <w:rPr>
-          <w:sz w:val="24"/>
-          <w:szCs w:val="24"/>
-        </w:rPr>
-        <w:t>:</w:t>
-      </w:r>
-      <w:proofErr w:type="gramEnd"/>
+        <w:t xml:space="preserve">Важно составлять топы товаров не только по количеству продаж в </w:t>
+      </w:r>
+      <w:r>
+        <w:rPr>
+          <w:sz w:val="24"/>
+          <w:szCs w:val="24"/>
+        </w:rPr>
+        <w:t>штуках,</w:t>
+      </w:r>
+      <w:r>
+        <w:rPr>
+          <w:sz w:val="24"/>
+          <w:szCs w:val="24"/>
+        </w:rPr>
+        <w:t xml:space="preserve"> но и по сумме продаж (лучше если есть возможность по морже):</w:t>
+      </w:r>
     </w:p>
     <w:p>
       <w:pPr>
@@ -3577,7 +3119,6 @@
         <w:rPr>
           <w:noProof/>
         </w:rPr>
-        <w:lastRenderedPageBreak/>
         <w:drawing>
           <wp:inline distT="0" distB="0" distL="0" distR="0" wp14:anchorId="28C61010" wp14:editId="7FA157D1">
             <wp:extent cx="4817745" cy="3152140"/>
@@ -3627,17 +3168,16 @@
           <w:sz w:val="24"/>
           <w:szCs w:val="24"/>
         </w:rPr>
+        <w:lastRenderedPageBreak/>
         <w:t xml:space="preserve">Это может помочь выстроить </w:t>
       </w:r>
-      <w:proofErr w:type="gramStart"/>
-      <w:r>
-        <w:rPr>
-          <w:sz w:val="24"/>
-          <w:szCs w:val="24"/>
-        </w:rPr>
-        <w:t>не персональные рекомендации</w:t>
-      </w:r>
-      <w:proofErr w:type="gramEnd"/>
+      <w:r>
+        <w:rPr>
+          <w:sz w:val="24"/>
+          <w:szCs w:val="24"/>
+        </w:rPr>
+        <w:t>неперсональные рекомендации,</w:t>
+      </w:r>
       <w:r>
         <w:rPr>
           <w:sz w:val="24"/>
@@ -3667,15 +3207,13 @@
         </w:rPr>
         <w:t xml:space="preserve">составлять рекомендации </w:t>
       </w:r>
-      <w:proofErr w:type="gramStart"/>
-      <w:r>
-        <w:rPr>
-          <w:sz w:val="24"/>
-          <w:szCs w:val="24"/>
-        </w:rPr>
-        <w:t>так, что бы</w:t>
-      </w:r>
-      <w:proofErr w:type="gramEnd"/>
+      <w:r>
+        <w:rPr>
+          <w:sz w:val="24"/>
+          <w:szCs w:val="24"/>
+        </w:rPr>
+        <w:t>так, чтобы</w:t>
+      </w:r>
       <w:r>
         <w:rPr>
           <w:sz w:val="24"/>
@@ -3711,15 +3249,13 @@
         </w:rPr>
         <w:t xml:space="preserve">. </w:t>
       </w:r>
-      <w:proofErr w:type="gramStart"/>
-      <w:r>
-        <w:rPr>
-          <w:sz w:val="24"/>
-          <w:szCs w:val="24"/>
-        </w:rPr>
-        <w:t>Впрочем</w:t>
-      </w:r>
-      <w:proofErr w:type="gramEnd"/>
+      <w:r>
+        <w:rPr>
+          <w:sz w:val="24"/>
+          <w:szCs w:val="24"/>
+        </w:rPr>
+        <w:t>Впрочем,</w:t>
+      </w:r>
       <w:r>
         <w:rPr>
           <w:sz w:val="24"/>
@@ -3740,39 +3276,7 @@
           <w:sz w:val="24"/>
           <w:szCs w:val="24"/>
         </w:rPr>
-        <w:t xml:space="preserve">Подготовим </w:t>
-      </w:r>
-      <w:proofErr w:type="spellStart"/>
-      <w:r>
-        <w:rPr>
-          <w:sz w:val="24"/>
-          <w:szCs w:val="24"/>
-        </w:rPr>
-        <w:t>датасет</w:t>
-      </w:r>
-      <w:proofErr w:type="spellEnd"/>
-      <w:r>
-        <w:rPr>
-          <w:sz w:val="24"/>
-          <w:szCs w:val="24"/>
-        </w:rPr>
-        <w:t xml:space="preserve"> перед тем как передавать его в модель. Создадим </w:t>
-      </w:r>
-      <w:proofErr w:type="spellStart"/>
-      <w:r>
-        <w:rPr>
-          <w:sz w:val="24"/>
-          <w:szCs w:val="24"/>
-        </w:rPr>
-        <w:t>датсает</w:t>
-      </w:r>
-      <w:proofErr w:type="spellEnd"/>
-      <w:r>
-        <w:rPr>
-          <w:sz w:val="24"/>
-          <w:szCs w:val="24"/>
-        </w:rPr>
-        <w:t>, где каждая колонка – товар</w:t>
+        <w:t>Подготовим датасет перед тем как передавать его в модель. Создадим датсает, где каждая колонка – товар</w:t>
       </w:r>
       <w:r>
         <w:rPr>
@@ -3830,23 +3334,7 @@
           <w:sz w:val="24"/>
           <w:szCs w:val="24"/>
         </w:rPr>
-        <w:t xml:space="preserve">, а сам </w:t>
-      </w:r>
-      <w:proofErr w:type="spellStart"/>
-      <w:r>
-        <w:rPr>
-          <w:sz w:val="24"/>
-          <w:szCs w:val="24"/>
-        </w:rPr>
-        <w:t>датасет</w:t>
-      </w:r>
-      <w:proofErr w:type="spellEnd"/>
-      <w:r>
-        <w:rPr>
-          <w:sz w:val="24"/>
-          <w:szCs w:val="24"/>
-        </w:rPr>
-        <w:t xml:space="preserve"> содержит кол-во купленного товара </w:t>
+        <w:t xml:space="preserve">, а сам датасет содержит кол-во купленного товара </w:t>
       </w:r>
       <w:r>
         <w:rPr>
@@ -3898,7 +3386,35 @@
           <w:sz w:val="24"/>
           <w:szCs w:val="24"/>
         </w:rPr>
-        <w:t>Искать количество кластеров будем методом локтя:</w:t>
+        <w:t xml:space="preserve">Искать количество кластеров будем методом </w:t>
+      </w:r>
+      <w:r>
+        <w:rPr>
+          <w:sz w:val="24"/>
+          <w:szCs w:val="24"/>
+        </w:rPr>
+        <w:t>“</w:t>
+      </w:r>
+      <w:r>
+        <w:rPr>
+          <w:sz w:val="24"/>
+          <w:szCs w:val="24"/>
+        </w:rPr>
+        <w:t>локтя</w:t>
+      </w:r>
+      <w:r>
+        <w:rPr>
+          <w:sz w:val="24"/>
+          <w:szCs w:val="24"/>
+        </w:rPr>
+        <w:t>”</w:t>
+      </w:r>
+      <w:r>
+        <w:rPr>
+          <w:sz w:val="24"/>
+          <w:szCs w:val="24"/>
+        </w:rPr>
+        <w:t>:</w:t>
       </w:r>
     </w:p>
     <w:p>
@@ -3912,7 +3428,6 @@
         <w:rPr>
           <w:noProof/>
         </w:rPr>
-        <w:lastRenderedPageBreak/>
         <w:drawing>
           <wp:inline distT="0" distB="0" distL="0" distR="0" wp14:anchorId="021B27CA" wp14:editId="69DC0F23">
             <wp:extent cx="4817745" cy="2756535"/>
@@ -3999,156 +3514,172 @@
           <w:sz w:val="24"/>
           <w:szCs w:val="24"/>
         </w:rPr>
-        <w:t xml:space="preserve">будем смотреть к какому кластеру принадлежит пользователь и в зависимости от </w:t>
-      </w:r>
-      <w:proofErr w:type="spellStart"/>
-      <w:r>
-        <w:rPr>
-          <w:sz w:val="24"/>
-          <w:szCs w:val="24"/>
-        </w:rPr>
-        <w:t>центроида</w:t>
-      </w:r>
-      <w:proofErr w:type="spellEnd"/>
-      <w:r>
-        <w:rPr>
-          <w:sz w:val="24"/>
-          <w:szCs w:val="24"/>
-        </w:rPr>
-        <w:t xml:space="preserve"> будем находить самый популярный товар в группе и рекомендовать именно его. Так же можно рекомендовать товар в зависимости от того какого товара нет у пользователя, но есть в </w:t>
-      </w:r>
-      <w:proofErr w:type="spellStart"/>
-      <w:r>
-        <w:rPr>
-          <w:sz w:val="24"/>
-          <w:szCs w:val="24"/>
-        </w:rPr>
-        <w:t>центроиде</w:t>
-      </w:r>
-      <w:proofErr w:type="spellEnd"/>
-      <w:r>
-        <w:rPr>
-          <w:sz w:val="24"/>
-          <w:szCs w:val="24"/>
-        </w:rPr>
+        <w:t xml:space="preserve">будем смотреть к какому кластеру принадлежит пользователь и в зависимости от центроида будем находить самый популярный товар в группе и рекомендовать именно его. Так же можно </w:t>
+      </w:r>
+      <w:r>
+        <w:rPr>
+          <w:sz w:val="24"/>
+          <w:szCs w:val="24"/>
+        </w:rPr>
+        <w:lastRenderedPageBreak/>
+        <w:t>рекомендовать товар в зависимости от того какого товара нет у пользователя, но есть в центроиде.</w:t>
+      </w:r>
+      <w:r>
+        <w:rPr>
+          <w:sz w:val="24"/>
+          <w:szCs w:val="24"/>
+        </w:rPr>
+        <w:t xml:space="preserve"> </w:t>
+      </w:r>
+      <w:r>
+        <w:rPr>
+          <w:sz w:val="24"/>
+          <w:szCs w:val="24"/>
+        </w:rPr>
+        <w:t>Или более оптимальный алгоритм это из вектора покупателя вычесть вектор центроида и найти минимальное значение, очевидно это будет как раз товар по которому самые большие просадки и скорее всего пользователь захочет купить именно его.</w:t>
+      </w:r>
+      <w:r>
+        <w:rPr>
+          <w:sz w:val="24"/>
+          <w:szCs w:val="24"/>
+        </w:rPr>
+        <w:t xml:space="preserve"> </w:t>
+      </w:r>
+    </w:p>
+    <w:p>
+      <w:pPr>
+        <w:pStyle w:val="1"/>
+      </w:pPr>
+      <w:bookmarkStart w:id="8" w:name="_Toc123093835"/>
+      <w:r>
+        <w:t>Выводы по работе</w:t>
+      </w:r>
+      <w:bookmarkEnd w:id="8"/>
+    </w:p>
+    <w:p>
+      <w:r>
+        <w:t xml:space="preserve">Мы выяснили как построить простой рекомендательный алгоритм. Конечно, его можно улучшить. Но, хоть и с не большой точностью, модель выполняет </w:t>
+      </w:r>
+      <w:r>
+        <w:t>свои задачи</w:t>
+      </w:r>
+      <w:r>
         <w:t>.</w:t>
       </w:r>
-      <w:r>
-        <w:rPr>
-          <w:sz w:val="24"/>
-          <w:szCs w:val="24"/>
-        </w:rPr>
-        <w:t xml:space="preserve"> </w:t>
-      </w:r>
-      <w:r>
-        <w:rPr>
-          <w:sz w:val="24"/>
-          <w:szCs w:val="24"/>
-        </w:rPr>
-        <w:t xml:space="preserve">Или более оптимальный алгоритм это из вектора покупателя вычесть вектор </w:t>
-      </w:r>
-      <w:proofErr w:type="spellStart"/>
-      <w:r>
-        <w:rPr>
-          <w:sz w:val="24"/>
-          <w:szCs w:val="24"/>
-        </w:rPr>
-        <w:t>центроида</w:t>
-      </w:r>
-      <w:proofErr w:type="spellEnd"/>
-      <w:r>
-        <w:rPr>
-          <w:sz w:val="24"/>
-          <w:szCs w:val="24"/>
-        </w:rPr>
-        <w:t xml:space="preserve"> и найти минимальное значение, очевидно это будет как раз товар по которому самые большие просадки и скорее всего пользователь захочет купить именно его.</w:t>
-      </w:r>
-      <w:r>
-        <w:rPr>
-          <w:sz w:val="24"/>
-          <w:szCs w:val="24"/>
-        </w:rPr>
-        <w:t xml:space="preserve"> </w:t>
+    </w:p>
+    <w:p>
+      <w:r>
+        <w:t>Пример работы:</w:t>
+      </w:r>
+    </w:p>
+    <w:p>
+      <w:r>
+        <w:rPr>
+          <w:noProof/>
+        </w:rPr>
+        <w:drawing>
+          <wp:inline distT="0" distB="0" distL="0" distR="0" wp14:anchorId="60941299" wp14:editId="006B77B5">
+            <wp:extent cx="4817745" cy="569595"/>
+            <wp:effectExtent l="0" t="0" r="1905" b="1905"/>
+            <wp:docPr id="1" name="Рисунок 1" descr="Изображение выглядит как текст&#10;&#10;Автоматически созданное описание"/>
+            <wp:cNvGraphicFramePr>
+              <a:graphicFrameLocks xmlns:a="http://schemas.openxmlformats.org/drawingml/2006/main" noChangeAspect="1"/>
+            </wp:cNvGraphicFramePr>
+            <a:graphic xmlns:a="http://schemas.openxmlformats.org/drawingml/2006/main">
+              <a:graphicData uri="http://schemas.openxmlformats.org/drawingml/2006/picture">
+                <pic:pic xmlns:pic="http://schemas.openxmlformats.org/drawingml/2006/picture">
+                  <pic:nvPicPr>
+                    <pic:cNvPr id="1" name="Рисунок 1" descr="Изображение выглядит как текст&#10;&#10;Автоматически созданное описание"/>
+                    <pic:cNvPicPr/>
+                  </pic:nvPicPr>
+                  <pic:blipFill>
+                    <a:blip r:embed="rId21"/>
+                    <a:stretch>
+                      <a:fillRect/>
+                    </a:stretch>
+                  </pic:blipFill>
+                  <pic:spPr>
+                    <a:xfrm>
+                      <a:off x="0" y="0"/>
+                      <a:ext cx="4817745" cy="569595"/>
+                    </a:xfrm>
+                    <a:prstGeom prst="rect">
+                      <a:avLst/>
+                    </a:prstGeom>
+                  </pic:spPr>
+                </pic:pic>
+              </a:graphicData>
+            </a:graphic>
+          </wp:inline>
+        </w:drawing>
       </w:r>
     </w:p>
     <w:p>
       <w:pPr>
         <w:pStyle w:val="1"/>
       </w:pPr>
-      <w:bookmarkStart w:id="7" w:name="_Toc122724056"/>
-      <w:r>
-        <w:t>Результаты исследования</w:t>
-      </w:r>
-      <w:bookmarkEnd w:id="7"/>
-    </w:p>
-    <w:p>
-      <w:r>
-        <w:t>Мы выяснили как построить простой рекомендательный алгоритм. Конечно, его можно улучшить. Но, хоть и с не большой точностью, модель выполняет свои  задачи.</w:t>
-      </w:r>
-    </w:p>
-    <w:p>
-      <w:pPr>
-        <w:pStyle w:val="1"/>
-      </w:pPr>
-      <w:bookmarkStart w:id="8" w:name="_Toc122724064"/>
-      <w:r>
+      <w:bookmarkStart w:id="9" w:name="_Toc123093836"/>
+      <w:r>
+        <w:t>Заключение</w:t>
+      </w:r>
+      <w:bookmarkEnd w:id="9"/>
+    </w:p>
+    <w:p>
+      <w:pPr>
+        <w:rPr>
+          <w:sz w:val="24"/>
+          <w:szCs w:val="24"/>
+        </w:rPr>
+      </w:pPr>
+      <w:r>
+        <w:rPr>
+          <w:sz w:val="24"/>
+          <w:szCs w:val="24"/>
+        </w:rPr>
+        <w:t xml:space="preserve">Эта модель очень подвержена переобучению (можно попробовать увеличить число кластеров так что каждый пользователь будет центром своего кластера), а </w:t>
+      </w:r>
+      <w:r>
+        <w:rPr>
+          <w:sz w:val="24"/>
+          <w:szCs w:val="24"/>
+        </w:rPr>
+        <w:t>также</w:t>
+      </w:r>
+      <w:r>
+        <w:rPr>
+          <w:sz w:val="24"/>
+          <w:szCs w:val="24"/>
+        </w:rPr>
+        <w:t xml:space="preserve"> она опирается на то, что выявляет группы людей так, что каждый пользователь принадлежит одной группе, когда на самом деле каждый пользователь принадлежит нескольким группам и подгруппам.</w:t>
+      </w:r>
+      <w:r>
+        <w:rPr>
+          <w:sz w:val="24"/>
+          <w:szCs w:val="24"/>
+        </w:rPr>
+        <w:t xml:space="preserve"> Конечно, рекомендательные модели на сегодняшний день ушли далеко вперёд, но для того, чтобы создавать сложные ансамбли </w:t>
+      </w:r>
+      <w:r>
+        <w:rPr>
+          <w:sz w:val="24"/>
+          <w:szCs w:val="24"/>
+        </w:rPr>
         <w:lastRenderedPageBreak/>
-        <w:t>Заключение</w:t>
-      </w:r>
-      <w:bookmarkEnd w:id="8"/>
-    </w:p>
-    <w:p>
-      <w:pPr>
-        <w:rPr>
-          <w:sz w:val="24"/>
-          <w:szCs w:val="24"/>
-        </w:rPr>
-      </w:pPr>
-      <w:r>
-        <w:rPr>
-          <w:sz w:val="24"/>
-          <w:szCs w:val="24"/>
-        </w:rPr>
-        <w:t xml:space="preserve">Конечно, рекомендательные модели на сегодняшний день ушли </w:t>
-      </w:r>
-      <w:proofErr w:type="spellStart"/>
-      <w:r>
-        <w:rPr>
-          <w:sz w:val="24"/>
-          <w:szCs w:val="24"/>
-        </w:rPr>
-        <w:t>долеко</w:t>
-      </w:r>
-      <w:proofErr w:type="spellEnd"/>
-      <w:r>
-        <w:rPr>
-          <w:sz w:val="24"/>
-          <w:szCs w:val="24"/>
-        </w:rPr>
-        <w:t xml:space="preserve"> </w:t>
-      </w:r>
-      <w:r>
-        <w:rPr>
-          <w:sz w:val="24"/>
-          <w:szCs w:val="24"/>
-        </w:rPr>
-        <w:t xml:space="preserve">вперёд, но для того, что бы создавать сложные ансамбли моделей нужно </w:t>
-      </w:r>
-      <w:proofErr w:type="gramStart"/>
-      <w:r>
-        <w:rPr>
-          <w:sz w:val="24"/>
-          <w:szCs w:val="24"/>
-        </w:rPr>
-        <w:t>понять ,</w:t>
-      </w:r>
-      <w:proofErr w:type="gramEnd"/>
-      <w:r>
-        <w:rPr>
-          <w:sz w:val="24"/>
-          <w:szCs w:val="24"/>
-        </w:rPr>
-        <w:t xml:space="preserve"> как работают самые простые модели. </w:t>
+        <w:t xml:space="preserve">моделей нужно понимать, как работают самые простые модели. Эта модель хоть и слабая, но </w:t>
+      </w:r>
+      <w:r>
+        <w:rPr>
+          <w:sz w:val="24"/>
+          <w:szCs w:val="24"/>
+        </w:rPr>
+        <w:t>демонстрирует</w:t>
+      </w:r>
+      <w:r>
+        <w:rPr>
+          <w:sz w:val="24"/>
+          <w:szCs w:val="24"/>
+        </w:rPr>
+        <w:t xml:space="preserve"> основы машинного обучения и рекомендательных систем.</w:t>
       </w:r>
     </w:p>
     <w:p>
@@ -4164,12 +3695,12 @@
         </w:rPr>
         <w:br w:type="page"/>
       </w:r>
-      <w:bookmarkStart w:id="9" w:name="_Toc122724065"/>
+      <w:bookmarkStart w:id="10" w:name="_Toc123093837"/>
       <w:r>
         <w:lastRenderedPageBreak/>
         <w:t>Список использованной литературы</w:t>
       </w:r>
-      <w:bookmarkEnd w:id="9"/>
+      <w:bookmarkEnd w:id="10"/>
     </w:p>
     <w:p>
       <w:pPr>
@@ -4179,13 +3710,8 @@
           <w:numId w:val="1"/>
         </w:numPr>
       </w:pPr>
-      <w:proofErr w:type="spellStart"/>
-      <w:r>
-        <w:t>Чечнев</w:t>
-      </w:r>
-      <w:proofErr w:type="spellEnd"/>
-      <w:r>
-        <w:t xml:space="preserve"> А.А </w:t>
+      <w:r>
+        <w:t xml:space="preserve">Чечнев А.А </w:t>
       </w:r>
       <w:r>
         <w:t>Обзор рекомендательных систем и возможностей учета контекста при формировании индивидуальных рекомендаций</w:t>
@@ -4205,36 +3731,25 @@
           <w:numId w:val="1"/>
         </w:numPr>
       </w:pPr>
-      <w:bookmarkStart w:id="10" w:name="_Toc122724066"/>
       <w:r>
         <w:t>Михайловский Н. Анатомия рекомендательных сервисов. </w:t>
       </w:r>
     </w:p>
     <w:p>
       <w:pPr>
-        <w:pStyle w:val="af3"/>
-      </w:pPr>
-    </w:p>
-    <w:p>
-      <w:pPr>
-        <w:pStyle w:val="af3"/>
+        <w:pStyle w:val="af4"/>
+      </w:pPr>
+    </w:p>
+    <w:p>
+      <w:pPr>
+        <w:pStyle w:val="af4"/>
         <w:numPr>
           <w:ilvl w:val="0"/>
           <w:numId w:val="1"/>
         </w:numPr>
       </w:pPr>
-      <w:proofErr w:type="gramStart"/>
-      <w:r>
-        <w:t xml:space="preserve">Никита </w:t>
-      </w:r>
-      <w:proofErr w:type="spellStart"/>
-      <w:r>
-        <w:t>Арзамазов</w:t>
-      </w:r>
-      <w:proofErr w:type="spellEnd"/>
-      <w:proofErr w:type="gramEnd"/>
-      <w:r>
-        <w:t xml:space="preserve"> </w:t>
+      <w:r>
+        <w:t xml:space="preserve">Никита Арзамазов </w:t>
       </w:r>
       <w:r>
         <w:rPr>
@@ -4256,25 +3771,86 @@
       <w:pPr>
         <w:pStyle w:val="1"/>
       </w:pPr>
+      <w:bookmarkStart w:id="11" w:name="_Toc123093838"/>
       <w:r>
         <w:t>Приложения</w:t>
       </w:r>
-      <w:bookmarkEnd w:id="10"/>
-    </w:p>
-    <w:p>
-      <w:hyperlink r:id="rId21" w:history="1">
+      <w:bookmarkEnd w:id="11"/>
+    </w:p>
+    <w:p>
+      <w:pPr>
+        <w:rPr>
+          <w:rStyle w:val="af1"/>
+        </w:rPr>
+      </w:pPr>
+      <w:hyperlink r:id="rId22" w:history="1">
         <w:r>
           <w:rPr>
-            <w:rStyle w:val="af0"/>
+            <w:rStyle w:val="af1"/>
           </w:rPr>
-          <w:t>https://colab.research.google.com/drive/1Drlw99S77Qfw9qn5j7oKhwFuSGwwKCny?usp=sharing</w:t>
+          <w:t>https://github.com/s21dlemanskiy/DataScinceKursWork</w:t>
         </w:r>
       </w:hyperlink>
-    </w:p>
-    <w:p/>
+      <w:bookmarkEnd w:id="1"/>
+    </w:p>
+    <w:p>
+      <w:r>
+        <w:rPr>
+          <w:noProof/>
+        </w:rPr>
+        <w:drawing>
+          <wp:inline distT="0" distB="0" distL="0" distR="0" wp14:anchorId="33E90619" wp14:editId="7C431621">
+            <wp:extent cx="2857500" cy="1600200"/>
+            <wp:effectExtent l="0" t="0" r="0" b="0"/>
+            <wp:docPr id="5" name="Рисунок 5"/>
+            <wp:cNvGraphicFramePr>
+              <a:graphicFrameLocks xmlns:a="http://schemas.openxmlformats.org/drawingml/2006/main" noChangeAspect="1"/>
+            </wp:cNvGraphicFramePr>
+            <a:graphic xmlns:a="http://schemas.openxmlformats.org/drawingml/2006/main">
+              <a:graphicData uri="http://schemas.openxmlformats.org/drawingml/2006/picture">
+                <pic:pic xmlns:pic="http://schemas.openxmlformats.org/drawingml/2006/picture">
+                  <pic:nvPicPr>
+                    <pic:cNvPr id="0" name="Picture 1"/>
+                    <pic:cNvPicPr>
+                      <a:picLocks noChangeAspect="1" noChangeArrowheads="1"/>
+                    </pic:cNvPicPr>
+                  </pic:nvPicPr>
+                  <pic:blipFill>
+                    <a:blip r:embed="rId23">
+                      <a:extLst>
+                        <a:ext uri="{28A0092B-C50C-407E-A947-70E740481C1C}">
+                          <a14:useLocalDpi xmlns:a14="http://schemas.microsoft.com/office/drawing/2010/main" val="0"/>
+                        </a:ext>
+                      </a:extLst>
+                    </a:blip>
+                    <a:srcRect/>
+                    <a:stretch>
+                      <a:fillRect/>
+                    </a:stretch>
+                  </pic:blipFill>
+                  <pic:spPr bwMode="auto">
+                    <a:xfrm>
+                      <a:off x="0" y="0"/>
+                      <a:ext cx="2857500" cy="1600200"/>
+                    </a:xfrm>
+                    <a:prstGeom prst="rect">
+                      <a:avLst/>
+                    </a:prstGeom>
+                    <a:noFill/>
+                    <a:ln>
+                      <a:noFill/>
+                    </a:ln>
+                  </pic:spPr>
+                </pic:pic>
+              </a:graphicData>
+            </a:graphic>
+          </wp:inline>
+        </w:drawing>
+      </w:r>
+    </w:p>
     <w:sectPr>
-      <w:headerReference w:type="even" r:id="rId22"/>
-      <w:footerReference w:type="first" r:id="rId23"/>
+      <w:headerReference w:type="even" r:id="rId24"/>
+      <w:footerReference w:type="first" r:id="rId25"/>
       <w:pgSz w:w="11907" w:h="16839" w:code="9"/>
       <w:pgMar w:top="1872" w:right="2160" w:bottom="1872" w:left="2160" w:header="1440" w:footer="1080" w:gutter="0"/>
       <w:pgNumType w:start="1"/>
@@ -4314,32 +3890,32 @@
     </w:pPr>
     <w:r>
       <w:rPr>
-        <w:rStyle w:val="ac"/>
+        <w:rStyle w:val="ad"/>
       </w:rPr>
       <w:fldChar w:fldCharType="begin"/>
     </w:r>
     <w:r>
       <w:rPr>
-        <w:rStyle w:val="ac"/>
+        <w:rStyle w:val="ad"/>
       </w:rPr>
       <w:instrText xml:space="preserve"> PAGE </w:instrText>
     </w:r>
     <w:r>
       <w:rPr>
-        <w:rStyle w:val="ac"/>
+        <w:rStyle w:val="ad"/>
       </w:rPr>
       <w:fldChar w:fldCharType="separate"/>
     </w:r>
     <w:r>
       <w:rPr>
-        <w:rStyle w:val="ac"/>
+        <w:rStyle w:val="ad"/>
         <w:noProof/>
       </w:rPr>
       <w:t>2</w:t>
     </w:r>
     <w:r>
       <w:rPr>
-        <w:rStyle w:val="ac"/>
+        <w:rStyle w:val="ad"/>
       </w:rPr>
       <w:fldChar w:fldCharType="end"/>
     </w:r>
@@ -4351,11 +3927,24 @@
 <w:ftr xmlns:wpc="http://schemas.microsoft.com/office/word/2010/wordprocessingCanvas" xmlns:cx="http://schemas.microsoft.com/office/drawing/2014/chartex" xmlns:cx1="http://schemas.microsoft.com/office/drawing/2015/9/8/chartex" xmlns:cx2="http://schemas.microsoft.com/office/drawing/2015/10/21/chartex" xmlns:cx3="http://schemas.microsoft.com/office/drawing/2016/5/9/chartex" xmlns:cx4="http://schemas.microsoft.com/office/drawing/2016/5/10/chartex" xmlns:cx5="http://schemas.microsoft.com/office/drawing/2016/5/11/chartex" xmlns:cx6="http://schemas.microsoft.com/office/drawing/2016/5/12/chartex" xmlns:cx7="http://schemas.microsoft.com/office/drawing/2016/5/13/chartex" xmlns:cx8="http://schemas.microsoft.com/office/drawing/2016/5/14/chartex" xmlns:mc="http://schemas.openxmlformats.org/markup-compatibility/2006" xmlns:aink="http://schemas.microsoft.com/office/drawing/2016/ink" xmlns:am3d="http://schemas.microsoft.com/office/drawing/2017/model3d" xmlns:o="urn:schemas-microsoft-com:office:office" xmlns:oel="http://schemas.microsoft.com/office/2019/extlst" xmlns:r="http://schemas.openxmlformats.org/officeDocument/2006/relationships" xmlns:m="http://schemas.openxmlformats.org/officeDocument/2006/math" xmlns:v="urn:schemas-microsoft-com:vml" xmlns:wp14="http://schemas.microsoft.com/office/word/2010/wordprocessingDrawing" xmlns:wp="http://schemas.openxmlformats.org/drawingml/2006/wordprocessingDrawing" xmlns:w10="urn:schemas-microsoft-com:office:word" xmlns:w="http://schemas.openxmlformats.org/wordprocessingml/2006/main" xmlns:w14="http://schemas.microsoft.com/office/word/2010/wordml" xmlns:w15="http://schemas.microsoft.com/office/word/2012/wordml" xmlns:w16cex="http://schemas.microsoft.com/office/word/2018/wordml/cex" xmlns:w16cid="http://schemas.microsoft.com/office/word/2016/wordml/cid" xmlns:w16="http://schemas.microsoft.com/office/word/2018/wordml" xmlns:w16sdtdh="http://schemas.microsoft.com/office/word/2020/wordml/sdtdatahash" xmlns:w16se="http://schemas.microsoft.com/office/word/2015/wordml/symex" xmlns:wpg="http://schemas.microsoft.com/office/word/2010/wordprocessingGroup" xmlns:wpi="http://schemas.microsoft.com/office/word/2010/wordprocessingInk" xmlns:wne="http://schemas.microsoft.com/office/word/2006/wordml" xmlns:wps="http://schemas.microsoft.com/office/word/2010/wordprocessingShape" mc:Ignorable="w14 w15 w16se w16cid w16 w16cex w16sdtdh wp14">
   <w:p>
     <w:pPr>
+      <w:jc w:val="center"/>
+      <w:rPr>
+        <w:rFonts w:asciiTheme="minorHAnsi" w:hAnsiTheme="minorHAnsi" w:cstheme="minorHAnsi"/>
+        <w:b/>
+      </w:rPr>
+    </w:pPr>
+    <w:r>
+      <w:rPr>
+        <w:rFonts w:asciiTheme="minorHAnsi" w:hAnsiTheme="minorHAnsi" w:cstheme="minorHAnsi"/>
+        <w:b/>
+      </w:rPr>
+      <w:t>Москва 2022 г.</w:t>
+    </w:r>
+  </w:p>
+  <w:p>
+    <w:pPr>
       <w:pStyle w:val="a5"/>
     </w:pPr>
-    <w:r>
-      <w:t xml:space="preserve"> </w:t>
-    </w:r>
   </w:p>
 </w:ftr>
 </file>
@@ -4368,32 +3957,32 @@
     </w:pPr>
     <w:r>
       <w:rPr>
-        <w:rStyle w:val="ac"/>
+        <w:rStyle w:val="ad"/>
       </w:rPr>
       <w:fldChar w:fldCharType="begin"/>
     </w:r>
     <w:r>
       <w:rPr>
-        <w:rStyle w:val="ac"/>
+        <w:rStyle w:val="ad"/>
       </w:rPr>
       <w:instrText xml:space="preserve"> PAGE </w:instrText>
     </w:r>
     <w:r>
       <w:rPr>
-        <w:rStyle w:val="ac"/>
+        <w:rStyle w:val="ad"/>
       </w:rPr>
       <w:fldChar w:fldCharType="separate"/>
     </w:r>
     <w:r>
       <w:rPr>
-        <w:rStyle w:val="ac"/>
+        <w:rStyle w:val="ad"/>
         <w:noProof/>
       </w:rPr>
       <w:t>1</w:t>
     </w:r>
     <w:r>
       <w:rPr>
-        <w:rStyle w:val="ac"/>
+        <w:rStyle w:val="ad"/>
       </w:rPr>
       <w:fldChar w:fldCharType="end"/>
     </w:r>
@@ -4427,7 +4016,7 @@
 <w:hdr xmlns:wpc="http://schemas.microsoft.com/office/word/2010/wordprocessingCanvas" xmlns:cx="http://schemas.microsoft.com/office/drawing/2014/chartex" xmlns:cx1="http://schemas.microsoft.com/office/drawing/2015/9/8/chartex" xmlns:cx2="http://schemas.microsoft.com/office/drawing/2015/10/21/chartex" xmlns:cx3="http://schemas.microsoft.com/office/drawing/2016/5/9/chartex" xmlns:cx4="http://schemas.microsoft.com/office/drawing/2016/5/10/chartex" xmlns:cx5="http://schemas.microsoft.com/office/drawing/2016/5/11/chartex" xmlns:cx6="http://schemas.microsoft.com/office/drawing/2016/5/12/chartex" xmlns:cx7="http://schemas.microsoft.com/office/drawing/2016/5/13/chartex" xmlns:cx8="http://schemas.microsoft.com/office/drawing/2016/5/14/chartex" xmlns:mc="http://schemas.openxmlformats.org/markup-compatibility/2006" xmlns:aink="http://schemas.microsoft.com/office/drawing/2016/ink" xmlns:am3d="http://schemas.microsoft.com/office/drawing/2017/model3d" xmlns:o="urn:schemas-microsoft-com:office:office" xmlns:oel="http://schemas.microsoft.com/office/2019/extlst" xmlns:r="http://schemas.openxmlformats.org/officeDocument/2006/relationships" xmlns:m="http://schemas.openxmlformats.org/officeDocument/2006/math" xmlns:v="urn:schemas-microsoft-com:vml" xmlns:wp14="http://schemas.microsoft.com/office/word/2010/wordprocessingDrawing" xmlns:wp="http://schemas.openxmlformats.org/drawingml/2006/wordprocessingDrawing" xmlns:w10="urn:schemas-microsoft-com:office:word" xmlns:w="http://schemas.openxmlformats.org/wordprocessingml/2006/main" xmlns:w14="http://schemas.microsoft.com/office/word/2010/wordml" xmlns:w15="http://schemas.microsoft.com/office/word/2012/wordml" xmlns:w16cex="http://schemas.microsoft.com/office/word/2018/wordml/cex" xmlns:w16cid="http://schemas.microsoft.com/office/word/2016/wordml/cid" xmlns:w16="http://schemas.microsoft.com/office/word/2018/wordml" xmlns:w16sdtdh="http://schemas.microsoft.com/office/word/2020/wordml/sdtdatahash" xmlns:w16se="http://schemas.microsoft.com/office/word/2015/wordml/symex" xmlns:wpg="http://schemas.microsoft.com/office/word/2010/wordprocessingGroup" xmlns:wpi="http://schemas.microsoft.com/office/word/2010/wordprocessingInk" xmlns:wne="http://schemas.microsoft.com/office/word/2006/wordml" xmlns:wps="http://schemas.microsoft.com/office/word/2010/wordprocessingShape" mc:Ignorable="w14 w15 w16se w16cid w16 w16cex w16sdtdh wp14">
   <w:p>
     <w:pPr>
-      <w:pStyle w:val="ad"/>
+      <w:pStyle w:val="ae"/>
     </w:pPr>
     <w:r>
       <w:t xml:space="preserve"> </w:t>
@@ -4699,7 +4288,7 @@
     <w:lsdException w:name="footnote text" w:semiHidden="1" w:unhideWhenUsed="1"/>
     <w:lsdException w:name="annotation text" w:semiHidden="1" w:unhideWhenUsed="1"/>
     <w:lsdException w:name="header" w:semiHidden="1" w:unhideWhenUsed="1"/>
-    <w:lsdException w:name="footer" w:semiHidden="1" w:unhideWhenUsed="1"/>
+    <w:lsdException w:name="footer" w:semiHidden="1" w:uiPriority="99" w:unhideWhenUsed="1"/>
     <w:lsdException w:name="index heading" w:semiHidden="1" w:unhideWhenUsed="1"/>
     <w:lsdException w:name="caption" w:semiHidden="1" w:unhideWhenUsed="1" w:qFormat="1"/>
     <w:lsdException w:name="table of figures" w:semiHidden="1" w:unhideWhenUsed="1"/>
@@ -4740,7 +4329,7 @@
     <w:lsdException w:name="Body Text First Indent" w:semiHidden="1" w:unhideWhenUsed="1"/>
     <w:lsdException w:name="Body Text First Indent 2" w:semiHidden="1" w:unhideWhenUsed="1"/>
     <w:lsdException w:name="Note Heading" w:semiHidden="1" w:unhideWhenUsed="1"/>
-    <w:lsdException w:name="Body Text 2" w:semiHidden="1" w:unhideWhenUsed="1"/>
+    <w:lsdException w:name="Body Text 2" w:semiHidden="1" w:uiPriority="99" w:unhideWhenUsed="1" w:qFormat="1"/>
     <w:lsdException w:name="Body Text 3" w:semiHidden="1" w:unhideWhenUsed="1"/>
     <w:lsdException w:name="Body Text Indent 2" w:semiHidden="1" w:unhideWhenUsed="1"/>
     <w:lsdException w:name="Body Text Indent 3" w:semiHidden="1" w:unhideWhenUsed="1"/>
@@ -5347,6 +4936,8 @@
   <w:style w:type="paragraph" w:styleId="a5">
     <w:name w:val="footer"/>
     <w:basedOn w:val="a"/>
+    <w:link w:val="a6"/>
+    <w:uiPriority w:val="99"/>
     <w:pPr>
       <w:keepLines/>
       <w:tabs>
@@ -5355,7 +4946,7 @@
       <w:jc w:val="center"/>
     </w:pPr>
   </w:style>
-  <w:style w:type="paragraph" w:styleId="a6">
+  <w:style w:type="paragraph" w:styleId="a7">
     <w:name w:val="endnote text"/>
     <w:basedOn w:val="a"/>
     <w:semiHidden/>
@@ -5371,7 +4962,7 @@
       <w:szCs w:val="18"/>
     </w:rPr>
   </w:style>
-  <w:style w:type="paragraph" w:styleId="a7">
+  <w:style w:type="paragraph" w:styleId="a8">
     <w:name w:val="macro"/>
     <w:basedOn w:val="a"/>
     <w:semiHidden/>
@@ -5382,7 +4973,7 @@
       <w:rFonts w:ascii="Courier New" w:hAnsi="Courier New" w:cs="Courier New"/>
     </w:rPr>
   </w:style>
-  <w:style w:type="paragraph" w:styleId="a8">
+  <w:style w:type="paragraph" w:styleId="a9">
     <w:name w:val="toa heading"/>
     <w:basedOn w:val="a"/>
     <w:next w:val="a"/>
@@ -5443,32 +5034,32 @@
       <w:lang w:bidi="ru-RU"/>
     </w:rPr>
   </w:style>
-  <w:style w:type="character" w:styleId="a9">
+  <w:style w:type="character" w:styleId="aa">
     <w:name w:val="footnote reference"/>
     <w:semiHidden/>
     <w:rPr>
       <w:vertAlign w:val="superscript"/>
     </w:rPr>
   </w:style>
-  <w:style w:type="character" w:styleId="aa">
+  <w:style w:type="character" w:styleId="ab">
     <w:name w:val="annotation reference"/>
     <w:semiHidden/>
     <w:rPr>
       <w:sz w:val="16"/>
     </w:rPr>
   </w:style>
-  <w:style w:type="character" w:styleId="ab">
+  <w:style w:type="character" w:styleId="ac">
     <w:name w:val="endnote reference"/>
     <w:semiHidden/>
     <w:rPr>
       <w:vertAlign w:val="superscript"/>
     </w:rPr>
   </w:style>
-  <w:style w:type="character" w:styleId="ac">
+  <w:style w:type="character" w:styleId="ad">
     <w:name w:val="page number"/>
     <w:basedOn w:val="a0"/>
   </w:style>
-  <w:style w:type="paragraph" w:styleId="ad">
+  <w:style w:type="paragraph" w:styleId="ae">
     <w:name w:val="header"/>
     <w:basedOn w:val="a"/>
     <w:pPr>
@@ -5477,7 +5068,7 @@
       </w:tabs>
     </w:pPr>
   </w:style>
-  <w:style w:type="character" w:styleId="ae">
+  <w:style w:type="character" w:styleId="af">
     <w:name w:val="Emphasis"/>
     <w:basedOn w:val="a0"/>
     <w:uiPriority w:val="20"/>
@@ -5493,7 +5084,7 @@
     <w:basedOn w:val="a0"/>
     <w:rsid w:val="00023871"/>
   </w:style>
-  <w:style w:type="paragraph" w:styleId="af">
+  <w:style w:type="paragraph" w:styleId="af0">
     <w:name w:val="TOC Heading"/>
     <w:basedOn w:val="1"/>
     <w:next w:val="a"/>
@@ -5517,7 +5108,7 @@
       <w:spacing w:val="0"/>
     </w:rPr>
   </w:style>
-  <w:style w:type="character" w:styleId="af0">
+  <w:style w:type="character" w:styleId="af1">
     <w:name w:val="Hyperlink"/>
     <w:basedOn w:val="a0"/>
     <w:uiPriority w:val="99"/>
@@ -5616,7 +5207,7 @@
       <w:szCs w:val="20"/>
     </w:rPr>
   </w:style>
-  <w:style w:type="character" w:styleId="af1">
+  <w:style w:type="character" w:styleId="af2">
     <w:name w:val="FollowedHyperlink"/>
     <w:basedOn w:val="a0"/>
     <w:semiHidden/>
@@ -5627,7 +5218,7 @@
       <w:u w:val="single"/>
     </w:rPr>
   </w:style>
-  <w:style w:type="character" w:styleId="af2">
+  <w:style w:type="character" w:styleId="af3">
     <w:name w:val="Unresolved Mention"/>
     <w:basedOn w:val="a0"/>
     <w:uiPriority w:val="99"/>
@@ -5639,7 +5230,7 @@
       <w:shd w:val="clear" w:color="auto" w:fill="E1DFDD"/>
     </w:rPr>
   </w:style>
-  <w:style w:type="paragraph" w:styleId="af3">
+  <w:style w:type="paragraph" w:styleId="af4">
     <w:name w:val="List Paragraph"/>
     <w:basedOn w:val="a"/>
     <w:uiPriority w:val="34"/>
@@ -5649,6 +5240,66 @@
       <w:ind w:left="720"/>
       <w:contextualSpacing/>
     </w:pPr>
+  </w:style>
+  <w:style w:type="character" w:customStyle="1" w:styleId="21">
+    <w:name w:val="Основной текст 2 Знак"/>
+    <w:basedOn w:val="a0"/>
+    <w:link w:val="22"/>
+    <w:uiPriority w:val="99"/>
+    <w:qFormat/>
+    <w:locked/>
+    <w:rsid w:val="00282C01"/>
+    <w:rPr>
+      <w:sz w:val="24"/>
+      <w:szCs w:val="24"/>
+    </w:rPr>
+  </w:style>
+  <w:style w:type="paragraph" w:styleId="22">
+    <w:name w:val="Body Text 2"/>
+    <w:basedOn w:val="a"/>
+    <w:link w:val="21"/>
+    <w:uiPriority w:val="99"/>
+    <w:qFormat/>
+    <w:rsid w:val="00282C01"/>
+    <w:pPr>
+      <w:tabs>
+        <w:tab w:val="clear" w:pos="8640"/>
+      </w:tabs>
+      <w:suppressAutoHyphens/>
+      <w:spacing w:after="120"/>
+      <w:jc w:val="left"/>
+    </w:pPr>
+    <w:rPr>
+      <w:spacing w:val="0"/>
+      <w:sz w:val="24"/>
+      <w:szCs w:val="24"/>
+      <w:lang w:val="en-US" w:eastAsia="en-US"/>
+    </w:rPr>
+  </w:style>
+  <w:style w:type="character" w:customStyle="1" w:styleId="210">
+    <w:name w:val="Основной текст 2 Знак1"/>
+    <w:basedOn w:val="a0"/>
+    <w:semiHidden/>
+    <w:rsid w:val="00282C01"/>
+    <w:rPr>
+      <w:spacing w:val="-2"/>
+      <w:sz w:val="22"/>
+      <w:szCs w:val="22"/>
+      <w:lang w:val="ru-RU" w:eastAsia="ru-RU"/>
+    </w:rPr>
+  </w:style>
+  <w:style w:type="character" w:customStyle="1" w:styleId="a6">
+    <w:name w:val="Нижний колонтитул Знак"/>
+    <w:basedOn w:val="a0"/>
+    <w:link w:val="a5"/>
+    <w:uiPriority w:val="99"/>
+    <w:rsid w:val="00B14D01"/>
+    <w:rPr>
+      <w:spacing w:val="-2"/>
+      <w:sz w:val="22"/>
+      <w:szCs w:val="22"/>
+      <w:lang w:val="ru-RU" w:eastAsia="ru-RU"/>
+    </w:rPr>
   </w:style>
 </w:styles>
 </file>
@@ -5939,6 +5590,148 @@
 </file>
 
 <file path=customXml/item1.xml><?xml version="1.0" encoding="utf-8"?>
+<?mso-contentType ?>
+<FormTemplates xmlns="http://schemas.microsoft.com/sharepoint/v3/contenttype/forms">
+  <Display>DocumentLibraryForm</Display>
+  <Edit>AssetEditForm</Edit>
+  <New>DocumentLibraryForm</New>
+</FormTemplates>
+</file>
+
+<file path=customXml/item2.xml><?xml version="1.0" encoding="utf-8"?>
+<p:properties xmlns:p="http://schemas.microsoft.com/office/2006/metadata/properties" xmlns:xsi="http://www.w3.org/2001/XMLSchema-instance" xmlns:pc="http://schemas.microsoft.com/office/infopath/2007/PartnerControls">
+  <documentManagement>
+    <MarketSpecific xmlns="9d035d7d-02e5-4a00-8b62-9a556aabc7b5">false</MarketSpecific>
+    <ApprovalStatus xmlns="9d035d7d-02e5-4a00-8b62-9a556aabc7b5">InProgress</ApprovalStatus>
+    <LocComments xmlns="9d035d7d-02e5-4a00-8b62-9a556aabc7b5" xsi:nil="true"/>
+    <DirectSourceMarket xmlns="9d035d7d-02e5-4a00-8b62-9a556aabc7b5">english</DirectSourceMarket>
+    <ThumbnailAssetId xmlns="9d035d7d-02e5-4a00-8b62-9a556aabc7b5" xsi:nil="true"/>
+    <PrimaryImageGen xmlns="9d035d7d-02e5-4a00-8b62-9a556aabc7b5">true</PrimaryImageGen>
+    <LegacyData xmlns="9d035d7d-02e5-4a00-8b62-9a556aabc7b5" xsi:nil="true"/>
+    <TPFriendlyName xmlns="9d035d7d-02e5-4a00-8b62-9a556aabc7b5" xsi:nil="true"/>
+    <NumericId xmlns="9d035d7d-02e5-4a00-8b62-9a556aabc7b5" xsi:nil="true"/>
+    <LocRecommendedHandoff xmlns="9d035d7d-02e5-4a00-8b62-9a556aabc7b5" xsi:nil="true"/>
+    <BlockPublish xmlns="9d035d7d-02e5-4a00-8b62-9a556aabc7b5">false</BlockPublish>
+    <BusinessGroup xmlns="9d035d7d-02e5-4a00-8b62-9a556aabc7b5" xsi:nil="true"/>
+    <OpenTemplate xmlns="9d035d7d-02e5-4a00-8b62-9a556aabc7b5">true</OpenTemplate>
+    <SourceTitle xmlns="9d035d7d-02e5-4a00-8b62-9a556aabc7b5">Term paper</SourceTitle>
+    <APEditor xmlns="9d035d7d-02e5-4a00-8b62-9a556aabc7b5">
+      <UserInfo>
+        <DisplayName/>
+        <AccountId xsi:nil="true"/>
+        <AccountType/>
+      </UserInfo>
+    </APEditor>
+    <UALocComments xmlns="9d035d7d-02e5-4a00-8b62-9a556aabc7b5">2007 Template UpLeveling Do Not HandOff</UALocComments>
+    <IntlLangReviewDate xmlns="9d035d7d-02e5-4a00-8b62-9a556aabc7b5" xsi:nil="true"/>
+    <PublishStatusLookup xmlns="9d035d7d-02e5-4a00-8b62-9a556aabc7b5">
+      <Value>431477</Value>
+      <Value>431516</Value>
+    </PublishStatusLookup>
+    <ParentAssetId xmlns="9d035d7d-02e5-4a00-8b62-9a556aabc7b5" xsi:nil="true"/>
+    <FeatureTagsTaxHTField0 xmlns="9d035d7d-02e5-4a00-8b62-9a556aabc7b5">
+      <Terms xmlns="http://schemas.microsoft.com/office/infopath/2007/PartnerControls"/>
+    </FeatureTagsTaxHTField0>
+    <MachineTranslated xmlns="9d035d7d-02e5-4a00-8b62-9a556aabc7b5">false</MachineTranslated>
+    <Providers xmlns="9d035d7d-02e5-4a00-8b62-9a556aabc7b5" xsi:nil="true"/>
+    <OriginalSourceMarket xmlns="9d035d7d-02e5-4a00-8b62-9a556aabc7b5">english</OriginalSourceMarket>
+    <APDescription xmlns="9d035d7d-02e5-4a00-8b62-9a556aabc7b5" xsi:nil="true"/>
+    <ContentItem xmlns="9d035d7d-02e5-4a00-8b62-9a556aabc7b5" xsi:nil="true"/>
+    <ClipArtFilename xmlns="9d035d7d-02e5-4a00-8b62-9a556aabc7b5" xsi:nil="true"/>
+    <TPInstallLocation xmlns="9d035d7d-02e5-4a00-8b62-9a556aabc7b5" xsi:nil="true"/>
+    <TimesCloned xmlns="9d035d7d-02e5-4a00-8b62-9a556aabc7b5" xsi:nil="true"/>
+    <PublishTargets xmlns="9d035d7d-02e5-4a00-8b62-9a556aabc7b5">OfficeOnline,OfficeOnlineVNext</PublishTargets>
+    <AcquiredFrom xmlns="9d035d7d-02e5-4a00-8b62-9a556aabc7b5">Internal MS</AcquiredFrom>
+    <AssetStart xmlns="9d035d7d-02e5-4a00-8b62-9a556aabc7b5">2011-12-28T18:28:00+00:00</AssetStart>
+    <FriendlyTitle xmlns="9d035d7d-02e5-4a00-8b62-9a556aabc7b5" xsi:nil="true"/>
+    <Provider xmlns="9d035d7d-02e5-4a00-8b62-9a556aabc7b5" xsi:nil="true"/>
+    <LastHandOff xmlns="9d035d7d-02e5-4a00-8b62-9a556aabc7b5" xsi:nil="true"/>
+    <Manager xmlns="9d035d7d-02e5-4a00-8b62-9a556aabc7b5" xsi:nil="true"/>
+    <UALocRecommendation xmlns="9d035d7d-02e5-4a00-8b62-9a556aabc7b5">Localize</UALocRecommendation>
+    <ArtSampleDocs xmlns="9d035d7d-02e5-4a00-8b62-9a556aabc7b5" xsi:nil="true"/>
+    <UACurrentWords xmlns="9d035d7d-02e5-4a00-8b62-9a556aabc7b5" xsi:nil="true"/>
+    <TPClientViewer xmlns="9d035d7d-02e5-4a00-8b62-9a556aabc7b5" xsi:nil="true"/>
+    <TemplateStatus xmlns="9d035d7d-02e5-4a00-8b62-9a556aabc7b5">Complete</TemplateStatus>
+    <ShowIn xmlns="9d035d7d-02e5-4a00-8b62-9a556aabc7b5">Show everywhere</ShowIn>
+    <CSXHash xmlns="9d035d7d-02e5-4a00-8b62-9a556aabc7b5" xsi:nil="true"/>
+    <Downloads xmlns="9d035d7d-02e5-4a00-8b62-9a556aabc7b5">0</Downloads>
+    <VoteCount xmlns="9d035d7d-02e5-4a00-8b62-9a556aabc7b5" xsi:nil="true"/>
+    <OOCacheId xmlns="9d035d7d-02e5-4a00-8b62-9a556aabc7b5" xsi:nil="true"/>
+    <IsDeleted xmlns="9d035d7d-02e5-4a00-8b62-9a556aabc7b5">false</IsDeleted>
+    <InternalTagsTaxHTField0 xmlns="9d035d7d-02e5-4a00-8b62-9a556aabc7b5">
+      <Terms xmlns="http://schemas.microsoft.com/office/infopath/2007/PartnerControls"/>
+    </InternalTagsTaxHTField0>
+    <UANotes xmlns="9d035d7d-02e5-4a00-8b62-9a556aabc7b5">2003 to 2007 conversion</UANotes>
+    <AssetExpire xmlns="9d035d7d-02e5-4a00-8b62-9a556aabc7b5">2035-01-01T08:00:00+00:00</AssetExpire>
+    <CSXSubmissionMarket xmlns="9d035d7d-02e5-4a00-8b62-9a556aabc7b5" xsi:nil="true"/>
+    <DSATActionTaken xmlns="9d035d7d-02e5-4a00-8b62-9a556aabc7b5" xsi:nil="true"/>
+    <SubmitterId xmlns="9d035d7d-02e5-4a00-8b62-9a556aabc7b5" xsi:nil="true"/>
+    <EditorialTags xmlns="9d035d7d-02e5-4a00-8b62-9a556aabc7b5" xsi:nil="true"/>
+    <TPExecutable xmlns="9d035d7d-02e5-4a00-8b62-9a556aabc7b5" xsi:nil="true"/>
+    <CSXSubmissionDate xmlns="9d035d7d-02e5-4a00-8b62-9a556aabc7b5" xsi:nil="true"/>
+    <CSXUpdate xmlns="9d035d7d-02e5-4a00-8b62-9a556aabc7b5">false</CSXUpdate>
+    <AssetType xmlns="9d035d7d-02e5-4a00-8b62-9a556aabc7b5">TP</AssetType>
+    <ApprovalLog xmlns="9d035d7d-02e5-4a00-8b62-9a556aabc7b5" xsi:nil="true"/>
+    <BugNumber xmlns="9d035d7d-02e5-4a00-8b62-9a556aabc7b5" xsi:nil="true"/>
+    <OriginAsset xmlns="9d035d7d-02e5-4a00-8b62-9a556aabc7b5" xsi:nil="true"/>
+    <TPComponent xmlns="9d035d7d-02e5-4a00-8b62-9a556aabc7b5" xsi:nil="true"/>
+    <Milestone xmlns="9d035d7d-02e5-4a00-8b62-9a556aabc7b5" xsi:nil="true"/>
+    <RecommendationsModifier xmlns="9d035d7d-02e5-4a00-8b62-9a556aabc7b5" xsi:nil="true"/>
+    <Component xmlns="91e8d559-4d54-460d-ba58-5d5027f88b4d" xsi:nil="true"/>
+    <Description0 xmlns="91e8d559-4d54-460d-ba58-5d5027f88b4d" xsi:nil="true"/>
+    <AssetId xmlns="9d035d7d-02e5-4a00-8b62-9a556aabc7b5">TP102808043</AssetId>
+    <PolicheckWords xmlns="9d035d7d-02e5-4a00-8b62-9a556aabc7b5" xsi:nil="true"/>
+    <TPLaunchHelpLink xmlns="9d035d7d-02e5-4a00-8b62-9a556aabc7b5" xsi:nil="true"/>
+    <IntlLocPriority xmlns="9d035d7d-02e5-4a00-8b62-9a556aabc7b5" xsi:nil="true"/>
+    <TPApplication xmlns="9d035d7d-02e5-4a00-8b62-9a556aabc7b5" xsi:nil="true"/>
+    <IntlLangReviewer xmlns="9d035d7d-02e5-4a00-8b62-9a556aabc7b5" xsi:nil="true"/>
+    <HandoffToMSDN xmlns="9d035d7d-02e5-4a00-8b62-9a556aabc7b5" xsi:nil="true"/>
+    <PlannedPubDate xmlns="9d035d7d-02e5-4a00-8b62-9a556aabc7b5" xsi:nil="true"/>
+    <CrawlForDependencies xmlns="9d035d7d-02e5-4a00-8b62-9a556aabc7b5">false</CrawlForDependencies>
+    <LocLastLocAttemptVersionLookup xmlns="9d035d7d-02e5-4a00-8b62-9a556aabc7b5">736548</LocLastLocAttemptVersionLookup>
+    <TrustLevel xmlns="9d035d7d-02e5-4a00-8b62-9a556aabc7b5">1 Microsoft Managed Content</TrustLevel>
+    <CampaignTagsTaxHTField0 xmlns="9d035d7d-02e5-4a00-8b62-9a556aabc7b5">
+      <Terms xmlns="http://schemas.microsoft.com/office/infopath/2007/PartnerControls"/>
+    </CampaignTagsTaxHTField0>
+    <TPNamespace xmlns="9d035d7d-02e5-4a00-8b62-9a556aabc7b5" xsi:nil="true"/>
+    <TaxCatchAll xmlns="9d035d7d-02e5-4a00-8b62-9a556aabc7b5"/>
+    <IsSearchable xmlns="9d035d7d-02e5-4a00-8b62-9a556aabc7b5">true</IsSearchable>
+    <TemplateTemplateType xmlns="9d035d7d-02e5-4a00-8b62-9a556aabc7b5">Word 2007 Default</TemplateTemplateType>
+    <Markets xmlns="9d035d7d-02e5-4a00-8b62-9a556aabc7b5"/>
+    <IntlLangReview xmlns="9d035d7d-02e5-4a00-8b62-9a556aabc7b5">false</IntlLangReview>
+    <UAProjectedTotalWords xmlns="9d035d7d-02e5-4a00-8b62-9a556aabc7b5" xsi:nil="true"/>
+    <OutputCachingOn xmlns="9d035d7d-02e5-4a00-8b62-9a556aabc7b5">false</OutputCachingOn>
+    <AverageRating xmlns="9d035d7d-02e5-4a00-8b62-9a556aabc7b5" xsi:nil="true"/>
+    <APAuthor xmlns="9d035d7d-02e5-4a00-8b62-9a556aabc7b5">
+      <UserInfo>
+        <DisplayName/>
+        <AccountId>2721</AccountId>
+        <AccountType/>
+      </UserInfo>
+    </APAuthor>
+    <TPCommandLine xmlns="9d035d7d-02e5-4a00-8b62-9a556aabc7b5" xsi:nil="true"/>
+    <LocManualTestRequired xmlns="9d035d7d-02e5-4a00-8b62-9a556aabc7b5">false</LocManualTestRequired>
+    <TPAppVersion xmlns="9d035d7d-02e5-4a00-8b62-9a556aabc7b5" xsi:nil="true"/>
+    <EditorialStatus xmlns="9d035d7d-02e5-4a00-8b62-9a556aabc7b5" xsi:nil="true"/>
+    <LastModifiedDateTime xmlns="9d035d7d-02e5-4a00-8b62-9a556aabc7b5" xsi:nil="true"/>
+    <TPLaunchHelpLinkType xmlns="9d035d7d-02e5-4a00-8b62-9a556aabc7b5">Template</TPLaunchHelpLinkType>
+    <OriginalRelease xmlns="9d035d7d-02e5-4a00-8b62-9a556aabc7b5">14</OriginalRelease>
+    <ScenarioTagsTaxHTField0 xmlns="9d035d7d-02e5-4a00-8b62-9a556aabc7b5">
+      <Terms xmlns="http://schemas.microsoft.com/office/infopath/2007/PartnerControls"/>
+    </ScenarioTagsTaxHTField0>
+    <LocalizationTagsTaxHTField0 xmlns="9d035d7d-02e5-4a00-8b62-9a556aabc7b5">
+      <Terms xmlns="http://schemas.microsoft.com/office/infopath/2007/PartnerControls"/>
+    </LocalizationTagsTaxHTField0>
+    <LocMarketGroupTiers2 xmlns="9d035d7d-02e5-4a00-8b62-9a556aabc7b5" xsi:nil="true"/>
+  </documentManagement>
+</p:properties>
+</file>
+
+<file path=customXml/item3.xml><?xml version="1.0" encoding="utf-8"?>
+<b:Sources xmlns:b="http://schemas.openxmlformats.org/officeDocument/2006/bibliography" xmlns="http://schemas.openxmlformats.org/officeDocument/2006/bibliography" SelectedStyle="/APASixthEditionOfficeOnline.xsl" StyleName="APA" Version="6"/>
+</file>
+
+<file path=customXml/item4.xml><?xml version="1.0" encoding="utf-8"?>
 <ct:contentTypeSchema xmlns:ct="http://schemas.microsoft.com/office/2006/metadata/contentType" xmlns:ma="http://schemas.microsoft.com/office/2006/metadata/properties/metaAttributes" ct:_="" ma:_="" ma:contentTypeName="TemplateFile" ma:contentTypeID="0x010100BB2780C3CC07BD4BAA623FF9571645580400D1570604EA743043A2641365C0E91715" ma:contentTypeVersion="55" ma:contentTypeDescription="Create a new document." ma:contentTypeScope="" ma:versionID="2c496a0f341a72d7e8cbd42eb499a6d4">
   <xsd:schema xmlns:xsd="http://www.w3.org/2001/XMLSchema" xmlns:xs="http://www.w3.org/2001/XMLSchema" xmlns:p="http://schemas.microsoft.com/office/2006/metadata/properties" xmlns:ns2="9d035d7d-02e5-4a00-8b62-9a556aabc7b5" xmlns:ns3="91e8d559-4d54-460d-ba58-5d5027f88b4d" targetNamespace="http://schemas.microsoft.com/office/2006/metadata/properties" ma:root="true" ma:fieldsID="2bcea688bd265da693c2f253e50f4ab0" ns2:_="" ns3:_="">
     <xsd:import namespace="9d035d7d-02e5-4a00-8b62-9a556aabc7b5"/>
@@ -6997,149 +6790,34 @@
 </ct:contentTypeSchema>
 </file>
 
-<file path=customXml/item2.xml><?xml version="1.0" encoding="utf-8"?>
-<b:Sources xmlns:b="http://schemas.openxmlformats.org/officeDocument/2006/bibliography" xmlns="http://schemas.openxmlformats.org/officeDocument/2006/bibliography" SelectedStyle="/APASixthEditionOfficeOnline.xsl" StyleName="APA" Version="6"/>
+<file path=customXml/itemProps1.xml><?xml version="1.0" encoding="utf-8"?>
+<ds:datastoreItem xmlns:ds="http://schemas.openxmlformats.org/officeDocument/2006/customXml" ds:itemID="{2754D6AC-6BC5-4326-83C6-153D12B59AD6}">
+  <ds:schemaRefs>
+    <ds:schemaRef ds:uri="http://schemas.microsoft.com/sharepoint/v3/contenttype/forms"/>
+  </ds:schemaRefs>
+</ds:datastoreItem>
 </file>
 
-<file path=customXml/item3.xml><?xml version="1.0" encoding="utf-8"?>
-<p:properties xmlns:p="http://schemas.microsoft.com/office/2006/metadata/properties" xmlns:xsi="http://www.w3.org/2001/XMLSchema-instance" xmlns:pc="http://schemas.microsoft.com/office/infopath/2007/PartnerControls">
-  <documentManagement>
-    <MarketSpecific xmlns="9d035d7d-02e5-4a00-8b62-9a556aabc7b5">false</MarketSpecific>
-    <ApprovalStatus xmlns="9d035d7d-02e5-4a00-8b62-9a556aabc7b5">InProgress</ApprovalStatus>
-    <LocComments xmlns="9d035d7d-02e5-4a00-8b62-9a556aabc7b5" xsi:nil="true"/>
-    <DirectSourceMarket xmlns="9d035d7d-02e5-4a00-8b62-9a556aabc7b5">english</DirectSourceMarket>
-    <ThumbnailAssetId xmlns="9d035d7d-02e5-4a00-8b62-9a556aabc7b5" xsi:nil="true"/>
-    <PrimaryImageGen xmlns="9d035d7d-02e5-4a00-8b62-9a556aabc7b5">true</PrimaryImageGen>
-    <LegacyData xmlns="9d035d7d-02e5-4a00-8b62-9a556aabc7b5" xsi:nil="true"/>
-    <TPFriendlyName xmlns="9d035d7d-02e5-4a00-8b62-9a556aabc7b5" xsi:nil="true"/>
-    <NumericId xmlns="9d035d7d-02e5-4a00-8b62-9a556aabc7b5" xsi:nil="true"/>
-    <LocRecommendedHandoff xmlns="9d035d7d-02e5-4a00-8b62-9a556aabc7b5" xsi:nil="true"/>
-    <BlockPublish xmlns="9d035d7d-02e5-4a00-8b62-9a556aabc7b5">false</BlockPublish>
-    <BusinessGroup xmlns="9d035d7d-02e5-4a00-8b62-9a556aabc7b5" xsi:nil="true"/>
-    <OpenTemplate xmlns="9d035d7d-02e5-4a00-8b62-9a556aabc7b5">true</OpenTemplate>
-    <SourceTitle xmlns="9d035d7d-02e5-4a00-8b62-9a556aabc7b5">Term paper</SourceTitle>
-    <APEditor xmlns="9d035d7d-02e5-4a00-8b62-9a556aabc7b5">
-      <UserInfo>
-        <DisplayName/>
-        <AccountId xsi:nil="true"/>
-        <AccountType/>
-      </UserInfo>
-    </APEditor>
-    <UALocComments xmlns="9d035d7d-02e5-4a00-8b62-9a556aabc7b5">2007 Template UpLeveling Do Not HandOff</UALocComments>
-    <IntlLangReviewDate xmlns="9d035d7d-02e5-4a00-8b62-9a556aabc7b5" xsi:nil="true"/>
-    <PublishStatusLookup xmlns="9d035d7d-02e5-4a00-8b62-9a556aabc7b5">
-      <Value>431477</Value>
-      <Value>431516</Value>
-    </PublishStatusLookup>
-    <ParentAssetId xmlns="9d035d7d-02e5-4a00-8b62-9a556aabc7b5" xsi:nil="true"/>
-    <FeatureTagsTaxHTField0 xmlns="9d035d7d-02e5-4a00-8b62-9a556aabc7b5">
-      <Terms xmlns="http://schemas.microsoft.com/office/infopath/2007/PartnerControls"/>
-    </FeatureTagsTaxHTField0>
-    <MachineTranslated xmlns="9d035d7d-02e5-4a00-8b62-9a556aabc7b5">false</MachineTranslated>
-    <Providers xmlns="9d035d7d-02e5-4a00-8b62-9a556aabc7b5" xsi:nil="true"/>
-    <OriginalSourceMarket xmlns="9d035d7d-02e5-4a00-8b62-9a556aabc7b5">english</OriginalSourceMarket>
-    <APDescription xmlns="9d035d7d-02e5-4a00-8b62-9a556aabc7b5" xsi:nil="true"/>
-    <ContentItem xmlns="9d035d7d-02e5-4a00-8b62-9a556aabc7b5" xsi:nil="true"/>
-    <ClipArtFilename xmlns="9d035d7d-02e5-4a00-8b62-9a556aabc7b5" xsi:nil="true"/>
-    <TPInstallLocation xmlns="9d035d7d-02e5-4a00-8b62-9a556aabc7b5" xsi:nil="true"/>
-    <TimesCloned xmlns="9d035d7d-02e5-4a00-8b62-9a556aabc7b5" xsi:nil="true"/>
-    <PublishTargets xmlns="9d035d7d-02e5-4a00-8b62-9a556aabc7b5">OfficeOnline,OfficeOnlineVNext</PublishTargets>
-    <AcquiredFrom xmlns="9d035d7d-02e5-4a00-8b62-9a556aabc7b5">Internal MS</AcquiredFrom>
-    <AssetStart xmlns="9d035d7d-02e5-4a00-8b62-9a556aabc7b5">2011-12-28T18:28:00+00:00</AssetStart>
-    <FriendlyTitle xmlns="9d035d7d-02e5-4a00-8b62-9a556aabc7b5" xsi:nil="true"/>
-    <Provider xmlns="9d035d7d-02e5-4a00-8b62-9a556aabc7b5" xsi:nil="true"/>
-    <LastHandOff xmlns="9d035d7d-02e5-4a00-8b62-9a556aabc7b5" xsi:nil="true"/>
-    <Manager xmlns="9d035d7d-02e5-4a00-8b62-9a556aabc7b5" xsi:nil="true"/>
-    <UALocRecommendation xmlns="9d035d7d-02e5-4a00-8b62-9a556aabc7b5">Localize</UALocRecommendation>
-    <ArtSampleDocs xmlns="9d035d7d-02e5-4a00-8b62-9a556aabc7b5" xsi:nil="true"/>
-    <UACurrentWords xmlns="9d035d7d-02e5-4a00-8b62-9a556aabc7b5" xsi:nil="true"/>
-    <TPClientViewer xmlns="9d035d7d-02e5-4a00-8b62-9a556aabc7b5" xsi:nil="true"/>
-    <TemplateStatus xmlns="9d035d7d-02e5-4a00-8b62-9a556aabc7b5">Complete</TemplateStatus>
-    <ShowIn xmlns="9d035d7d-02e5-4a00-8b62-9a556aabc7b5">Show everywhere</ShowIn>
-    <CSXHash xmlns="9d035d7d-02e5-4a00-8b62-9a556aabc7b5" xsi:nil="true"/>
-    <Downloads xmlns="9d035d7d-02e5-4a00-8b62-9a556aabc7b5">0</Downloads>
-    <VoteCount xmlns="9d035d7d-02e5-4a00-8b62-9a556aabc7b5" xsi:nil="true"/>
-    <OOCacheId xmlns="9d035d7d-02e5-4a00-8b62-9a556aabc7b5" xsi:nil="true"/>
-    <IsDeleted xmlns="9d035d7d-02e5-4a00-8b62-9a556aabc7b5">false</IsDeleted>
-    <InternalTagsTaxHTField0 xmlns="9d035d7d-02e5-4a00-8b62-9a556aabc7b5">
-      <Terms xmlns="http://schemas.microsoft.com/office/infopath/2007/PartnerControls"/>
-    </InternalTagsTaxHTField0>
-    <UANotes xmlns="9d035d7d-02e5-4a00-8b62-9a556aabc7b5">2003 to 2007 conversion</UANotes>
-    <AssetExpire xmlns="9d035d7d-02e5-4a00-8b62-9a556aabc7b5">2035-01-01T08:00:00+00:00</AssetExpire>
-    <CSXSubmissionMarket xmlns="9d035d7d-02e5-4a00-8b62-9a556aabc7b5" xsi:nil="true"/>
-    <DSATActionTaken xmlns="9d035d7d-02e5-4a00-8b62-9a556aabc7b5" xsi:nil="true"/>
-    <SubmitterId xmlns="9d035d7d-02e5-4a00-8b62-9a556aabc7b5" xsi:nil="true"/>
-    <EditorialTags xmlns="9d035d7d-02e5-4a00-8b62-9a556aabc7b5" xsi:nil="true"/>
-    <TPExecutable xmlns="9d035d7d-02e5-4a00-8b62-9a556aabc7b5" xsi:nil="true"/>
-    <CSXSubmissionDate xmlns="9d035d7d-02e5-4a00-8b62-9a556aabc7b5" xsi:nil="true"/>
-    <CSXUpdate xmlns="9d035d7d-02e5-4a00-8b62-9a556aabc7b5">false</CSXUpdate>
-    <AssetType xmlns="9d035d7d-02e5-4a00-8b62-9a556aabc7b5">TP</AssetType>
-    <ApprovalLog xmlns="9d035d7d-02e5-4a00-8b62-9a556aabc7b5" xsi:nil="true"/>
-    <BugNumber xmlns="9d035d7d-02e5-4a00-8b62-9a556aabc7b5" xsi:nil="true"/>
-    <OriginAsset xmlns="9d035d7d-02e5-4a00-8b62-9a556aabc7b5" xsi:nil="true"/>
-    <TPComponent xmlns="9d035d7d-02e5-4a00-8b62-9a556aabc7b5" xsi:nil="true"/>
-    <Milestone xmlns="9d035d7d-02e5-4a00-8b62-9a556aabc7b5" xsi:nil="true"/>
-    <RecommendationsModifier xmlns="9d035d7d-02e5-4a00-8b62-9a556aabc7b5" xsi:nil="true"/>
-    <Component xmlns="91e8d559-4d54-460d-ba58-5d5027f88b4d" xsi:nil="true"/>
-    <Description0 xmlns="91e8d559-4d54-460d-ba58-5d5027f88b4d" xsi:nil="true"/>
-    <AssetId xmlns="9d035d7d-02e5-4a00-8b62-9a556aabc7b5">TP102808043</AssetId>
-    <PolicheckWords xmlns="9d035d7d-02e5-4a00-8b62-9a556aabc7b5" xsi:nil="true"/>
-    <TPLaunchHelpLink xmlns="9d035d7d-02e5-4a00-8b62-9a556aabc7b5" xsi:nil="true"/>
-    <IntlLocPriority xmlns="9d035d7d-02e5-4a00-8b62-9a556aabc7b5" xsi:nil="true"/>
-    <TPApplication xmlns="9d035d7d-02e5-4a00-8b62-9a556aabc7b5" xsi:nil="true"/>
-    <IntlLangReviewer xmlns="9d035d7d-02e5-4a00-8b62-9a556aabc7b5" xsi:nil="true"/>
-    <HandoffToMSDN xmlns="9d035d7d-02e5-4a00-8b62-9a556aabc7b5" xsi:nil="true"/>
-    <PlannedPubDate xmlns="9d035d7d-02e5-4a00-8b62-9a556aabc7b5" xsi:nil="true"/>
-    <CrawlForDependencies xmlns="9d035d7d-02e5-4a00-8b62-9a556aabc7b5">false</CrawlForDependencies>
-    <LocLastLocAttemptVersionLookup xmlns="9d035d7d-02e5-4a00-8b62-9a556aabc7b5">736548</LocLastLocAttemptVersionLookup>
-    <TrustLevel xmlns="9d035d7d-02e5-4a00-8b62-9a556aabc7b5">1 Microsoft Managed Content</TrustLevel>
-    <CampaignTagsTaxHTField0 xmlns="9d035d7d-02e5-4a00-8b62-9a556aabc7b5">
-      <Terms xmlns="http://schemas.microsoft.com/office/infopath/2007/PartnerControls"/>
-    </CampaignTagsTaxHTField0>
-    <TPNamespace xmlns="9d035d7d-02e5-4a00-8b62-9a556aabc7b5" xsi:nil="true"/>
-    <TaxCatchAll xmlns="9d035d7d-02e5-4a00-8b62-9a556aabc7b5"/>
-    <IsSearchable xmlns="9d035d7d-02e5-4a00-8b62-9a556aabc7b5">true</IsSearchable>
-    <TemplateTemplateType xmlns="9d035d7d-02e5-4a00-8b62-9a556aabc7b5">Word 2007 Default</TemplateTemplateType>
-    <Markets xmlns="9d035d7d-02e5-4a00-8b62-9a556aabc7b5"/>
-    <IntlLangReview xmlns="9d035d7d-02e5-4a00-8b62-9a556aabc7b5">false</IntlLangReview>
-    <UAProjectedTotalWords xmlns="9d035d7d-02e5-4a00-8b62-9a556aabc7b5" xsi:nil="true"/>
-    <OutputCachingOn xmlns="9d035d7d-02e5-4a00-8b62-9a556aabc7b5">false</OutputCachingOn>
-    <AverageRating xmlns="9d035d7d-02e5-4a00-8b62-9a556aabc7b5" xsi:nil="true"/>
-    <APAuthor xmlns="9d035d7d-02e5-4a00-8b62-9a556aabc7b5">
-      <UserInfo>
-        <DisplayName/>
-        <AccountId>2721</AccountId>
-        <AccountType/>
-      </UserInfo>
-    </APAuthor>
-    <TPCommandLine xmlns="9d035d7d-02e5-4a00-8b62-9a556aabc7b5" xsi:nil="true"/>
-    <LocManualTestRequired xmlns="9d035d7d-02e5-4a00-8b62-9a556aabc7b5">false</LocManualTestRequired>
-    <TPAppVersion xmlns="9d035d7d-02e5-4a00-8b62-9a556aabc7b5" xsi:nil="true"/>
-    <EditorialStatus xmlns="9d035d7d-02e5-4a00-8b62-9a556aabc7b5" xsi:nil="true"/>
-    <LastModifiedDateTime xmlns="9d035d7d-02e5-4a00-8b62-9a556aabc7b5" xsi:nil="true"/>
-    <TPLaunchHelpLinkType xmlns="9d035d7d-02e5-4a00-8b62-9a556aabc7b5">Template</TPLaunchHelpLinkType>
-    <OriginalRelease xmlns="9d035d7d-02e5-4a00-8b62-9a556aabc7b5">14</OriginalRelease>
-    <ScenarioTagsTaxHTField0 xmlns="9d035d7d-02e5-4a00-8b62-9a556aabc7b5">
-      <Terms xmlns="http://schemas.microsoft.com/office/infopath/2007/PartnerControls"/>
-    </ScenarioTagsTaxHTField0>
-    <LocalizationTagsTaxHTField0 xmlns="9d035d7d-02e5-4a00-8b62-9a556aabc7b5">
-      <Terms xmlns="http://schemas.microsoft.com/office/infopath/2007/PartnerControls"/>
-    </LocalizationTagsTaxHTField0>
-    <LocMarketGroupTiers2 xmlns="9d035d7d-02e5-4a00-8b62-9a556aabc7b5" xsi:nil="true"/>
-  </documentManagement>
-</p:properties>
+<file path=customXml/itemProps2.xml><?xml version="1.0" encoding="utf-8"?>
+<ds:datastoreItem xmlns:ds="http://schemas.openxmlformats.org/officeDocument/2006/customXml" ds:itemID="{224801B1-C1CF-40D1-A8AD-888D4B07BE2B}">
+  <ds:schemaRefs>
+    <ds:schemaRef ds:uri="http://schemas.microsoft.com/office/2006/metadata/properties"/>
+    <ds:schemaRef ds:uri="http://schemas.microsoft.com/office/infopath/2007/PartnerControls"/>
+    <ds:schemaRef ds:uri="9d035d7d-02e5-4a00-8b62-9a556aabc7b5"/>
+    <ds:schemaRef ds:uri="91e8d559-4d54-460d-ba58-5d5027f88b4d"/>
+  </ds:schemaRefs>
+</ds:datastoreItem>
 </file>
 
-<file path=customXml/item4.xml><?xml version="1.0" encoding="utf-8"?>
-<?mso-contentType ?>
-<FormTemplates xmlns="http://schemas.microsoft.com/sharepoint/v3/contenttype/forms">
-  <Display>DocumentLibraryForm</Display>
-  <Edit>AssetEditForm</Edit>
-  <New>DocumentLibraryForm</New>
-</FormTemplates>
+<file path=customXml/itemProps3.xml><?xml version="1.0" encoding="utf-8"?>
+<ds:datastoreItem xmlns:ds="http://schemas.openxmlformats.org/officeDocument/2006/customXml" ds:itemID="{244C54E4-6222-014A-8B6A-7F2B144E8EB3}">
+  <ds:schemaRefs>
+    <ds:schemaRef ds:uri="http://schemas.openxmlformats.org/officeDocument/2006/bibliography"/>
+  </ds:schemaRefs>
+</ds:datastoreItem>
 </file>
 
-<file path=customXml/itemProps1.xml><?xml version="1.0" encoding="utf-8"?>
+<file path=customXml/itemProps4.xml><?xml version="1.0" encoding="utf-8"?>
 <ds:datastoreItem xmlns:ds="http://schemas.openxmlformats.org/officeDocument/2006/customXml" ds:itemID="{AF925B4A-D26D-490A-94CF-9FF3404E77B8}">
   <ds:schemaRefs>
     <ds:schemaRef ds:uri="http://schemas.microsoft.com/office/2006/metadata/contentType"/>
@@ -7156,31 +6834,4 @@
     <ds:schemaRef ds:uri="http://schemas.microsoft.com/internal/obd"/>
   </ds:schemaRefs>
 </ds:datastoreItem>
-</file>
-
-<file path=customXml/itemProps2.xml><?xml version="1.0" encoding="utf-8"?>
-<ds:datastoreItem xmlns:ds="http://schemas.openxmlformats.org/officeDocument/2006/customXml" ds:itemID="{244C54E4-6222-014A-8B6A-7F2B144E8EB3}">
-  <ds:schemaRefs>
-    <ds:schemaRef ds:uri="http://schemas.openxmlformats.org/officeDocument/2006/bibliography"/>
-  </ds:schemaRefs>
-</ds:datastoreItem>
-</file>
-
-<file path=customXml/itemProps3.xml><?xml version="1.0" encoding="utf-8"?>
-<ds:datastoreItem xmlns:ds="http://schemas.openxmlformats.org/officeDocument/2006/customXml" ds:itemID="{224801B1-C1CF-40D1-A8AD-888D4B07BE2B}">
-  <ds:schemaRefs>
-    <ds:schemaRef ds:uri="http://schemas.microsoft.com/office/2006/metadata/properties"/>
-    <ds:schemaRef ds:uri="http://schemas.microsoft.com/office/infopath/2007/PartnerControls"/>
-    <ds:schemaRef ds:uri="9d035d7d-02e5-4a00-8b62-9a556aabc7b5"/>
-    <ds:schemaRef ds:uri="91e8d559-4d54-460d-ba58-5d5027f88b4d"/>
-  </ds:schemaRefs>
-</ds:datastoreItem>
-</file>
-
-<file path=customXml/itemProps4.xml><?xml version="1.0" encoding="utf-8"?>
-<ds:datastoreItem xmlns:ds="http://schemas.openxmlformats.org/officeDocument/2006/customXml" ds:itemID="{2754D6AC-6BC5-4326-83C6-153D12B59AD6}">
-  <ds:schemaRefs>
-    <ds:schemaRef ds:uri="http://schemas.microsoft.com/sharepoint/v3/contenttype/forms"/>
-  </ds:schemaRefs>
-</ds:datastoreItem>
 </file>